--- a/CW2.docx
+++ b/CW2.docx
@@ -16,55 +16,30 @@
           <w:sz w:val="40"/>
           <w:szCs w:val="40"/>
         </w:rPr>
-        <w:t>C</w:t>
-      </w:r>
-      <w:r>
-        <w:rPr>
-          <w:rFonts w:hint="eastAsia"/>
+        <w:t xml:space="preserve"> </w:t>
+      </w:r>
+      <w:r>
+        <w:rPr>
           <w:sz w:val="40"/>
           <w:szCs w:val="40"/>
         </w:rPr>
-        <w:t>W</w:t>
+        <w:t>CW</w:t>
       </w:r>
       <w:proofErr w:type="gramStart"/>
       <w:r>
         <w:rPr>
-          <w:rFonts w:hint="eastAsia"/>
           <w:sz w:val="40"/>
           <w:szCs w:val="40"/>
         </w:rPr>
-        <w:t>2</w:t>
-      </w:r>
+        <w:t>2 :</w:t>
+      </w:r>
+      <w:proofErr w:type="gramEnd"/>
       <w:r>
         <w:rPr>
           <w:sz w:val="40"/>
           <w:szCs w:val="40"/>
         </w:rPr>
-        <w:t xml:space="preserve"> </w:t>
-      </w:r>
-      <w:r>
-        <w:rPr>
-          <w:rFonts w:hint="eastAsia"/>
-          <w:sz w:val="40"/>
-          <w:szCs w:val="40"/>
-        </w:rPr>
-        <w:t>:</w:t>
-      </w:r>
-      <w:proofErr w:type="gramEnd"/>
-      <w:r>
-        <w:rPr>
-          <w:rFonts w:hint="eastAsia"/>
-          <w:sz w:val="40"/>
-          <w:szCs w:val="40"/>
-        </w:rPr>
-        <w:t xml:space="preserve"> </w:t>
-      </w:r>
-      <w:r>
-        <w:rPr>
-          <w:sz w:val="40"/>
-          <w:szCs w:val="40"/>
-        </w:rPr>
-        <w:t>Object detection task</w:t>
+        <w:t xml:space="preserve"> Object detection task</w:t>
       </w:r>
     </w:p>
     <w:p>
@@ -127,7 +102,7 @@
         </w:rPr>
         <w:drawing>
           <wp:inline distT="0" distB="0" distL="0" distR="0">
-            <wp:extent cx="1473441" cy="1473441"/>
+            <wp:extent cx="1473200" cy="1473200"/>
             <wp:effectExtent l="0" t="0" r="0" b="0"/>
             <wp:docPr id="1" name="Picture 1"/>
             <wp:cNvGraphicFramePr>
@@ -137,11 +112,909 @@
               <a:graphicData uri="http://schemas.openxmlformats.org/drawingml/2006/picture">
                 <pic:pic xmlns:pic="http://schemas.openxmlformats.org/drawingml/2006/picture">
                   <pic:nvPicPr>
-                    <pic:cNvPr id="1" name="detected4.jpg"/>
+                    <pic:cNvPr id="1" name="Picture 1"/>
+                    <pic:cNvPicPr>
+                      <a:picLocks noChangeAspect="1" noChangeArrowheads="1"/>
+                    </pic:cNvPicPr>
+                  </pic:nvPicPr>
+                  <pic:blipFill>
+                    <a:blip r:embed="rId4"/>
+                    <a:stretch>
+                      <a:fillRect/>
+                    </a:stretch>
+                  </pic:blipFill>
+                  <pic:spPr bwMode="auto">
+                    <a:xfrm>
+                      <a:off x="0" y="0"/>
+                      <a:ext cx="1473200" cy="1473200"/>
+                    </a:xfrm>
+                    <a:prstGeom prst="rect">
+                      <a:avLst/>
+                    </a:prstGeom>
+                  </pic:spPr>
+                </pic:pic>
+              </a:graphicData>
+            </a:graphic>
+          </wp:inline>
+        </w:drawing>
+      </w:r>
+      <w:r>
+        <w:rPr>
+          <w:noProof/>
+        </w:rPr>
+        <w:drawing>
+          <wp:inline distT="0" distB="3810" distL="0" distR="4445">
+            <wp:extent cx="1729105" cy="1463675"/>
+            <wp:effectExtent l="0" t="0" r="0" b="0"/>
+            <wp:docPr id="2" name="Picture 2"/>
+            <wp:cNvGraphicFramePr>
+              <a:graphicFrameLocks xmlns:a="http://schemas.openxmlformats.org/drawingml/2006/main" noChangeAspect="1"/>
+            </wp:cNvGraphicFramePr>
+            <a:graphic xmlns:a="http://schemas.openxmlformats.org/drawingml/2006/main">
+              <a:graphicData uri="http://schemas.openxmlformats.org/drawingml/2006/picture">
+                <pic:pic xmlns:pic="http://schemas.openxmlformats.org/drawingml/2006/picture">
+                  <pic:nvPicPr>
+                    <pic:cNvPr id="2" name="Picture 2"/>
+                    <pic:cNvPicPr>
+                      <a:picLocks noChangeAspect="1" noChangeArrowheads="1"/>
+                    </pic:cNvPicPr>
+                  </pic:nvPicPr>
+                  <pic:blipFill>
+                    <a:blip r:embed="rId5"/>
+                    <a:stretch>
+                      <a:fillRect/>
+                    </a:stretch>
+                  </pic:blipFill>
+                  <pic:spPr bwMode="auto">
+                    <a:xfrm>
+                      <a:off x="0" y="0"/>
+                      <a:ext cx="1729105" cy="1463675"/>
+                    </a:xfrm>
+                    <a:prstGeom prst="rect">
+                      <a:avLst/>
+                    </a:prstGeom>
+                  </pic:spPr>
+                </pic:pic>
+              </a:graphicData>
+            </a:graphic>
+          </wp:inline>
+        </w:drawing>
+      </w:r>
+      <w:r>
+        <w:rPr>
+          <w:noProof/>
+        </w:rPr>
+        <w:drawing>
+          <wp:inline distT="0" distB="1270" distL="0" distR="2540">
+            <wp:extent cx="2074545" cy="1484630"/>
+            <wp:effectExtent l="0" t="0" r="0" b="0"/>
+            <wp:docPr id="3" name="Picture 5"/>
+            <wp:cNvGraphicFramePr>
+              <a:graphicFrameLocks xmlns:a="http://schemas.openxmlformats.org/drawingml/2006/main" noChangeAspect="1"/>
+            </wp:cNvGraphicFramePr>
+            <a:graphic xmlns:a="http://schemas.openxmlformats.org/drawingml/2006/main">
+              <a:graphicData uri="http://schemas.openxmlformats.org/drawingml/2006/picture">
+                <pic:pic xmlns:pic="http://schemas.openxmlformats.org/drawingml/2006/picture">
+                  <pic:nvPicPr>
+                    <pic:cNvPr id="3" name="Picture 5"/>
+                    <pic:cNvPicPr>
+                      <a:picLocks noChangeAspect="1" noChangeArrowheads="1"/>
+                    </pic:cNvPicPr>
+                  </pic:nvPicPr>
+                  <pic:blipFill>
+                    <a:blip r:embed="rId6"/>
+                    <a:stretch>
+                      <a:fillRect/>
+                    </a:stretch>
+                  </pic:blipFill>
+                  <pic:spPr bwMode="auto">
+                    <a:xfrm>
+                      <a:off x="0" y="0"/>
+                      <a:ext cx="2074545" cy="1484630"/>
+                    </a:xfrm>
+                    <a:prstGeom prst="rect">
+                      <a:avLst/>
+                    </a:prstGeom>
+                  </pic:spPr>
+                </pic:pic>
+              </a:graphicData>
+            </a:graphic>
+          </wp:inline>
+        </w:drawing>
+      </w:r>
+      <w:r>
+        <w:rPr>
+          <w:noProof/>
+        </w:rPr>
+        <w:drawing>
+          <wp:inline distT="0" distB="635" distL="0" distR="5080">
+            <wp:extent cx="2204720" cy="1466850"/>
+            <wp:effectExtent l="0" t="0" r="0" b="0"/>
+            <wp:docPr id="4" name="Picture 3"/>
+            <wp:cNvGraphicFramePr>
+              <a:graphicFrameLocks xmlns:a="http://schemas.openxmlformats.org/drawingml/2006/main" noChangeAspect="1"/>
+            </wp:cNvGraphicFramePr>
+            <a:graphic xmlns:a="http://schemas.openxmlformats.org/drawingml/2006/main">
+              <a:graphicData uri="http://schemas.openxmlformats.org/drawingml/2006/picture">
+                <pic:pic xmlns:pic="http://schemas.openxmlformats.org/drawingml/2006/picture">
+                  <pic:nvPicPr>
+                    <pic:cNvPr id="4" name="Picture 3"/>
+                    <pic:cNvPicPr>
+                      <a:picLocks noChangeAspect="1" noChangeArrowheads="1"/>
+                    </pic:cNvPicPr>
+                  </pic:nvPicPr>
+                  <pic:blipFill>
+                    <a:blip r:embed="rId7"/>
+                    <a:stretch>
+                      <a:fillRect/>
+                    </a:stretch>
+                  </pic:blipFill>
+                  <pic:spPr bwMode="auto">
+                    <a:xfrm>
+                      <a:off x="0" y="0"/>
+                      <a:ext cx="2204720" cy="1466850"/>
+                    </a:xfrm>
+                    <a:prstGeom prst="rect">
+                      <a:avLst/>
+                    </a:prstGeom>
+                  </pic:spPr>
+                </pic:pic>
+              </a:graphicData>
+            </a:graphic>
+          </wp:inline>
+        </w:drawing>
+      </w:r>
+      <w:r>
+        <w:rPr>
+          <w:noProof/>
+        </w:rPr>
+        <w:drawing>
+          <wp:inline distT="0" distB="8890" distL="0" distR="0">
+            <wp:extent cx="2560955" cy="1477645"/>
+            <wp:effectExtent l="0" t="0" r="0" b="0"/>
+            <wp:docPr id="5" name="Picture 4"/>
+            <wp:cNvGraphicFramePr>
+              <a:graphicFrameLocks xmlns:a="http://schemas.openxmlformats.org/drawingml/2006/main" noChangeAspect="1"/>
+            </wp:cNvGraphicFramePr>
+            <a:graphic xmlns:a="http://schemas.openxmlformats.org/drawingml/2006/main">
+              <a:graphicData uri="http://schemas.openxmlformats.org/drawingml/2006/picture">
+                <pic:pic xmlns:pic="http://schemas.openxmlformats.org/drawingml/2006/picture">
+                  <pic:nvPicPr>
+                    <pic:cNvPr id="5" name="Picture 4"/>
+                    <pic:cNvPicPr>
+                      <a:picLocks noChangeAspect="1" noChangeArrowheads="1"/>
+                    </pic:cNvPicPr>
+                  </pic:nvPicPr>
+                  <pic:blipFill>
+                    <a:blip r:embed="rId8"/>
+                    <a:stretch>
+                      <a:fillRect/>
+                    </a:stretch>
+                  </pic:blipFill>
+                  <pic:spPr bwMode="auto">
+                    <a:xfrm>
+                      <a:off x="0" y="0"/>
+                      <a:ext cx="2560955" cy="1477645"/>
+                    </a:xfrm>
+                    <a:prstGeom prst="rect">
+                      <a:avLst/>
+                    </a:prstGeom>
+                  </pic:spPr>
+                </pic:pic>
+              </a:graphicData>
+            </a:graphic>
+          </wp:inline>
+        </w:drawing>
+      </w:r>
+    </w:p>
+    <w:p>
+      <w:r>
+        <w:tab/>
+      </w:r>
+      <w:r>
+        <w:tab/>
+        <w:t xml:space="preserve">Figure </w:t>
+      </w:r>
+      <w:proofErr w:type="gramStart"/>
+      <w:r>
+        <w:t>1 :</w:t>
+      </w:r>
+      <w:proofErr w:type="gramEnd"/>
+      <w:r>
+        <w:t xml:space="preserve"> face detectors of picture 4,5,13,14,15</w:t>
+      </w:r>
+    </w:p>
+    <w:p>
+      <w:pPr>
+        <w:rPr>
+          <w:sz w:val="24"/>
+          <w:szCs w:val="24"/>
+        </w:rPr>
+      </w:pPr>
+      <w:r>
+        <w:rPr>
+          <w:sz w:val="24"/>
+          <w:szCs w:val="24"/>
+        </w:rPr>
+        <w:t xml:space="preserve">These five pictures are detected using </w:t>
+      </w:r>
+      <w:proofErr w:type="spellStart"/>
+      <w:proofErr w:type="gramStart"/>
+      <w:r>
+        <w:rPr>
+          <w:sz w:val="24"/>
+          <w:szCs w:val="24"/>
+        </w:rPr>
+        <w:t>frontalface.xml.The</w:t>
+      </w:r>
+      <w:proofErr w:type="spellEnd"/>
+      <w:proofErr w:type="gramEnd"/>
+      <w:r>
+        <w:rPr>
+          <w:sz w:val="24"/>
+          <w:szCs w:val="24"/>
+        </w:rPr>
+        <w:t xml:space="preserve"> TPRS of picture 5 and 15 are calculated by following:</w:t>
+      </w:r>
+    </w:p>
+    <w:p>
+      <w:pPr>
+        <w:rPr>
+          <w:sz w:val="24"/>
+          <w:szCs w:val="24"/>
+        </w:rPr>
+      </w:pPr>
+      <w:r>
+        <w:rPr>
+          <w:noProof/>
+        </w:rPr>
+        <mc:AlternateContent>
+          <mc:Choice Requires="wps">
+            <w:drawing>
+              <wp:anchor distT="0" distB="0" distL="114300" distR="114300" simplePos="0" relativeHeight="7" behindDoc="0" locked="0" layoutInCell="1" allowOverlap="1">
+                <wp:simplePos x="0" y="0"/>
+                <wp:positionH relativeFrom="column">
+                  <wp:posOffset>1290320</wp:posOffset>
+                </wp:positionH>
+                <wp:positionV relativeFrom="paragraph">
+                  <wp:posOffset>82550</wp:posOffset>
+                </wp:positionV>
+                <wp:extent cx="555625" cy="5080"/>
+                <wp:effectExtent l="0" t="76200" r="17145" b="91440"/>
+                <wp:wrapNone/>
+                <wp:docPr id="6" name="Straight Arrow Connector 8"/>
+                <wp:cNvGraphicFramePr/>
+                <a:graphic xmlns:a="http://schemas.openxmlformats.org/drawingml/2006/main">
+                  <a:graphicData uri="http://schemas.microsoft.com/office/word/2010/wordprocessingShape">
+                    <wps:wsp>
+                      <wps:cNvSpPr/>
+                      <wps:spPr>
+                        <a:xfrm flipV="1">
+                          <a:off x="0" y="0"/>
+                          <a:ext cx="555120" cy="4320"/>
+                        </a:xfrm>
+                        <a:custGeom>
+                          <a:avLst/>
+                          <a:gdLst/>
+                          <a:ahLst/>
+                          <a:cxnLst/>
+                          <a:rect l="l" t="t" r="r" b="b"/>
+                          <a:pathLst>
+                            <a:path w="21600" h="21600">
+                              <a:moveTo>
+                                <a:pt x="0" y="0"/>
+                              </a:moveTo>
+                              <a:lnTo>
+                                <a:pt x="21600" y="21600"/>
+                              </a:lnTo>
+                            </a:path>
+                          </a:pathLst>
+                        </a:custGeom>
+                        <a:noFill/>
+                        <a:ln>
+                          <a:tailEnd type="triangle" w="med" len="med"/>
+                        </a:ln>
+                      </wps:spPr>
+                      <wps:style>
+                        <a:lnRef idx="1">
+                          <a:schemeClr val="dk1"/>
+                        </a:lnRef>
+                        <a:fillRef idx="0">
+                          <a:schemeClr val="dk1"/>
+                        </a:fillRef>
+                        <a:effectRef idx="0">
+                          <a:schemeClr val="dk1"/>
+                        </a:effectRef>
+                        <a:fontRef idx="minor"/>
+                      </wps:style>
+                      <wps:bodyPr/>
+                    </wps:wsp>
+                  </a:graphicData>
+                </a:graphic>
+              </wp:anchor>
+            </w:drawing>
+          </mc:Choice>
+          <mc:Fallback>
+            <w:pict>
+              <v:shapetype id="shapetype_32" coordsize="21600,21600" o:spt="32" path="m,l21600,21600nfe">
+                <v:stroke joinstyle="miter"/>
+                <v:path gradientshapeok="t" o:connecttype="rect" textboxrect="0,0,21600,21600"/>
+              </v:shapetype>
+              <v:shape id="shape_0" ID="Straight Arrow Connector 8" stroked="t" style="position:absolute;margin-left:101.6pt;margin-top:6.5pt;width:43.65pt;height:0.3pt;flip:y" type="shapetype_32">
+                <w10:wrap type="none"/>
+                <v:fill o:detectmouseclick="t" on="false"/>
+                <v:stroke color="black" weight="6480" endarrow="block" endarrowwidth="medium" endarrowlength="medium" joinstyle="miter" endcap="flat"/>
+              </v:shape>
+            </w:pict>
+          </mc:Fallback>
+        </mc:AlternateContent>
+      </w:r>
+      <w:r>
+        <w:rPr>
+          <w:sz w:val="24"/>
+          <w:szCs w:val="24"/>
+        </w:rPr>
+        <w:t xml:space="preserve">TPR = </w:t>
+      </w:r>
+      <w:r>
+        <w:rPr>
+          <w:sz w:val="24"/>
+          <w:szCs w:val="24"/>
+        </w:rPr>
+        <w:t>TP/TP+FN</w:t>
+      </w:r>
+      <w:r>
+        <w:rPr>
+          <w:sz w:val="24"/>
+          <w:szCs w:val="24"/>
+        </w:rPr>
+        <w:tab/>
+      </w:r>
+      <w:r>
+        <w:rPr>
+          <w:sz w:val="24"/>
+          <w:szCs w:val="24"/>
+        </w:rPr>
+        <w:tab/>
+        <w:t xml:space="preserve">           Dart</w:t>
+      </w:r>
+      <w:proofErr w:type="gramStart"/>
+      <w:r>
+        <w:rPr>
+          <w:sz w:val="24"/>
+          <w:szCs w:val="24"/>
+        </w:rPr>
+        <w:t>5 :</w:t>
+      </w:r>
+      <w:proofErr w:type="gramEnd"/>
+      <w:r>
+        <w:rPr>
+          <w:sz w:val="24"/>
+          <w:szCs w:val="24"/>
+        </w:rPr>
+        <w:t xml:space="preserve"> TPR = 1;  </w:t>
+      </w:r>
+      <w:r>
+        <w:rPr>
+          <w:sz w:val="24"/>
+          <w:szCs w:val="24"/>
+        </w:rPr>
+        <w:tab/>
+        <w:t xml:space="preserve">     Dart15:TPR = 0.6667             The difficulty during calculating TPRs is it is hard to determine which is true positive. It is hard to decide if it is the positive one when a bound box is drawn around a part of</w:t>
+      </w:r>
+      <w:r>
+        <w:rPr>
+          <w:sz w:val="24"/>
+          <w:szCs w:val="24"/>
+        </w:rPr>
+        <w:t xml:space="preserve"> face. And the reason why it is challenging for computer is that the colours of skin, facial expressions, </w:t>
+      </w:r>
+      <w:proofErr w:type="gramStart"/>
+      <w:r>
+        <w:rPr>
+          <w:sz w:val="24"/>
+          <w:szCs w:val="24"/>
+        </w:rPr>
+        <w:t>light .etc</w:t>
+      </w:r>
+      <w:proofErr w:type="gramEnd"/>
+      <w:r>
+        <w:rPr>
+          <w:sz w:val="24"/>
+          <w:szCs w:val="24"/>
+        </w:rPr>
+        <w:t>, which have great impact on the accuracy of detection.</w:t>
+      </w:r>
+    </w:p>
+    <w:p>
+      <w:pPr>
+        <w:rPr>
+          <w:sz w:val="24"/>
+          <w:szCs w:val="24"/>
+        </w:rPr>
+      </w:pPr>
+      <w:r>
+        <w:rPr>
+          <w:sz w:val="24"/>
+          <w:szCs w:val="24"/>
+        </w:rPr>
+        <w:t>It is always possible to achieve a 100% TPR because the Viola-Jones face detector al</w:t>
+      </w:r>
+      <w:r>
+        <w:rPr>
+          <w:sz w:val="24"/>
+          <w:szCs w:val="24"/>
+        </w:rPr>
+        <w:t xml:space="preserve">ways can identify every part of the image such that every object is detected. But the accuracy may be </w:t>
+      </w:r>
+      <w:proofErr w:type="gramStart"/>
+      <w:r>
+        <w:rPr>
+          <w:sz w:val="24"/>
+          <w:szCs w:val="24"/>
+        </w:rPr>
+        <w:t>low ,</w:t>
+      </w:r>
+      <w:proofErr w:type="gramEnd"/>
+      <w:r>
+        <w:rPr>
+          <w:sz w:val="24"/>
+          <w:szCs w:val="24"/>
+        </w:rPr>
+        <w:t xml:space="preserve"> </w:t>
+      </w:r>
+      <w:proofErr w:type="spellStart"/>
+      <w:r>
+        <w:rPr>
+          <w:sz w:val="24"/>
+          <w:szCs w:val="24"/>
+        </w:rPr>
+        <w:t>eg</w:t>
+      </w:r>
+      <w:proofErr w:type="spellEnd"/>
+      <w:r>
+        <w:rPr>
+          <w:sz w:val="24"/>
+          <w:szCs w:val="24"/>
+        </w:rPr>
+        <w:t>, some non-facial parts also marked as face, which leads to high false positive rate(FPR). A better detector should have 100% TPR and low FPR.</w:t>
+      </w:r>
+    </w:p>
+    <w:p>
+      <w:pPr>
+        <w:rPr>
+          <w:sz w:val="24"/>
+          <w:szCs w:val="24"/>
+        </w:rPr>
+      </w:pPr>
+      <w:r>
+        <w:rPr>
+          <w:sz w:val="24"/>
+          <w:szCs w:val="24"/>
+        </w:rPr>
+        <w:t>The</w:t>
+      </w:r>
+      <w:r>
+        <w:rPr>
+          <w:sz w:val="24"/>
+          <w:szCs w:val="24"/>
+        </w:rPr>
+        <w:t xml:space="preserve">re are several rules created in order to calculate F1 score:                                                    1.A face only considered valid only if the mouth and eyes are visible and it must be a human face.                                              </w:t>
+      </w:r>
+      <w:r>
+        <w:rPr>
+          <w:sz w:val="24"/>
+          <w:szCs w:val="24"/>
+        </w:rPr>
+        <w:t xml:space="preserve">                                                                                                             2.The bound box must circle out the eyes and the mouth fully and the size of box cannot be larger than 1.5x dimensions.                            </w:t>
+      </w:r>
+      <w:r>
+        <w:rPr>
+          <w:sz w:val="24"/>
+          <w:szCs w:val="24"/>
+        </w:rPr>
+        <w:t xml:space="preserve">                                                                                    F1 score can be calculated using formula:                                                                                           F1 = 2TP/(2TP+FN+</w:t>
+      </w:r>
+      <w:proofErr w:type="gramStart"/>
+      <w:r>
+        <w:rPr>
+          <w:sz w:val="24"/>
+          <w:szCs w:val="24"/>
+        </w:rPr>
+        <w:t xml:space="preserve">FP)   </w:t>
+      </w:r>
+      <w:proofErr w:type="gramEnd"/>
+      <w:r>
+        <w:rPr>
+          <w:sz w:val="24"/>
+          <w:szCs w:val="24"/>
+        </w:rPr>
+        <w:t xml:space="preserve">-&gt;   dart15 : F1 </w:t>
+      </w:r>
+      <w:r>
+        <w:rPr>
+          <w:sz w:val="24"/>
+          <w:szCs w:val="24"/>
+        </w:rPr>
+        <w:t>= 0.57; dart 5 : F1 = 0.88                                               We can also use ground truth to ensure true positive by calculating the overlap area between detected faces and setting ground truth.</w:t>
+      </w:r>
+    </w:p>
+    <w:p>
+      <w:pPr>
+        <w:pStyle w:val="Subtitle"/>
+        <w:rPr>
+          <w:b/>
+          <w:sz w:val="28"/>
+          <w:szCs w:val="28"/>
+        </w:rPr>
+      </w:pPr>
+      <w:r>
+        <w:rPr>
+          <w:b/>
+          <w:sz w:val="28"/>
+          <w:szCs w:val="28"/>
+        </w:rPr>
+        <w:lastRenderedPageBreak/>
+        <w:t>Subtask</w:t>
+      </w:r>
+      <w:proofErr w:type="gramStart"/>
+      <w:r>
+        <w:rPr>
+          <w:b/>
+          <w:sz w:val="28"/>
+          <w:szCs w:val="28"/>
+        </w:rPr>
+        <w:t>2 :</w:t>
+      </w:r>
+      <w:proofErr w:type="gramEnd"/>
+      <w:r>
+        <w:rPr>
+          <w:sz w:val="28"/>
+          <w:szCs w:val="28"/>
+        </w:rPr>
+        <w:t xml:space="preserve"> </w:t>
+      </w:r>
+      <w:r>
+        <w:rPr>
+          <w:b/>
+          <w:sz w:val="28"/>
+          <w:szCs w:val="28"/>
+        </w:rPr>
+        <w:t>Building &amp; Testing your own Detector</w:t>
+      </w:r>
+    </w:p>
+    <w:tbl>
+      <w:tblPr>
+        <w:tblpPr w:leftFromText="180" w:rightFromText="180" w:vertAnchor="text" w:horzAnchor="margin" w:tblpXSpec="right" w:tblpY="373"/>
+        <w:tblW w:w="4535" w:type="dxa"/>
+        <w:tblBorders>
+          <w:top w:val="single" w:sz="2" w:space="0" w:color="000000"/>
+          <w:left w:val="single" w:sz="2" w:space="0" w:color="000000"/>
+          <w:bottom w:val="single" w:sz="2" w:space="0" w:color="000000"/>
+          <w:insideH w:val="single" w:sz="2" w:space="0" w:color="000000"/>
+        </w:tblBorders>
+        <w:tblCellMar>
+          <w:top w:w="55" w:type="dxa"/>
+          <w:left w:w="54" w:type="dxa"/>
+          <w:bottom w:w="55" w:type="dxa"/>
+          <w:right w:w="55" w:type="dxa"/>
+        </w:tblCellMar>
+        <w:tblLook w:val="04A0" w:firstRow="1" w:lastRow="0" w:firstColumn="1" w:lastColumn="0" w:noHBand="0" w:noVBand="1"/>
+      </w:tblPr>
+      <w:tblGrid>
+        <w:gridCol w:w="1511"/>
+        <w:gridCol w:w="1512"/>
+        <w:gridCol w:w="1512"/>
+      </w:tblGrid>
+      <w:tr>
+        <w:tc>
+          <w:tcPr>
+            <w:tcW w:w="1511" w:type="dxa"/>
+            <w:tcBorders>
+              <w:top w:val="single" w:sz="2" w:space="0" w:color="000000"/>
+              <w:left w:val="single" w:sz="2" w:space="0" w:color="000000"/>
+              <w:bottom w:val="single" w:sz="2" w:space="0" w:color="000000"/>
+            </w:tcBorders>
+            <w:shd w:val="clear" w:color="auto" w:fill="auto"/>
+            <w:tcMar>
+              <w:left w:w="54" w:type="dxa"/>
+            </w:tcMar>
+          </w:tcPr>
+          <w:p>
+            <w:pPr>
+              <w:pStyle w:val="TableContents"/>
+            </w:pPr>
+          </w:p>
+        </w:tc>
+        <w:tc>
+          <w:tcPr>
+            <w:tcW w:w="1512" w:type="dxa"/>
+            <w:tcBorders>
+              <w:top w:val="single" w:sz="2" w:space="0" w:color="000000"/>
+              <w:left w:val="single" w:sz="2" w:space="0" w:color="000000"/>
+              <w:bottom w:val="single" w:sz="2" w:space="0" w:color="000000"/>
+            </w:tcBorders>
+            <w:shd w:val="clear" w:color="auto" w:fill="auto"/>
+            <w:tcMar>
+              <w:left w:w="54" w:type="dxa"/>
+            </w:tcMar>
+          </w:tcPr>
+          <w:p>
+            <w:pPr>
+              <w:pStyle w:val="TableContents"/>
+              <w:jc w:val="center"/>
+            </w:pPr>
+            <w:r>
+              <w:t>TPR</w:t>
+            </w:r>
+          </w:p>
+        </w:tc>
+        <w:tc>
+          <w:tcPr>
+            <w:tcW w:w="1512" w:type="dxa"/>
+            <w:tcBorders>
+              <w:top w:val="single" w:sz="2" w:space="0" w:color="000000"/>
+              <w:left w:val="single" w:sz="2" w:space="0" w:color="000000"/>
+              <w:bottom w:val="single" w:sz="2" w:space="0" w:color="000000"/>
+              <w:right w:val="single" w:sz="2" w:space="0" w:color="000000"/>
+            </w:tcBorders>
+            <w:shd w:val="clear" w:color="auto" w:fill="auto"/>
+            <w:tcMar>
+              <w:left w:w="54" w:type="dxa"/>
+            </w:tcMar>
+          </w:tcPr>
+          <w:p>
+            <w:pPr>
+              <w:pStyle w:val="TableContents"/>
+              <w:jc w:val="center"/>
+            </w:pPr>
+            <w:r>
+              <w:t>FPR</w:t>
+            </w:r>
+          </w:p>
+        </w:tc>
+      </w:tr>
+      <w:tr>
+        <w:tc>
+          <w:tcPr>
+            <w:tcW w:w="1511" w:type="dxa"/>
+            <w:tcBorders>
+              <w:left w:val="single" w:sz="2" w:space="0" w:color="000000"/>
+              <w:bottom w:val="single" w:sz="2" w:space="0" w:color="000000"/>
+            </w:tcBorders>
+            <w:shd w:val="clear" w:color="auto" w:fill="auto"/>
+            <w:tcMar>
+              <w:left w:w="54" w:type="dxa"/>
+            </w:tcMar>
+          </w:tcPr>
+          <w:p>
+            <w:pPr>
+              <w:pStyle w:val="TableContents"/>
+            </w:pPr>
+            <w:r>
+              <w:t xml:space="preserve"> Stage 0</w:t>
+            </w:r>
+          </w:p>
+        </w:tc>
+        <w:tc>
+          <w:tcPr>
+            <w:tcW w:w="1512" w:type="dxa"/>
+            <w:tcBorders>
+              <w:left w:val="single" w:sz="2" w:space="0" w:color="000000"/>
+              <w:bottom w:val="single" w:sz="2" w:space="0" w:color="000000"/>
+            </w:tcBorders>
+            <w:shd w:val="clear" w:color="auto" w:fill="auto"/>
+            <w:tcMar>
+              <w:left w:w="54" w:type="dxa"/>
+            </w:tcMar>
+          </w:tcPr>
+          <w:p>
+            <w:pPr>
+              <w:pStyle w:val="TableContents"/>
+              <w:jc w:val="center"/>
+            </w:pPr>
+            <w:r>
+              <w:t>1</w:t>
+            </w:r>
+          </w:p>
+        </w:tc>
+        <w:tc>
+          <w:tcPr>
+            <w:tcW w:w="1512" w:type="dxa"/>
+            <w:tcBorders>
+              <w:left w:val="single" w:sz="2" w:space="0" w:color="000000"/>
+              <w:bottom w:val="single" w:sz="2" w:space="0" w:color="000000"/>
+              <w:right w:val="single" w:sz="2" w:space="0" w:color="000000"/>
+            </w:tcBorders>
+            <w:shd w:val="clear" w:color="auto" w:fill="auto"/>
+            <w:tcMar>
+              <w:left w:w="54" w:type="dxa"/>
+            </w:tcMar>
+          </w:tcPr>
+          <w:p>
+            <w:pPr>
+              <w:pStyle w:val="TableContents"/>
+              <w:jc w:val="center"/>
+            </w:pPr>
+            <w:r>
+              <w:t>1</w:t>
+            </w:r>
+          </w:p>
+        </w:tc>
+      </w:tr>
+      <w:tr>
+        <w:tc>
+          <w:tcPr>
+            <w:tcW w:w="1511" w:type="dxa"/>
+            <w:tcBorders>
+              <w:left w:val="single" w:sz="2" w:space="0" w:color="000000"/>
+              <w:bottom w:val="single" w:sz="2" w:space="0" w:color="000000"/>
+            </w:tcBorders>
+            <w:shd w:val="clear" w:color="auto" w:fill="auto"/>
+            <w:tcMar>
+              <w:left w:w="54" w:type="dxa"/>
+            </w:tcMar>
+          </w:tcPr>
+          <w:p>
+            <w:pPr>
+              <w:pStyle w:val="TableContents"/>
+            </w:pPr>
+            <w:r>
+              <w:t>Stage 1</w:t>
+            </w:r>
+          </w:p>
+        </w:tc>
+        <w:tc>
+          <w:tcPr>
+            <w:tcW w:w="1512" w:type="dxa"/>
+            <w:tcBorders>
+              <w:left w:val="single" w:sz="2" w:space="0" w:color="000000"/>
+              <w:bottom w:val="single" w:sz="2" w:space="0" w:color="000000"/>
+            </w:tcBorders>
+            <w:shd w:val="clear" w:color="auto" w:fill="auto"/>
+            <w:tcMar>
+              <w:left w:w="54" w:type="dxa"/>
+            </w:tcMar>
+          </w:tcPr>
+          <w:p>
+            <w:pPr>
+              <w:pStyle w:val="TableContents"/>
+              <w:jc w:val="center"/>
+            </w:pPr>
+            <w:r>
+              <w:t>1</w:t>
+            </w:r>
+          </w:p>
+        </w:tc>
+        <w:tc>
+          <w:tcPr>
+            <w:tcW w:w="1512" w:type="dxa"/>
+            <w:tcBorders>
+              <w:left w:val="single" w:sz="2" w:space="0" w:color="000000"/>
+              <w:bottom w:val="single" w:sz="2" w:space="0" w:color="000000"/>
+              <w:right w:val="single" w:sz="2" w:space="0" w:color="000000"/>
+            </w:tcBorders>
+            <w:shd w:val="clear" w:color="auto" w:fill="auto"/>
+            <w:tcMar>
+              <w:left w:w="54" w:type="dxa"/>
+            </w:tcMar>
+          </w:tcPr>
+          <w:p>
+            <w:pPr>
+              <w:pStyle w:val="TableContents"/>
+              <w:jc w:val="center"/>
+            </w:pPr>
+            <w:r>
+              <w:t>0.0187</w:t>
+            </w:r>
+          </w:p>
+        </w:tc>
+      </w:tr>
+      <w:tr>
+        <w:tc>
+          <w:tcPr>
+            <w:tcW w:w="1511" w:type="dxa"/>
+            <w:tcBorders>
+              <w:left w:val="single" w:sz="2" w:space="0" w:color="000000"/>
+              <w:bottom w:val="single" w:sz="2" w:space="0" w:color="000000"/>
+            </w:tcBorders>
+            <w:shd w:val="clear" w:color="auto" w:fill="auto"/>
+            <w:tcMar>
+              <w:left w:w="54" w:type="dxa"/>
+            </w:tcMar>
+          </w:tcPr>
+          <w:p>
+            <w:pPr>
+              <w:pStyle w:val="TableContents"/>
+            </w:pPr>
+            <w:r>
+              <w:t>Stage 2</w:t>
+            </w:r>
+          </w:p>
+        </w:tc>
+        <w:tc>
+          <w:tcPr>
+            <w:tcW w:w="1512" w:type="dxa"/>
+            <w:tcBorders>
+              <w:left w:val="single" w:sz="2" w:space="0" w:color="000000"/>
+              <w:bottom w:val="single" w:sz="2" w:space="0" w:color="000000"/>
+            </w:tcBorders>
+            <w:shd w:val="clear" w:color="auto" w:fill="auto"/>
+            <w:tcMar>
+              <w:left w:w="54" w:type="dxa"/>
+            </w:tcMar>
+          </w:tcPr>
+          <w:p>
+            <w:pPr>
+              <w:pStyle w:val="TableContents"/>
+              <w:jc w:val="center"/>
+            </w:pPr>
+            <w:r>
+              <w:t>1</w:t>
+            </w:r>
+          </w:p>
+        </w:tc>
+        <w:tc>
+          <w:tcPr>
+            <w:tcW w:w="1512" w:type="dxa"/>
+            <w:tcBorders>
+              <w:left w:val="single" w:sz="2" w:space="0" w:color="000000"/>
+              <w:bottom w:val="single" w:sz="2" w:space="0" w:color="000000"/>
+              <w:right w:val="single" w:sz="2" w:space="0" w:color="000000"/>
+            </w:tcBorders>
+            <w:shd w:val="clear" w:color="auto" w:fill="auto"/>
+            <w:tcMar>
+              <w:left w:w="54" w:type="dxa"/>
+            </w:tcMar>
+          </w:tcPr>
+          <w:p>
+            <w:pPr>
+              <w:pStyle w:val="TableContents"/>
+              <w:jc w:val="center"/>
+            </w:pPr>
+            <w:r>
+              <w:t>0.00151</w:t>
+            </w:r>
+          </w:p>
+        </w:tc>
+      </w:tr>
+    </w:tbl>
+    <w:p>
+      <w:pPr>
+        <w:rPr>
+          <w:sz w:val="24"/>
+        </w:rPr>
+      </w:pPr>
+      <w:r>
+        <w:rPr>
+          <w:noProof/>
+          <w:sz w:val="24"/>
+        </w:rPr>
+        <w:drawing>
+          <wp:anchor distT="0" distB="0" distL="114300" distR="114300" simplePos="0" relativeHeight="251660288" behindDoc="0" locked="0" layoutInCell="1" allowOverlap="1">
+            <wp:simplePos x="0" y="0"/>
+            <wp:positionH relativeFrom="margin">
+              <wp:posOffset>4247833</wp:posOffset>
+            </wp:positionH>
+            <wp:positionV relativeFrom="paragraph">
+              <wp:posOffset>2240598</wp:posOffset>
+            </wp:positionV>
+            <wp:extent cx="1193165" cy="1366520"/>
+            <wp:effectExtent l="0" t="0" r="6985" b="5080"/>
+            <wp:wrapSquare wrapText="bothSides"/>
+            <wp:docPr id="9" name="Picture 9"/>
+            <wp:cNvGraphicFramePr>
+              <a:graphicFrameLocks xmlns:a="http://schemas.openxmlformats.org/drawingml/2006/main" noChangeAspect="1"/>
+            </wp:cNvGraphicFramePr>
+            <a:graphic xmlns:a="http://schemas.openxmlformats.org/drawingml/2006/main">
+              <a:graphicData uri="http://schemas.openxmlformats.org/drawingml/2006/picture">
+                <pic:pic xmlns:pic="http://schemas.openxmlformats.org/drawingml/2006/picture">
+                  <pic:nvPicPr>
+                    <pic:cNvPr id="9" name="detected9.jpg"/>
                     <pic:cNvPicPr/>
                   </pic:nvPicPr>
                   <pic:blipFill>
-                    <a:blip r:embed="rId4" cstate="print">
+                    <a:blip r:embed="rId9" cstate="print">
                       <a:extLst>
                         <a:ext uri="{28A0092B-C50C-407E-A947-70E740481C1C}">
                           <a14:useLocalDpi xmlns:a14="http://schemas.microsoft.com/office/drawing/2010/main" val="0"/>
@@ -155,7 +1028,7 @@
                   <pic:spPr>
                     <a:xfrm>
                       <a:off x="0" y="0"/>
-                      <a:ext cx="1484492" cy="1484492"/>
+                      <a:ext cx="1193165" cy="1366520"/>
                     </a:xfrm>
                     <a:prstGeom prst="rect">
                       <a:avLst/>
@@ -164,18 +1037,33 @@
                 </pic:pic>
               </a:graphicData>
             </a:graphic>
-          </wp:inline>
+            <wp14:sizeRelH relativeFrom="margin">
+              <wp14:pctWidth>0</wp14:pctWidth>
+            </wp14:sizeRelH>
+            <wp14:sizeRelV relativeFrom="margin">
+              <wp14:pctHeight>0</wp14:pctHeight>
+            </wp14:sizeRelV>
+          </wp:anchor>
         </w:drawing>
       </w:r>
       <w:r>
         <w:rPr>
           <w:noProof/>
+          <w:sz w:val="24"/>
         </w:rPr>
         <w:drawing>
-          <wp:inline distT="0" distB="0" distL="0" distR="0">
-            <wp:extent cx="1729126" cy="1463224"/>
-            <wp:effectExtent l="0" t="0" r="4445" b="3810"/>
-            <wp:docPr id="2" name="Picture 2"/>
+          <wp:anchor distT="0" distB="0" distL="114300" distR="114300" simplePos="0" relativeHeight="251659264" behindDoc="0" locked="0" layoutInCell="1" allowOverlap="1">
+            <wp:simplePos x="0" y="0"/>
+            <wp:positionH relativeFrom="column">
+              <wp:posOffset>2314257</wp:posOffset>
+            </wp:positionH>
+            <wp:positionV relativeFrom="paragraph">
+              <wp:posOffset>2287905</wp:posOffset>
+            </wp:positionV>
+            <wp:extent cx="1876425" cy="1309370"/>
+            <wp:effectExtent l="0" t="0" r="9525" b="5080"/>
+            <wp:wrapSquare wrapText="bothSides"/>
+            <wp:docPr id="8" name="Picture 8"/>
             <wp:cNvGraphicFramePr>
               <a:graphicFrameLocks xmlns:a="http://schemas.openxmlformats.org/drawingml/2006/main" noChangeAspect="1"/>
             </wp:cNvGraphicFramePr>
@@ -183,11 +1071,11 @@
               <a:graphicData uri="http://schemas.openxmlformats.org/drawingml/2006/picture">
                 <pic:pic xmlns:pic="http://schemas.openxmlformats.org/drawingml/2006/picture">
                   <pic:nvPicPr>
-                    <pic:cNvPr id="2" name="detected5.jpg"/>
+                    <pic:cNvPr id="8" name="detected3.jpg"/>
                     <pic:cNvPicPr/>
                   </pic:nvPicPr>
                   <pic:blipFill>
-                    <a:blip r:embed="rId5" cstate="print">
+                    <a:blip r:embed="rId10" cstate="print">
                       <a:extLst>
                         <a:ext uri="{28A0092B-C50C-407E-A947-70E740481C1C}">
                           <a14:useLocalDpi xmlns:a14="http://schemas.microsoft.com/office/drawing/2010/main" val="0"/>
@@ -201,7 +1089,7 @@
                   <pic:spPr>
                     <a:xfrm>
                       <a:off x="0" y="0"/>
-                      <a:ext cx="1776851" cy="1503610"/>
+                      <a:ext cx="1876425" cy="1309370"/>
                     </a:xfrm>
                     <a:prstGeom prst="rect">
                       <a:avLst/>
@@ -210,18 +1098,217 @@
                 </pic:pic>
               </a:graphicData>
             </a:graphic>
-          </wp:inline>
+            <wp14:sizeRelH relativeFrom="margin">
+              <wp14:pctWidth>0</wp14:pctWidth>
+            </wp14:sizeRelH>
+            <wp14:sizeRelV relativeFrom="margin">
+              <wp14:pctHeight>0</wp14:pctHeight>
+            </wp14:sizeRelV>
+          </wp:anchor>
         </w:drawing>
       </w:r>
       <w:r>
         <w:rPr>
           <w:noProof/>
+          <w:sz w:val="24"/>
+        </w:rPr>
+        <mc:AlternateContent>
+          <mc:Choice Requires="wps">
+            <w:drawing>
+              <wp:anchor distT="45720" distB="45720" distL="114300" distR="114300" simplePos="0" relativeHeight="251665408" behindDoc="0" locked="0" layoutInCell="1" allowOverlap="1">
+                <wp:simplePos x="0" y="0"/>
+                <wp:positionH relativeFrom="column">
+                  <wp:posOffset>3085465</wp:posOffset>
+                </wp:positionH>
+                <wp:positionV relativeFrom="paragraph">
+                  <wp:posOffset>1725930</wp:posOffset>
+                </wp:positionV>
+                <wp:extent cx="2360930" cy="261620"/>
+                <wp:effectExtent l="0" t="0" r="0" b="5080"/>
+                <wp:wrapSquare wrapText="bothSides"/>
+                <wp:docPr id="12" name="Text Box 2"/>
+                <wp:cNvGraphicFramePr>
+                  <a:graphicFrameLocks xmlns:a="http://schemas.openxmlformats.org/drawingml/2006/main"/>
+                </wp:cNvGraphicFramePr>
+                <a:graphic xmlns:a="http://schemas.openxmlformats.org/drawingml/2006/main">
+                  <a:graphicData uri="http://schemas.microsoft.com/office/word/2010/wordprocessingShape">
+                    <wps:wsp>
+                      <wps:cNvSpPr txBox="1">
+                        <a:spLocks noChangeArrowheads="1"/>
+                      </wps:cNvSpPr>
+                      <wps:spPr bwMode="auto">
+                        <a:xfrm>
+                          <a:off x="0" y="0"/>
+                          <a:ext cx="2360930" cy="261620"/>
+                        </a:xfrm>
+                        <a:prstGeom prst="rect">
+                          <a:avLst/>
+                        </a:prstGeom>
+                        <a:solidFill>
+                          <a:srgbClr val="FFFFFF"/>
+                        </a:solidFill>
+                        <a:ln w="9525">
+                          <a:noFill/>
+                          <a:miter lim="800000"/>
+                          <a:headEnd/>
+                          <a:tailEnd/>
+                        </a:ln>
+                      </wps:spPr>
+                      <wps:txbx>
+                        <w:txbxContent>
+                          <w:p>
+                            <w:r>
+                              <w:t xml:space="preserve">Table </w:t>
+                            </w:r>
+                            <w:proofErr w:type="gramStart"/>
+                            <w:r>
+                              <w:t>1 :</w:t>
+                            </w:r>
+                            <w:proofErr w:type="gramEnd"/>
+                            <w:r>
+                              <w:t xml:space="preserve"> TPR and FPR in training</w:t>
+                            </w:r>
+                          </w:p>
+                        </w:txbxContent>
+                      </wps:txbx>
+                      <wps:bodyPr rot="0" vert="horz" wrap="square" lIns="91440" tIns="45720" rIns="91440" bIns="45720" anchor="t" anchorCtr="0">
+                        <a:noAutofit/>
+                      </wps:bodyPr>
+                    </wps:wsp>
+                  </a:graphicData>
+                </a:graphic>
+                <wp14:sizeRelH relativeFrom="margin">
+                  <wp14:pctWidth>40000</wp14:pctWidth>
+                </wp14:sizeRelH>
+                <wp14:sizeRelV relativeFrom="margin">
+                  <wp14:pctHeight>0</wp14:pctHeight>
+                </wp14:sizeRelV>
+              </wp:anchor>
+            </w:drawing>
+          </mc:Choice>
+          <mc:Fallback>
+            <w:pict>
+              <v:shapetype id="_x0000_t202" coordsize="21600,21600" o:spt="202" path="m,l,21600r21600,l21600,xe">
+                <v:stroke joinstyle="miter"/>
+                <v:path gradientshapeok="t" o:connecttype="rect"/>
+              </v:shapetype>
+              <v:shape id="Text Box 2" o:spid="_x0000_s1026" type="#_x0000_t202" style="position:absolute;margin-left:242.95pt;margin-top:135.9pt;width:185.9pt;height:20.6pt;z-index:251665408;visibility:visible;mso-wrap-style:square;mso-width-percent:400;mso-height-percent:0;mso-wrap-distance-left:9pt;mso-wrap-distance-top:3.6pt;mso-wrap-distance-right:9pt;mso-wrap-distance-bottom:3.6pt;mso-position-horizontal:absolute;mso-position-horizontal-relative:text;mso-position-vertical:absolute;mso-position-vertical-relative:text;mso-width-percent:400;mso-height-percent:0;mso-width-relative:margin;mso-height-relative:margin;v-text-anchor:top" o:gfxdata="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" stroked="f">
+                <v:textbox>
+                  <w:txbxContent>
+                    <w:p>
+                      <w:r>
+                        <w:t xml:space="preserve">Table </w:t>
+                      </w:r>
+                      <w:proofErr w:type="gramStart"/>
+                      <w:r>
+                        <w:t>1 :</w:t>
+                      </w:r>
+                      <w:proofErr w:type="gramEnd"/>
+                      <w:r>
+                        <w:t xml:space="preserve"> TPR and FPR in training</w:t>
+                      </w:r>
+                    </w:p>
+                  </w:txbxContent>
+                </v:textbox>
+                <w10:wrap type="square"/>
+              </v:shape>
+            </w:pict>
+          </mc:Fallback>
+        </mc:AlternateContent>
+      </w:r>
+      <w:r>
+        <w:rPr>
+          <w:sz w:val="24"/>
+        </w:rPr>
+        <w:t>T</w:t>
+      </w:r>
+      <w:r>
+        <w:rPr>
+          <w:sz w:val="24"/>
+        </w:rPr>
+        <w:t>here are three different stages during training.</w:t>
+      </w:r>
+      <w:r>
+        <w:rPr>
+          <w:sz w:val="24"/>
+        </w:rPr>
+        <w:t xml:space="preserve"> </w:t>
+      </w:r>
+      <w:r>
+        <w:rPr>
+          <w:sz w:val="24"/>
+        </w:rPr>
+        <w:t xml:space="preserve">TPR and FPR </w:t>
+      </w:r>
+      <w:r>
+        <w:rPr>
+          <w:sz w:val="24"/>
+        </w:rPr>
+        <w:t>is</w:t>
+      </w:r>
+      <w:r>
+        <w:rPr>
+          <w:sz w:val="24"/>
+        </w:rPr>
+        <w:t xml:space="preserve"> shown in the following table.</w:t>
+      </w:r>
+      <w:r>
+        <w:rPr>
+          <w:sz w:val="24"/>
+        </w:rPr>
+        <w:t xml:space="preserve">                             In training process, only positive images are used so that all TPRs are 1 which means all objects are detected. At stage 0, all pictures are classified as positive so that FPR is 1. At stage 1 and 2, only few of negative images are classified as positive, thus the FPR is low. The accuracy is improved stage by stage during training and finally a </w:t>
+      </w:r>
+      <w:proofErr w:type="gramStart"/>
+      <w:r>
+        <w:rPr>
+          <w:sz w:val="24"/>
+        </w:rPr>
+        <w:t xml:space="preserve">classifier </w:t>
+      </w:r>
+      <w:r>
+        <w:rPr>
+          <w:sz w:val="24"/>
+        </w:rPr>
+        <w:t xml:space="preserve"> </w:t>
+      </w:r>
+      <w:r>
+        <w:rPr>
+          <w:sz w:val="24"/>
+        </w:rPr>
+        <w:t>is</w:t>
+      </w:r>
+      <w:proofErr w:type="gramEnd"/>
+      <w:r>
+        <w:rPr>
+          <w:sz w:val="24"/>
+        </w:rPr>
+        <w:t xml:space="preserve"> generated, cascade.xml. And following images use this classifier to detect.</w:t>
+      </w:r>
+    </w:p>
+    <w:p>
+      <w:pPr>
+        <w:rPr>
+          <w:sz w:val="24"/>
+        </w:rPr>
+      </w:pPr>
+      <w:r>
+        <w:rPr>
+          <w:noProof/>
+          <w:sz w:val="24"/>
         </w:rPr>
         <w:drawing>
-          <wp:inline distT="0" distB="0" distL="0" distR="0" wp14:anchorId="2D076E94" wp14:editId="1129EE66">
-            <wp:extent cx="2074454" cy="1484709"/>
-            <wp:effectExtent l="0" t="0" r="2540" b="1270"/>
-            <wp:docPr id="5" name="Picture 5"/>
+          <wp:anchor distT="0" distB="0" distL="114300" distR="114300" simplePos="0" relativeHeight="251661312" behindDoc="0" locked="0" layoutInCell="1" allowOverlap="1">
+            <wp:simplePos x="0" y="0"/>
+            <wp:positionH relativeFrom="column">
+              <wp:posOffset>1328420</wp:posOffset>
+            </wp:positionH>
+            <wp:positionV relativeFrom="paragraph">
+              <wp:posOffset>1341120</wp:posOffset>
+            </wp:positionV>
+            <wp:extent cx="2957195" cy="1480820"/>
+            <wp:effectExtent l="0" t="0" r="0" b="5080"/>
+            <wp:wrapSquare wrapText="bothSides"/>
+            <wp:docPr id="10" name="Picture 10"/>
             <wp:cNvGraphicFramePr>
               <a:graphicFrameLocks xmlns:a="http://schemas.openxmlformats.org/drawingml/2006/main" noChangeAspect="1"/>
             </wp:cNvGraphicFramePr>
@@ -229,11 +1316,11 @@
               <a:graphicData uri="http://schemas.openxmlformats.org/drawingml/2006/picture">
                 <pic:pic xmlns:pic="http://schemas.openxmlformats.org/drawingml/2006/picture">
                   <pic:nvPicPr>
-                    <pic:cNvPr id="5" name="detected15.jpg"/>
+                    <pic:cNvPr id="10" name="detected11.jpg"/>
                     <pic:cNvPicPr/>
                   </pic:nvPicPr>
                   <pic:blipFill>
-                    <a:blip r:embed="rId6" cstate="print">
+                    <a:blip r:embed="rId11">
                       <a:extLst>
                         <a:ext uri="{28A0092B-C50C-407E-A947-70E740481C1C}">
                           <a14:useLocalDpi xmlns:a14="http://schemas.microsoft.com/office/drawing/2010/main" val="0"/>
@@ -247,7 +1334,7 @@
                   <pic:spPr>
                     <a:xfrm>
                       <a:off x="0" y="0"/>
-                      <a:ext cx="2122229" cy="1518902"/>
+                      <a:ext cx="2957195" cy="1480820"/>
                     </a:xfrm>
                     <a:prstGeom prst="rect">
                       <a:avLst/>
@@ -256,18 +1343,27 @@
                 </pic:pic>
               </a:graphicData>
             </a:graphic>
-          </wp:inline>
+          </wp:anchor>
         </w:drawing>
       </w:r>
       <w:r>
         <w:rPr>
           <w:noProof/>
+          <w:sz w:val="24"/>
         </w:rPr>
         <w:drawing>
-          <wp:inline distT="0" distB="0" distL="0" distR="0" wp14:anchorId="66BA54CF" wp14:editId="15546BE2">
-            <wp:extent cx="2205165" cy="1466610"/>
-            <wp:effectExtent l="0" t="0" r="5080" b="635"/>
-            <wp:docPr id="3" name="Picture 3"/>
+          <wp:anchor distT="0" distB="0" distL="114300" distR="114300" simplePos="0" relativeHeight="251658240" behindDoc="0" locked="0" layoutInCell="1" allowOverlap="1">
+            <wp:simplePos x="0" y="0"/>
+            <wp:positionH relativeFrom="margin">
+              <wp:align>left</wp:align>
+            </wp:positionH>
+            <wp:positionV relativeFrom="paragraph">
+              <wp:posOffset>17463</wp:posOffset>
+            </wp:positionV>
+            <wp:extent cx="2277590" cy="1281113"/>
+            <wp:effectExtent l="0" t="0" r="8890" b="0"/>
+            <wp:wrapSquare wrapText="bothSides"/>
+            <wp:docPr id="7" name="Picture 7"/>
             <wp:cNvGraphicFramePr>
               <a:graphicFrameLocks xmlns:a="http://schemas.openxmlformats.org/drawingml/2006/main" noChangeAspect="1"/>
             </wp:cNvGraphicFramePr>
@@ -275,57 +1371,11 @@
               <a:graphicData uri="http://schemas.openxmlformats.org/drawingml/2006/picture">
                 <pic:pic xmlns:pic="http://schemas.openxmlformats.org/drawingml/2006/picture">
                   <pic:nvPicPr>
-                    <pic:cNvPr id="3" name="detected13.jpg"/>
+                    <pic:cNvPr id="7" name="detected2.jpg"/>
                     <pic:cNvPicPr/>
                   </pic:nvPicPr>
                   <pic:blipFill>
-                    <a:blip r:embed="rId7" cstate="print">
-                      <a:extLst>
-                        <a:ext uri="{28A0092B-C50C-407E-A947-70E740481C1C}">
-                          <a14:useLocalDpi xmlns:a14="http://schemas.microsoft.com/office/drawing/2010/main" val="0"/>
-                        </a:ext>
-                      </a:extLst>
-                    </a:blip>
-                    <a:stretch>
-                      <a:fillRect/>
-                    </a:stretch>
-                  </pic:blipFill>
-                  <pic:spPr>
-                    <a:xfrm flipH="1">
-                      <a:off x="0" y="0"/>
-                      <a:ext cx="2306624" cy="1534088"/>
-                    </a:xfrm>
-                    <a:prstGeom prst="rect">
-                      <a:avLst/>
-                    </a:prstGeom>
-                  </pic:spPr>
-                </pic:pic>
-              </a:graphicData>
-            </a:graphic>
-          </wp:inline>
-        </w:drawing>
-      </w:r>
-      <w:r>
-        <w:rPr>
-          <w:noProof/>
-        </w:rPr>
-        <w:drawing>
-          <wp:inline distT="0" distB="0" distL="0" distR="0" wp14:anchorId="00D70D3B" wp14:editId="55234209">
-            <wp:extent cx="2561187" cy="1477476"/>
-            <wp:effectExtent l="0" t="0" r="0" b="8890"/>
-            <wp:docPr id="4" name="Picture 4"/>
-            <wp:cNvGraphicFramePr>
-              <a:graphicFrameLocks xmlns:a="http://schemas.openxmlformats.org/drawingml/2006/main" noChangeAspect="1"/>
-            </wp:cNvGraphicFramePr>
-            <a:graphic xmlns:a="http://schemas.openxmlformats.org/drawingml/2006/main">
-              <a:graphicData uri="http://schemas.openxmlformats.org/drawingml/2006/picture">
-                <pic:pic xmlns:pic="http://schemas.openxmlformats.org/drawingml/2006/picture">
-                  <pic:nvPicPr>
-                    <pic:cNvPr id="4" name="detected14.jpg"/>
-                    <pic:cNvPicPr/>
-                  </pic:nvPicPr>
-                  <pic:blipFill>
-                    <a:blip r:embed="rId8" cstate="print">
+                    <a:blip r:embed="rId12" cstate="print">
                       <a:extLst>
                         <a:ext uri="{28A0092B-C50C-407E-A947-70E740481C1C}">
                           <a14:useLocalDpi xmlns:a14="http://schemas.microsoft.com/office/drawing/2010/main" val="0"/>
@@ -339,7 +1389,7 @@
                   <pic:spPr>
                     <a:xfrm>
                       <a:off x="0" y="0"/>
-                      <a:ext cx="2620912" cy="1511930"/>
+                      <a:ext cx="2277590" cy="1281113"/>
                     </a:xfrm>
                     <a:prstGeom prst="rect">
                       <a:avLst/>
@@ -348,134 +1398,242 @@
                 </pic:pic>
               </a:graphicData>
             </a:graphic>
-          </wp:inline>
+          </wp:anchor>
         </w:drawing>
-      </w:r>
-    </w:p>
-    <w:p>
-      <w:r>
-        <w:tab/>
-      </w:r>
-      <w:r>
-        <w:tab/>
-        <w:t xml:space="preserve">Figure </w:t>
-      </w:r>
-      <w:proofErr w:type="gramStart"/>
-      <w:r>
-        <w:t>1 :</w:t>
-      </w:r>
-      <w:proofErr w:type="gramEnd"/>
-      <w:r>
-        <w:t xml:space="preserve"> face detectors of picture 4,5,13,14,15</w:t>
       </w:r>
     </w:p>
     <w:p>
       <w:pPr>
-        <w:rPr>
-          <w:sz w:val="24"/>
-          <w:szCs w:val="24"/>
+        <w:jc w:val="center"/>
+        <w:rPr>
+          <w:sz w:val="24"/>
         </w:rPr>
       </w:pPr>
-      <w:r>
-        <w:rPr>
-          <w:sz w:val="24"/>
-          <w:szCs w:val="24"/>
-        </w:rPr>
-        <w:t xml:space="preserve">These five pictures are detected using </w:t>
-      </w:r>
-      <w:proofErr w:type="spellStart"/>
-      <w:proofErr w:type="gramStart"/>
-      <w:r>
-        <w:rPr>
-          <w:sz w:val="24"/>
-          <w:szCs w:val="24"/>
-        </w:rPr>
-        <w:t>frontalface.xml.The</w:t>
-      </w:r>
-      <w:proofErr w:type="spellEnd"/>
-      <w:proofErr w:type="gramEnd"/>
-      <w:r>
-        <w:rPr>
-          <w:sz w:val="24"/>
-          <w:szCs w:val="24"/>
-        </w:rPr>
-        <w:t xml:space="preserve"> TPRS of picture 5 and 15 are calculated by following:</w:t>
-      </w:r>
     </w:p>
     <w:p>
       <w:pPr>
-        <w:rPr>
-          <w:sz w:val="24"/>
-          <w:szCs w:val="24"/>
+        <w:jc w:val="center"/>
+        <w:rPr>
+          <w:sz w:val="24"/>
         </w:rPr>
       </w:pPr>
+    </w:p>
+    <w:p>
+      <w:pPr>
+        <w:jc w:val="center"/>
+        <w:rPr>
+          <w:sz w:val="24"/>
+        </w:rPr>
+      </w:pPr>
+    </w:p>
+    <w:p>
+      <w:pPr>
+        <w:jc w:val="center"/>
+        <w:rPr>
+          <w:sz w:val="24"/>
+        </w:rPr>
+      </w:pPr>
+    </w:p>
+    <w:p>
+      <w:pPr>
+        <w:jc w:val="center"/>
+        <w:rPr>
+          <w:sz w:val="24"/>
+        </w:rPr>
+      </w:pPr>
+    </w:p>
+    <w:p>
+      <w:pPr>
+        <w:jc w:val="center"/>
+        <w:rPr>
+          <w:sz w:val="24"/>
+        </w:rPr>
+      </w:pPr>
+      <w:r>
+        <w:rPr>
+          <w:sz w:val="24"/>
+        </w:rPr>
+        <w:t>Figure 2: detectors using cascade.xml</w:t>
+      </w:r>
+      <w:r>
+        <w:rPr>
+          <w:sz w:val="24"/>
+        </w:rPr>
+        <w:t xml:space="preserve"> </w:t>
+      </w:r>
+    </w:p>
+    <w:p>
+      <w:pPr>
+        <w:rPr>
+          <w:sz w:val="24"/>
+        </w:rPr>
+      </w:pPr>
       <w:r>
         <w:rPr>
           <w:noProof/>
           <w:sz w:val="24"/>
-          <w:szCs w:val="24"/>
         </w:rPr>
         <mc:AlternateContent>
           <mc:Choice Requires="wps">
             <w:drawing>
-              <wp:anchor distT="0" distB="0" distL="114300" distR="114300" simplePos="0" relativeHeight="251659264" behindDoc="0" locked="0" layoutInCell="1" allowOverlap="1">
+              <wp:anchor distT="45720" distB="45720" distL="114300" distR="114300" simplePos="0" relativeHeight="251663360" behindDoc="0" locked="0" layoutInCell="1" allowOverlap="1">
                 <wp:simplePos x="0" y="0"/>
                 <wp:positionH relativeFrom="column">
-                  <wp:posOffset>1016334</wp:posOffset>
+                  <wp:posOffset>-109855</wp:posOffset>
                 </wp:positionH>
                 <wp:positionV relativeFrom="paragraph">
-                  <wp:posOffset>83185</wp:posOffset>
+                  <wp:posOffset>433070</wp:posOffset>
                 </wp:positionV>
-                <wp:extent cx="554707" cy="4334"/>
-                <wp:effectExtent l="0" t="76200" r="17145" b="91440"/>
-                <wp:wrapNone/>
-                <wp:docPr id="8" name="Straight Arrow Connector 8"/>
-                <wp:cNvGraphicFramePr/>
+                <wp:extent cx="2166620" cy="2233295"/>
+                <wp:effectExtent l="0" t="0" r="5080" b="0"/>
+                <wp:wrapSquare wrapText="bothSides"/>
+                <wp:docPr id="217" name="Text Box 2"/>
+                <wp:cNvGraphicFramePr>
+                  <a:graphicFrameLocks xmlns:a="http://schemas.openxmlformats.org/drawingml/2006/main"/>
+                </wp:cNvGraphicFramePr>
                 <a:graphic xmlns:a="http://schemas.openxmlformats.org/drawingml/2006/main">
                   <a:graphicData uri="http://schemas.microsoft.com/office/word/2010/wordprocessingShape">
                     <wps:wsp>
-                      <wps:cNvCnPr/>
-                      <wps:spPr>
-                        <a:xfrm flipV="1">
+                      <wps:cNvSpPr txBox="1">
+                        <a:spLocks noChangeArrowheads="1"/>
+                      </wps:cNvSpPr>
+                      <wps:spPr bwMode="auto">
+                        <a:xfrm>
                           <a:off x="0" y="0"/>
-                          <a:ext cx="554707" cy="4334"/>
+                          <a:ext cx="2166620" cy="2233295"/>
                         </a:xfrm>
-                        <a:prstGeom prst="straightConnector1">
+                        <a:prstGeom prst="rect">
                           <a:avLst/>
                         </a:prstGeom>
-                        <a:ln>
-                          <a:tailEnd type="triangle"/>
+                        <a:solidFill>
+                          <a:srgbClr val="FFFFFF"/>
+                        </a:solidFill>
+                        <a:ln w="9525">
+                          <a:noFill/>
+                          <a:miter lim="800000"/>
+                          <a:headEnd/>
+                          <a:tailEnd/>
                         </a:ln>
                       </wps:spPr>
-                      <wps:style>
-                        <a:lnRef idx="1">
-                          <a:schemeClr val="dk1"/>
-                        </a:lnRef>
-                        <a:fillRef idx="0">
-                          <a:schemeClr val="dk1"/>
-                        </a:fillRef>
-                        <a:effectRef idx="0">
-                          <a:schemeClr val="dk1"/>
-                        </a:effectRef>
-                        <a:fontRef idx="minor">
-                          <a:schemeClr val="tx1"/>
-                        </a:fontRef>
-                      </wps:style>
-                      <wps:bodyPr/>
+                      <wps:txbx>
+                        <w:txbxContent>
+                          <w:p>
+                            <w:r>
+                              <w:rPr>
+                                <w:sz w:val="24"/>
+                              </w:rPr>
+                              <w:t>As shown in the table, F1 score is low, because many non-darts areas are detected as dart as well. And t</w:t>
+                            </w:r>
+                            <w:r>
+                              <w:rPr>
+                                <w:sz w:val="24"/>
+                              </w:rPr>
+                              <w:t xml:space="preserve">he TPR in testing data is lower than it in training </w:t>
+                            </w:r>
+                            <w:proofErr w:type="gramStart"/>
+                            <w:r>
+                              <w:rPr>
+                                <w:sz w:val="24"/>
+                              </w:rPr>
+                              <w:t>data</w:t>
+                            </w:r>
+                            <w:r>
+                              <w:rPr>
+                                <w:sz w:val="24"/>
+                              </w:rPr>
+                              <w:t>(</w:t>
+                            </w:r>
+                            <w:proofErr w:type="gramEnd"/>
+                            <w:r>
+                              <w:rPr>
+                                <w:sz w:val="24"/>
+                              </w:rPr>
+                              <w:t>high FPR).E</w:t>
+                            </w:r>
+                            <w:r>
+                              <w:rPr>
+                                <w:sz w:val="24"/>
+                              </w:rPr>
+                              <w:t xml:space="preserve">ven though </w:t>
+                            </w:r>
+                            <w:r>
+                              <w:rPr>
+                                <w:sz w:val="24"/>
+                              </w:rPr>
+                              <w:t>there is high accuracy of classifier in training data due to table 1,but it cannot ensure high performance in testing data.</w:t>
+                            </w:r>
+                          </w:p>
+                        </w:txbxContent>
+                      </wps:txbx>
+                      <wps:bodyPr rot="0" vert="horz" wrap="square" lIns="91440" tIns="45720" rIns="91440" bIns="45720" anchor="t" anchorCtr="0">
+                        <a:noAutofit/>
+                      </wps:bodyPr>
                     </wps:wsp>
                   </a:graphicData>
                 </a:graphic>
+                <wp14:sizeRelH relativeFrom="margin">
+                  <wp14:pctWidth>0</wp14:pctWidth>
+                </wp14:sizeRelH>
+                <wp14:sizeRelV relativeFrom="margin">
+                  <wp14:pctHeight>0</wp14:pctHeight>
+                </wp14:sizeRelV>
               </wp:anchor>
             </w:drawing>
           </mc:Choice>
           <mc:Fallback>
             <w:pict>
-              <v:shapetype w14:anchorId="7224F33D" id="_x0000_t32" coordsize="21600,21600" o:spt="32" o:oned="t" path="m,l21600,21600e" filled="f">
-                <v:path arrowok="t" fillok="f" o:connecttype="none"/>
-                <o:lock v:ext="edit" shapetype="t"/>
-              </v:shapetype>
-              <v:shape id="Straight Arrow Connector 8" o:spid="_x0000_s1026" type="#_x0000_t32" style="position:absolute;margin-left:80.05pt;margin-top:6.55pt;width:43.7pt;height:.35pt;flip:y;z-index:251659264;visibility:visible;mso-wrap-style:square;mso-wrap-distance-left:9pt;mso-wrap-distance-top:0;mso-wrap-distance-right:9pt;mso-wrap-distance-bottom:0;mso-position-horizontal:absolute;mso-position-horizontal-relative:text;mso-position-vertical:absolute;mso-position-vertical-relative:text" o:gfxdata="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" strokecolor="black [3200]" strokeweight=".5pt">
-                <v:stroke endarrow="block" joinstyle="miter"/>
+              <v:shape id="_x0000_s1027" type="#_x0000_t202" style="position:absolute;margin-left:-8.65pt;margin-top:34.1pt;width:170.6pt;height:175.85pt;z-index:251663360;visibility:visible;mso-wrap-style:square;mso-width-percent:0;mso-height-percent:0;mso-wrap-distance-left:9pt;mso-wrap-distance-top:3.6pt;mso-wrap-distance-right:9pt;mso-wrap-distance-bottom:3.6pt;mso-position-horizontal:absolute;mso-position-horizontal-relative:text;mso-position-vertical:absolute;mso-position-vertical-relative:text;mso-width-percent:0;mso-height-percent:0;mso-width-relative:margin;mso-height-relative:margin;v-text-anchor:top" o:gfxdata="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" stroked="f">
+                <v:textbox>
+                  <w:txbxContent>
+                    <w:p>
+                      <w:r>
+                        <w:rPr>
+                          <w:sz w:val="24"/>
+                        </w:rPr>
+                        <w:t>As shown in the table, F1 score is low, because many non-darts areas are detected as dart as well. And t</w:t>
+                      </w:r>
+                      <w:r>
+                        <w:rPr>
+                          <w:sz w:val="24"/>
+                        </w:rPr>
+                        <w:t xml:space="preserve">he TPR in testing data is lower than it in training </w:t>
+                      </w:r>
+                      <w:proofErr w:type="gramStart"/>
+                      <w:r>
+                        <w:rPr>
+                          <w:sz w:val="24"/>
+                        </w:rPr>
+                        <w:t>data</w:t>
+                      </w:r>
+                      <w:r>
+                        <w:rPr>
+                          <w:sz w:val="24"/>
+                        </w:rPr>
+                        <w:t>(</w:t>
+                      </w:r>
+                      <w:proofErr w:type="gramEnd"/>
+                      <w:r>
+                        <w:rPr>
+                          <w:sz w:val="24"/>
+                        </w:rPr>
+                        <w:t>high FPR).E</w:t>
+                      </w:r>
+                      <w:r>
+                        <w:rPr>
+                          <w:sz w:val="24"/>
+                        </w:rPr>
+                        <w:t xml:space="preserve">ven though </w:t>
+                      </w:r>
+                      <w:r>
+                        <w:rPr>
+                          <w:sz w:val="24"/>
+                        </w:rPr>
+                        <w:t>there is high accuracy of classifier in training data due to table 1,but it cannot ensure high performance in testing data.</w:t>
+                      </w:r>
+                    </w:p>
+                  </w:txbxContent>
+                </v:textbox>
+                <w10:wrap type="square"/>
               </v:shape>
             </w:pict>
           </mc:Fallback>
@@ -484,281 +1642,785 @@
       <w:r>
         <w:rPr>
           <w:sz w:val="24"/>
-          <w:szCs w:val="24"/>
-        </w:rPr>
-        <w:t>TPR = TP/TP+</w:t>
-      </w:r>
-      <w:r>
-        <w:rPr>
-          <w:sz w:val="24"/>
-          <w:szCs w:val="24"/>
-        </w:rPr>
-        <w:t>FN</w:t>
-      </w:r>
-      <w:r>
-        <w:rPr>
-          <w:sz w:val="24"/>
-          <w:szCs w:val="24"/>
-        </w:rPr>
-        <w:tab/>
-      </w:r>
-      <w:r>
-        <w:rPr>
-          <w:sz w:val="24"/>
-          <w:szCs w:val="24"/>
-        </w:rPr>
-        <w:tab/>
-      </w:r>
-      <w:r>
-        <w:rPr>
-          <w:sz w:val="24"/>
-          <w:szCs w:val="24"/>
-        </w:rPr>
-        <w:t xml:space="preserve">           </w:t>
-      </w:r>
-      <w:r>
-        <w:rPr>
-          <w:sz w:val="24"/>
-          <w:szCs w:val="24"/>
-        </w:rPr>
-        <w:t>Dart</w:t>
+        </w:rPr>
+        <w:t xml:space="preserve">The F1 score of all testing images are calculated below.  F1 score looks at more </w:t>
       </w:r>
       <w:proofErr w:type="gramStart"/>
       <w:r>
         <w:rPr>
           <w:sz w:val="24"/>
-          <w:szCs w:val="24"/>
-        </w:rPr>
-        <w:t>5 :</w:t>
+        </w:rPr>
+        <w:t>factors ,thus</w:t>
       </w:r>
       <w:proofErr w:type="gramEnd"/>
       <w:r>
         <w:rPr>
           <w:sz w:val="24"/>
-          <w:szCs w:val="24"/>
-        </w:rPr>
-        <w:t xml:space="preserve"> TPR = 1;  </w:t>
-      </w:r>
-      <w:r>
-        <w:rPr>
-          <w:sz w:val="24"/>
-          <w:szCs w:val="24"/>
-        </w:rPr>
-        <w:tab/>
-      </w:r>
-      <w:r>
-        <w:rPr>
-          <w:sz w:val="24"/>
-          <w:szCs w:val="24"/>
-        </w:rPr>
-        <w:t xml:space="preserve">     </w:t>
-      </w:r>
-      <w:r>
-        <w:rPr>
-          <w:sz w:val="24"/>
-          <w:szCs w:val="24"/>
-        </w:rPr>
-        <w:t>Dart15:TPR = 0.6667</w:t>
-      </w:r>
-      <w:r>
-        <w:rPr>
-          <w:sz w:val="24"/>
-          <w:szCs w:val="24"/>
-        </w:rPr>
-        <w:t xml:space="preserve">             </w:t>
-      </w:r>
-      <w:r>
-        <w:rPr>
-          <w:sz w:val="24"/>
-          <w:szCs w:val="24"/>
-        </w:rPr>
-        <w:t>The difficulty during calculating TPRs is it is hard to determine which is true positive. It is hard to decide if it is the positive one when a bound box is drawn around a part of face.</w:t>
-      </w:r>
-      <w:r>
-        <w:rPr>
-          <w:sz w:val="24"/>
-          <w:szCs w:val="24"/>
-        </w:rPr>
-        <w:t xml:space="preserve"> And the reason why it is challenging for computer is that the colours of skin, facial expressions, </w:t>
-      </w:r>
-      <w:proofErr w:type="gramStart"/>
-      <w:r>
-        <w:rPr>
-          <w:sz w:val="24"/>
-          <w:szCs w:val="24"/>
-        </w:rPr>
-        <w:t>light .etc</w:t>
-      </w:r>
-      <w:proofErr w:type="gramEnd"/>
-      <w:r>
-        <w:rPr>
-          <w:sz w:val="24"/>
-          <w:szCs w:val="24"/>
-        </w:rPr>
-        <w:t>, which have great impact on the accuracy of detection.</w:t>
-      </w:r>
+        </w:rPr>
+        <w:t xml:space="preserve"> it is more important in measuring the performance. </w:t>
+      </w:r>
+    </w:p>
+    <w:tbl>
+      <w:tblPr>
+        <w:tblStyle w:val="TableGrid"/>
+        <w:tblpPr w:leftFromText="180" w:rightFromText="180" w:vertAnchor="text" w:tblpXSpec="right" w:tblpY="1"/>
+        <w:tblOverlap w:val="never"/>
+        <w:tblW w:w="5670" w:type="dxa"/>
+        <w:tblLook w:val="04A0" w:firstRow="1" w:lastRow="0" w:firstColumn="1" w:lastColumn="0" w:noHBand="0" w:noVBand="1"/>
+      </w:tblPr>
+      <w:tblGrid>
+        <w:gridCol w:w="1418"/>
+        <w:gridCol w:w="1417"/>
+        <w:gridCol w:w="1418"/>
+        <w:gridCol w:w="1417"/>
+      </w:tblGrid>
+      <w:tr>
+        <w:trPr>
+          <w:cantSplit/>
+          <w:trHeight w:hRule="exact" w:val="397"/>
+        </w:trPr>
+        <w:tc>
+          <w:tcPr>
+            <w:tcW w:w="1418" w:type="dxa"/>
+          </w:tcPr>
+          <w:p>
+            <w:pPr>
+              <w:rPr>
+                <w:sz w:val="24"/>
+              </w:rPr>
+            </w:pPr>
+          </w:p>
+        </w:tc>
+        <w:tc>
+          <w:tcPr>
+            <w:tcW w:w="1417" w:type="dxa"/>
+          </w:tcPr>
+          <w:p>
+            <w:pPr>
+              <w:jc w:val="center"/>
+              <w:rPr>
+                <w:sz w:val="24"/>
+              </w:rPr>
+            </w:pPr>
+            <w:r>
+              <w:rPr>
+                <w:sz w:val="24"/>
+              </w:rPr>
+              <w:t>F1 Score</w:t>
+            </w:r>
+          </w:p>
+        </w:tc>
+        <w:tc>
+          <w:tcPr>
+            <w:tcW w:w="1418" w:type="dxa"/>
+          </w:tcPr>
+          <w:p>
+            <w:pPr>
+              <w:rPr>
+                <w:sz w:val="24"/>
+              </w:rPr>
+            </w:pPr>
+          </w:p>
+        </w:tc>
+        <w:tc>
+          <w:tcPr>
+            <w:tcW w:w="1417" w:type="dxa"/>
+          </w:tcPr>
+          <w:p>
+            <w:pPr>
+              <w:jc w:val="center"/>
+              <w:rPr>
+                <w:sz w:val="24"/>
+              </w:rPr>
+            </w:pPr>
+            <w:r>
+              <w:rPr>
+                <w:sz w:val="24"/>
+              </w:rPr>
+              <w:t>F1 score</w:t>
+            </w:r>
+          </w:p>
+        </w:tc>
+      </w:tr>
+      <w:tr>
+        <w:trPr>
+          <w:cantSplit/>
+          <w:trHeight w:hRule="exact" w:val="397"/>
+        </w:trPr>
+        <w:tc>
+          <w:tcPr>
+            <w:tcW w:w="1418" w:type="dxa"/>
+          </w:tcPr>
+          <w:p>
+            <w:pPr>
+              <w:jc w:val="center"/>
+              <w:rPr>
+                <w:sz w:val="24"/>
+              </w:rPr>
+            </w:pPr>
+            <w:r>
+              <w:rPr>
+                <w:sz w:val="24"/>
+              </w:rPr>
+              <w:t>Dart1</w:t>
+            </w:r>
+          </w:p>
+        </w:tc>
+        <w:tc>
+          <w:tcPr>
+            <w:tcW w:w="1417" w:type="dxa"/>
+          </w:tcPr>
+          <w:p>
+            <w:pPr>
+              <w:rPr>
+                <w:sz w:val="24"/>
+              </w:rPr>
+            </w:pPr>
+            <w:r>
+              <w:rPr>
+                <w:sz w:val="24"/>
+              </w:rPr>
+              <w:t>0.18</w:t>
+            </w:r>
+          </w:p>
+        </w:tc>
+        <w:tc>
+          <w:tcPr>
+            <w:tcW w:w="1418" w:type="dxa"/>
+          </w:tcPr>
+          <w:p>
+            <w:pPr>
+              <w:jc w:val="center"/>
+              <w:rPr>
+                <w:sz w:val="24"/>
+              </w:rPr>
+            </w:pPr>
+            <w:r>
+              <w:rPr>
+                <w:sz w:val="24"/>
+              </w:rPr>
+              <w:t>Dart9</w:t>
+            </w:r>
+          </w:p>
+        </w:tc>
+        <w:tc>
+          <w:tcPr>
+            <w:tcW w:w="1417" w:type="dxa"/>
+          </w:tcPr>
+          <w:p>
+            <w:pPr>
+              <w:rPr>
+                <w:sz w:val="24"/>
+              </w:rPr>
+            </w:pPr>
+            <w:r>
+              <w:rPr>
+                <w:sz w:val="24"/>
+              </w:rPr>
+              <w:t>0.142</w:t>
+            </w:r>
+          </w:p>
+        </w:tc>
+      </w:tr>
+      <w:tr>
+        <w:trPr>
+          <w:cantSplit/>
+          <w:trHeight w:hRule="exact" w:val="397"/>
+        </w:trPr>
+        <w:tc>
+          <w:tcPr>
+            <w:tcW w:w="1418" w:type="dxa"/>
+          </w:tcPr>
+          <w:p>
+            <w:pPr>
+              <w:jc w:val="center"/>
+              <w:rPr>
+                <w:sz w:val="24"/>
+              </w:rPr>
+            </w:pPr>
+            <w:r>
+              <w:rPr>
+                <w:sz w:val="24"/>
+              </w:rPr>
+              <w:t>Dart2</w:t>
+            </w:r>
+          </w:p>
+        </w:tc>
+        <w:tc>
+          <w:tcPr>
+            <w:tcW w:w="1417" w:type="dxa"/>
+          </w:tcPr>
+          <w:p>
+            <w:pPr>
+              <w:rPr>
+                <w:sz w:val="24"/>
+              </w:rPr>
+            </w:pPr>
+            <w:r>
+              <w:rPr>
+                <w:sz w:val="24"/>
+              </w:rPr>
+              <w:t>0.2</w:t>
+            </w:r>
+          </w:p>
+        </w:tc>
+        <w:tc>
+          <w:tcPr>
+            <w:tcW w:w="1418" w:type="dxa"/>
+          </w:tcPr>
+          <w:p>
+            <w:pPr>
+              <w:jc w:val="center"/>
+              <w:rPr>
+                <w:sz w:val="24"/>
+              </w:rPr>
+            </w:pPr>
+            <w:r>
+              <w:rPr>
+                <w:sz w:val="24"/>
+              </w:rPr>
+              <w:t>Dart10</w:t>
+            </w:r>
+          </w:p>
+        </w:tc>
+        <w:tc>
+          <w:tcPr>
+            <w:tcW w:w="1417" w:type="dxa"/>
+          </w:tcPr>
+          <w:p>
+            <w:pPr>
+              <w:rPr>
+                <w:sz w:val="24"/>
+              </w:rPr>
+            </w:pPr>
+            <w:r>
+              <w:rPr>
+                <w:sz w:val="24"/>
+              </w:rPr>
+              <w:t>0.113</w:t>
+            </w:r>
+          </w:p>
+        </w:tc>
+      </w:tr>
+      <w:tr>
+        <w:trPr>
+          <w:cantSplit/>
+          <w:trHeight w:hRule="exact" w:val="397"/>
+        </w:trPr>
+        <w:tc>
+          <w:tcPr>
+            <w:tcW w:w="1418" w:type="dxa"/>
+          </w:tcPr>
+          <w:p>
+            <w:pPr>
+              <w:jc w:val="center"/>
+              <w:rPr>
+                <w:sz w:val="24"/>
+              </w:rPr>
+            </w:pPr>
+            <w:r>
+              <w:rPr>
+                <w:sz w:val="24"/>
+              </w:rPr>
+              <w:t>Dart3</w:t>
+            </w:r>
+          </w:p>
+        </w:tc>
+        <w:tc>
+          <w:tcPr>
+            <w:tcW w:w="1417" w:type="dxa"/>
+          </w:tcPr>
+          <w:p>
+            <w:pPr>
+              <w:rPr>
+                <w:sz w:val="24"/>
+              </w:rPr>
+            </w:pPr>
+            <w:r>
+              <w:rPr>
+                <w:sz w:val="24"/>
+              </w:rPr>
+              <w:t>0.2</w:t>
+            </w:r>
+          </w:p>
+        </w:tc>
+        <w:tc>
+          <w:tcPr>
+            <w:tcW w:w="1418" w:type="dxa"/>
+          </w:tcPr>
+          <w:p>
+            <w:pPr>
+              <w:jc w:val="center"/>
+              <w:rPr>
+                <w:sz w:val="24"/>
+              </w:rPr>
+            </w:pPr>
+            <w:r>
+              <w:rPr>
+                <w:sz w:val="24"/>
+              </w:rPr>
+              <w:t>Dart11</w:t>
+            </w:r>
+          </w:p>
+        </w:tc>
+        <w:tc>
+          <w:tcPr>
+            <w:tcW w:w="1417" w:type="dxa"/>
+          </w:tcPr>
+          <w:p>
+            <w:pPr>
+              <w:rPr>
+                <w:sz w:val="24"/>
+              </w:rPr>
+            </w:pPr>
+            <w:r>
+              <w:rPr>
+                <w:sz w:val="24"/>
+              </w:rPr>
+              <w:t>0.33</w:t>
+            </w:r>
+          </w:p>
+        </w:tc>
+      </w:tr>
+      <w:tr>
+        <w:trPr>
+          <w:cantSplit/>
+          <w:trHeight w:hRule="exact" w:val="397"/>
+        </w:trPr>
+        <w:tc>
+          <w:tcPr>
+            <w:tcW w:w="1418" w:type="dxa"/>
+          </w:tcPr>
+          <w:p>
+            <w:pPr>
+              <w:jc w:val="center"/>
+              <w:rPr>
+                <w:sz w:val="24"/>
+              </w:rPr>
+            </w:pPr>
+            <w:r>
+              <w:rPr>
+                <w:sz w:val="24"/>
+              </w:rPr>
+              <w:t>Dart4</w:t>
+            </w:r>
+          </w:p>
+        </w:tc>
+        <w:tc>
+          <w:tcPr>
+            <w:tcW w:w="1417" w:type="dxa"/>
+          </w:tcPr>
+          <w:p>
+            <w:pPr>
+              <w:rPr>
+                <w:sz w:val="24"/>
+              </w:rPr>
+            </w:pPr>
+            <w:r>
+              <w:rPr>
+                <w:sz w:val="24"/>
+              </w:rPr>
+              <w:t>0.095</w:t>
+            </w:r>
+          </w:p>
+        </w:tc>
+        <w:tc>
+          <w:tcPr>
+            <w:tcW w:w="1418" w:type="dxa"/>
+          </w:tcPr>
+          <w:p>
+            <w:pPr>
+              <w:jc w:val="center"/>
+              <w:rPr>
+                <w:sz w:val="24"/>
+              </w:rPr>
+            </w:pPr>
+            <w:r>
+              <w:rPr>
+                <w:sz w:val="24"/>
+              </w:rPr>
+              <w:t>Dart12</w:t>
+            </w:r>
+          </w:p>
+        </w:tc>
+        <w:tc>
+          <w:tcPr>
+            <w:tcW w:w="1417" w:type="dxa"/>
+          </w:tcPr>
+          <w:p>
+            <w:pPr>
+              <w:rPr>
+                <w:sz w:val="24"/>
+              </w:rPr>
+            </w:pPr>
+            <w:r>
+              <w:rPr>
+                <w:sz w:val="24"/>
+              </w:rPr>
+              <w:t>0.2</w:t>
+            </w:r>
+          </w:p>
+        </w:tc>
+      </w:tr>
+      <w:tr>
+        <w:trPr>
+          <w:cantSplit/>
+          <w:trHeight w:hRule="exact" w:val="397"/>
+        </w:trPr>
+        <w:tc>
+          <w:tcPr>
+            <w:tcW w:w="1418" w:type="dxa"/>
+          </w:tcPr>
+          <w:p>
+            <w:pPr>
+              <w:jc w:val="center"/>
+              <w:rPr>
+                <w:sz w:val="24"/>
+              </w:rPr>
+            </w:pPr>
+            <w:r>
+              <w:rPr>
+                <w:sz w:val="24"/>
+              </w:rPr>
+              <w:t>Dart5</w:t>
+            </w:r>
+          </w:p>
+        </w:tc>
+        <w:tc>
+          <w:tcPr>
+            <w:tcW w:w="1417" w:type="dxa"/>
+          </w:tcPr>
+          <w:p>
+            <w:pPr>
+              <w:rPr>
+                <w:sz w:val="24"/>
+              </w:rPr>
+            </w:pPr>
+            <w:r>
+              <w:rPr>
+                <w:sz w:val="24"/>
+              </w:rPr>
+              <w:t>0.11</w:t>
+            </w:r>
+          </w:p>
+        </w:tc>
+        <w:tc>
+          <w:tcPr>
+            <w:tcW w:w="1418" w:type="dxa"/>
+          </w:tcPr>
+          <w:p>
+            <w:pPr>
+              <w:jc w:val="center"/>
+              <w:rPr>
+                <w:sz w:val="24"/>
+              </w:rPr>
+            </w:pPr>
+            <w:r>
+              <w:rPr>
+                <w:sz w:val="24"/>
+              </w:rPr>
+              <w:t>Dart13</w:t>
+            </w:r>
+          </w:p>
+        </w:tc>
+        <w:tc>
+          <w:tcPr>
+            <w:tcW w:w="1417" w:type="dxa"/>
+          </w:tcPr>
+          <w:p>
+            <w:pPr>
+              <w:rPr>
+                <w:sz w:val="24"/>
+              </w:rPr>
+            </w:pPr>
+            <w:r>
+              <w:rPr>
+                <w:sz w:val="24"/>
+              </w:rPr>
+              <w:t>0.18</w:t>
+            </w:r>
+          </w:p>
+        </w:tc>
+      </w:tr>
+      <w:tr>
+        <w:trPr>
+          <w:cantSplit/>
+          <w:trHeight w:hRule="exact" w:val="397"/>
+        </w:trPr>
+        <w:tc>
+          <w:tcPr>
+            <w:tcW w:w="1418" w:type="dxa"/>
+          </w:tcPr>
+          <w:p>
+            <w:pPr>
+              <w:jc w:val="center"/>
+              <w:rPr>
+                <w:sz w:val="24"/>
+              </w:rPr>
+            </w:pPr>
+            <w:r>
+              <w:rPr>
+                <w:sz w:val="24"/>
+              </w:rPr>
+              <w:t>Dart6</w:t>
+            </w:r>
+          </w:p>
+        </w:tc>
+        <w:tc>
+          <w:tcPr>
+            <w:tcW w:w="1417" w:type="dxa"/>
+          </w:tcPr>
+          <w:p>
+            <w:pPr>
+              <w:rPr>
+                <w:sz w:val="24"/>
+              </w:rPr>
+            </w:pPr>
+            <w:r>
+              <w:rPr>
+                <w:sz w:val="24"/>
+              </w:rPr>
+              <w:t>0</w:t>
+            </w:r>
+          </w:p>
+        </w:tc>
+        <w:tc>
+          <w:tcPr>
+            <w:tcW w:w="1418" w:type="dxa"/>
+          </w:tcPr>
+          <w:p>
+            <w:pPr>
+              <w:jc w:val="center"/>
+              <w:rPr>
+                <w:sz w:val="24"/>
+              </w:rPr>
+            </w:pPr>
+            <w:r>
+              <w:rPr>
+                <w:sz w:val="24"/>
+              </w:rPr>
+              <w:t>Dart14</w:t>
+            </w:r>
+          </w:p>
+        </w:tc>
+        <w:tc>
+          <w:tcPr>
+            <w:tcW w:w="1417" w:type="dxa"/>
+          </w:tcPr>
+          <w:p>
+            <w:pPr>
+              <w:rPr>
+                <w:sz w:val="24"/>
+              </w:rPr>
+            </w:pPr>
+            <w:r>
+              <w:rPr>
+                <w:sz w:val="24"/>
+              </w:rPr>
+              <w:t>0.068</w:t>
+            </w:r>
+          </w:p>
+        </w:tc>
+      </w:tr>
+      <w:tr>
+        <w:trPr>
+          <w:cantSplit/>
+          <w:trHeight w:hRule="exact" w:val="397"/>
+        </w:trPr>
+        <w:tc>
+          <w:tcPr>
+            <w:tcW w:w="1418" w:type="dxa"/>
+          </w:tcPr>
+          <w:p>
+            <w:pPr>
+              <w:jc w:val="center"/>
+              <w:rPr>
+                <w:sz w:val="24"/>
+              </w:rPr>
+            </w:pPr>
+            <w:r>
+              <w:rPr>
+                <w:sz w:val="24"/>
+              </w:rPr>
+              <w:t>Dart7</w:t>
+            </w:r>
+          </w:p>
+        </w:tc>
+        <w:tc>
+          <w:tcPr>
+            <w:tcW w:w="1417" w:type="dxa"/>
+          </w:tcPr>
+          <w:p>
+            <w:pPr>
+              <w:rPr>
+                <w:sz w:val="24"/>
+              </w:rPr>
+            </w:pPr>
+            <w:r>
+              <w:rPr>
+                <w:sz w:val="24"/>
+              </w:rPr>
+              <w:t>0.045</w:t>
+            </w:r>
+          </w:p>
+        </w:tc>
+        <w:tc>
+          <w:tcPr>
+            <w:tcW w:w="1418" w:type="dxa"/>
+          </w:tcPr>
+          <w:p>
+            <w:pPr>
+              <w:jc w:val="center"/>
+              <w:rPr>
+                <w:sz w:val="24"/>
+              </w:rPr>
+            </w:pPr>
+            <w:r>
+              <w:rPr>
+                <w:sz w:val="24"/>
+              </w:rPr>
+              <w:t>Dart15</w:t>
+            </w:r>
+          </w:p>
+        </w:tc>
+        <w:tc>
+          <w:tcPr>
+            <w:tcW w:w="1417" w:type="dxa"/>
+          </w:tcPr>
+          <w:p>
+            <w:pPr>
+              <w:rPr>
+                <w:sz w:val="24"/>
+              </w:rPr>
+            </w:pPr>
+            <w:r>
+              <w:rPr>
+                <w:sz w:val="24"/>
+              </w:rPr>
+              <w:t>0.25</w:t>
+            </w:r>
+          </w:p>
+        </w:tc>
+      </w:tr>
+      <w:tr>
+        <w:trPr>
+          <w:cantSplit/>
+          <w:trHeight w:hRule="exact" w:val="397"/>
+        </w:trPr>
+        <w:tc>
+          <w:tcPr>
+            <w:tcW w:w="1418" w:type="dxa"/>
+          </w:tcPr>
+          <w:p>
+            <w:pPr>
+              <w:jc w:val="center"/>
+              <w:rPr>
+                <w:sz w:val="24"/>
+              </w:rPr>
+            </w:pPr>
+            <w:r>
+              <w:rPr>
+                <w:sz w:val="24"/>
+              </w:rPr>
+              <w:t>Dart8</w:t>
+            </w:r>
+          </w:p>
+        </w:tc>
+        <w:tc>
+          <w:tcPr>
+            <w:tcW w:w="1417" w:type="dxa"/>
+          </w:tcPr>
+          <w:p>
+            <w:pPr>
+              <w:rPr>
+                <w:sz w:val="24"/>
+              </w:rPr>
+            </w:pPr>
+            <w:r>
+              <w:rPr>
+                <w:sz w:val="24"/>
+              </w:rPr>
+              <w:t>0.041</w:t>
+            </w:r>
+          </w:p>
+        </w:tc>
+        <w:tc>
+          <w:tcPr>
+            <w:tcW w:w="1418" w:type="dxa"/>
+          </w:tcPr>
+          <w:p>
+            <w:pPr>
+              <w:jc w:val="center"/>
+              <w:rPr>
+                <w:sz w:val="24"/>
+              </w:rPr>
+            </w:pPr>
+          </w:p>
+        </w:tc>
+        <w:tc>
+          <w:tcPr>
+            <w:tcW w:w="1417" w:type="dxa"/>
+          </w:tcPr>
+          <w:p>
+            <w:pPr>
+              <w:rPr>
+                <w:sz w:val="24"/>
+              </w:rPr>
+            </w:pPr>
+          </w:p>
+        </w:tc>
+      </w:tr>
+    </w:tbl>
+    <w:p>
+      <w:pPr>
+        <w:pStyle w:val="Subtitle"/>
+        <w:rPr>
+          <w:b/>
+          <w:sz w:val="28"/>
+          <w:szCs w:val="28"/>
+        </w:rPr>
+      </w:pPr>
+      <w:r>
+        <w:rPr>
+          <w:b/>
+          <w:sz w:val="28"/>
+          <w:szCs w:val="28"/>
+        </w:rPr>
+        <w:lastRenderedPageBreak/>
+        <w:t>Subtask3</w:t>
+      </w:r>
+      <w:r>
+        <w:rPr>
+          <w:b/>
+          <w:sz w:val="28"/>
+          <w:szCs w:val="28"/>
+        </w:rPr>
+        <w:t xml:space="preserve"> :</w:t>
+      </w:r>
+      <w:r>
+        <w:rPr>
+          <w:sz w:val="28"/>
+          <w:szCs w:val="28"/>
+        </w:rPr>
+        <w:t xml:space="preserve"> </w:t>
+      </w:r>
+      <w:r>
+        <w:rPr>
+          <w:b/>
+          <w:sz w:val="28"/>
+          <w:szCs w:val="28"/>
+        </w:rPr>
+        <w:t>Integration of shape detectors</w:t>
+      </w:r>
+      <w:bookmarkStart w:id="0" w:name="_GoBack"/>
+      <w:bookmarkEnd w:id="0"/>
     </w:p>
     <w:p>
       <w:pPr>
         <w:rPr>
           <w:sz w:val="24"/>
-          <w:szCs w:val="24"/>
         </w:rPr>
       </w:pPr>
-      <w:r>
-        <w:rPr>
-          <w:sz w:val="24"/>
-          <w:szCs w:val="24"/>
-        </w:rPr>
-        <w:t xml:space="preserve">It is always possible to achieve a 100% TPR because the Viola-Jones face detector always can identify every part of the image such that every object is detected. But the accuracy may be </w:t>
-      </w:r>
-      <w:proofErr w:type="gramStart"/>
-      <w:r>
-        <w:rPr>
-          <w:sz w:val="24"/>
-          <w:szCs w:val="24"/>
-        </w:rPr>
-        <w:t>low ,</w:t>
-      </w:r>
-      <w:proofErr w:type="gramEnd"/>
-      <w:r>
-        <w:rPr>
-          <w:sz w:val="24"/>
-          <w:szCs w:val="24"/>
-        </w:rPr>
-        <w:t xml:space="preserve"> </w:t>
-      </w:r>
-      <w:proofErr w:type="spellStart"/>
-      <w:r>
-        <w:rPr>
-          <w:sz w:val="24"/>
-          <w:szCs w:val="24"/>
-        </w:rPr>
-        <w:t>eg</w:t>
-      </w:r>
-      <w:proofErr w:type="spellEnd"/>
-      <w:r>
-        <w:rPr>
-          <w:sz w:val="24"/>
-          <w:szCs w:val="24"/>
-        </w:rPr>
-        <w:t>, some non-facial parts also marked as face</w:t>
-      </w:r>
-      <w:r>
-        <w:rPr>
-          <w:sz w:val="24"/>
-          <w:szCs w:val="24"/>
-        </w:rPr>
-        <w:t>, which leads to high false positive rate(FPR)</w:t>
-      </w:r>
-      <w:r>
-        <w:rPr>
-          <w:sz w:val="24"/>
-          <w:szCs w:val="24"/>
-        </w:rPr>
-        <w:t>.</w:t>
-      </w:r>
-      <w:r>
-        <w:rPr>
-          <w:sz w:val="24"/>
-          <w:szCs w:val="24"/>
-        </w:rPr>
-        <w:t xml:space="preserve"> A better detector should have 100% TPR and low FPR.</w:t>
-      </w:r>
-    </w:p>
-    <w:p>
-      <w:pPr>
-        <w:rPr>
-          <w:sz w:val="24"/>
-          <w:szCs w:val="24"/>
-        </w:rPr>
-      </w:pPr>
-      <w:r>
-        <w:rPr>
-          <w:sz w:val="24"/>
-          <w:szCs w:val="24"/>
-        </w:rPr>
-        <w:t>There are several rules created in order to calculate F1 score:                                                    1.A face only considered valid only if the mouth and eyes are visible and it must be a human face.                                                                                                                                                           2.The bound box must circle out the eyes and the mouth fully and the size of box cannot be larger than 1.5x dimensions.                                                                                                                F1 score can be calculated using formula:                                                                                           F1 = 2TP/(2TP+FN+</w:t>
-      </w:r>
-      <w:proofErr w:type="gramStart"/>
-      <w:r>
-        <w:rPr>
-          <w:sz w:val="24"/>
-          <w:szCs w:val="24"/>
-        </w:rPr>
-        <w:t xml:space="preserve">FP)   </w:t>
-      </w:r>
-      <w:proofErr w:type="gramEnd"/>
-      <w:r>
-        <w:rPr>
-          <w:sz w:val="24"/>
-          <w:szCs w:val="24"/>
-        </w:rPr>
-        <w:t>-&gt;   dart15 : F1 = 0.57</w:t>
-      </w:r>
-      <w:r>
-        <w:rPr>
-          <w:sz w:val="24"/>
-          <w:szCs w:val="24"/>
-        </w:rPr>
-        <w:t>; dart 5 : F1 = 0.88                                               We can also use ground truth to ensure true positive by calculating the overlap area between detected faces and setting ground truth.</w:t>
-      </w:r>
-    </w:p>
-    <w:p>
-      <w:pPr>
-        <w:pStyle w:val="Subtitle"/>
-        <w:rPr>
-          <w:b/>
-          <w:sz w:val="28"/>
-          <w:szCs w:val="28"/>
-        </w:rPr>
-      </w:pPr>
-      <w:r>
-        <w:rPr>
-          <w:b/>
-          <w:sz w:val="28"/>
-          <w:szCs w:val="28"/>
-        </w:rPr>
-        <w:lastRenderedPageBreak/>
-        <w:t>Subtask</w:t>
-      </w:r>
-      <w:proofErr w:type="gramStart"/>
-      <w:r>
-        <w:rPr>
-          <w:b/>
-          <w:sz w:val="28"/>
-          <w:szCs w:val="28"/>
-        </w:rPr>
-        <w:t>2</w:t>
-      </w:r>
-      <w:r>
-        <w:rPr>
-          <w:b/>
-          <w:sz w:val="28"/>
-          <w:szCs w:val="28"/>
-        </w:rPr>
-        <w:t xml:space="preserve"> :</w:t>
-      </w:r>
-      <w:proofErr w:type="gramEnd"/>
-      <w:r>
-        <w:rPr>
-          <w:sz w:val="28"/>
-          <w:szCs w:val="28"/>
-        </w:rPr>
-        <w:t xml:space="preserve"> </w:t>
-      </w:r>
-      <w:r>
-        <w:rPr>
-          <w:b/>
-          <w:sz w:val="28"/>
-          <w:szCs w:val="28"/>
-        </w:rPr>
-        <w:t>Building &amp; Testing your own Detector</w:t>
-      </w:r>
-    </w:p>
-    <w:p>
-      <w:bookmarkStart w:id="0" w:name="_GoBack"/>
-      <w:bookmarkEnd w:id="0"/>
     </w:p>
     <w:p>
       <w:pPr>
@@ -776,9 +2438,10 @@
     </w:p>
     <w:sectPr>
       <w:pgSz w:w="11906" w:h="16838"/>
-      <w:pgMar w:top="1440" w:right="1440" w:bottom="1440" w:left="1440" w:header="708" w:footer="708" w:gutter="0"/>
-      <w:cols w:space="708"/>
-      <w:docGrid w:linePitch="360"/>
+      <w:pgMar w:top="1440" w:right="1440" w:bottom="1440" w:left="1440" w:header="0" w:footer="0" w:gutter="0"/>
+      <w:cols w:space="720"/>
+      <w:formProt w:val="0"/>
+      <w:docGrid w:linePitch="360" w:charSpace="-2049"/>
     </w:sectPr>
   </w:body>
 </w:document>
@@ -795,11 +2458,7 @@
         <w:lang w:val="en-GB" w:eastAsia="zh-CN" w:bidi="ar-SA"/>
       </w:rPr>
     </w:rPrDefault>
-    <w:pPrDefault>
-      <w:pPr>
-        <w:spacing w:after="160" w:line="259" w:lineRule="auto"/>
-      </w:pPr>
-    </w:pPrDefault>
+    <w:pPrDefault/>
   </w:docDefaults>
   <w:latentStyles w:defLockedState="0" w:defUIPriority="99" w:defSemiHidden="0" w:defUnhideWhenUsed="0" w:defQFormat="0" w:count="375">
     <w:lsdException w:name="Normal" w:uiPriority="0" w:qFormat="1"/>
@@ -1181,6 +2840,9 @@
   <w:style w:type="paragraph" w:default="1" w:styleId="Normal">
     <w:name w:val="Normal"/>
     <w:qFormat/>
+    <w:pPr>
+      <w:spacing w:after="160" w:line="259" w:lineRule="auto"/>
+    </w:pPr>
   </w:style>
   <w:style w:type="character" w:default="1" w:styleId="DefaultParagraphFont">
     <w:name w:val="Default Paragraph Font"/>
@@ -1209,6 +2871,88 @@
     <w:semiHidden/>
     <w:unhideWhenUsed/>
   </w:style>
+  <w:style w:type="character" w:customStyle="1" w:styleId="TitleChar">
+    <w:name w:val="Title Char"/>
+    <w:basedOn w:val="DefaultParagraphFont"/>
+    <w:link w:val="Title"/>
+    <w:uiPriority w:val="10"/>
+    <w:qFormat/>
+    <w:rsid w:val="00F920A7"/>
+    <w:rPr>
+      <w:rFonts w:asciiTheme="majorHAnsi" w:eastAsiaTheme="majorEastAsia" w:hAnsiTheme="majorHAnsi" w:cstheme="majorBidi"/>
+      <w:spacing w:val="0"/>
+      <w:sz w:val="56"/>
+      <w:szCs w:val="56"/>
+    </w:rPr>
+  </w:style>
+  <w:style w:type="character" w:customStyle="1" w:styleId="SubtitleChar">
+    <w:name w:val="Subtitle Char"/>
+    <w:basedOn w:val="DefaultParagraphFont"/>
+    <w:link w:val="Subtitle"/>
+    <w:uiPriority w:val="11"/>
+    <w:qFormat/>
+    <w:rsid w:val="00F920A7"/>
+    <w:rPr>
+      <w:color w:val="5A5A5A" w:themeColor="text1" w:themeTint="A5"/>
+      <w:spacing w:val="15"/>
+    </w:rPr>
+  </w:style>
+  <w:style w:type="paragraph" w:customStyle="1" w:styleId="Heading">
+    <w:name w:val="Heading"/>
+    <w:basedOn w:val="Normal"/>
+    <w:next w:val="TextBody"/>
+    <w:qFormat/>
+    <w:pPr>
+      <w:keepNext/>
+      <w:spacing w:before="240" w:after="120"/>
+    </w:pPr>
+    <w:rPr>
+      <w:rFonts w:ascii="Liberation Sans" w:eastAsia="Source Han Sans CN Normal" w:hAnsi="Liberation Sans" w:cs="Lohit Devanagari"/>
+      <w:sz w:val="28"/>
+      <w:szCs w:val="28"/>
+    </w:rPr>
+  </w:style>
+  <w:style w:type="paragraph" w:customStyle="1" w:styleId="TextBody">
+    <w:name w:val="Text Body"/>
+    <w:basedOn w:val="Normal"/>
+    <w:pPr>
+      <w:spacing w:after="140" w:line="288" w:lineRule="auto"/>
+    </w:pPr>
+  </w:style>
+  <w:style w:type="paragraph" w:styleId="List">
+    <w:name w:val="List"/>
+    <w:basedOn w:val="TextBody"/>
+    <w:rPr>
+      <w:rFonts w:cs="Lohit Devanagari"/>
+    </w:rPr>
+  </w:style>
+  <w:style w:type="paragraph" w:styleId="Caption">
+    <w:name w:val="caption"/>
+    <w:basedOn w:val="Normal"/>
+    <w:qFormat/>
+    <w:pPr>
+      <w:suppressLineNumbers/>
+      <w:spacing w:before="120" w:after="120"/>
+    </w:pPr>
+    <w:rPr>
+      <w:rFonts w:cs="Lohit Devanagari"/>
+      <w:i/>
+      <w:iCs/>
+      <w:sz w:val="24"/>
+      <w:szCs w:val="24"/>
+    </w:rPr>
+  </w:style>
+  <w:style w:type="paragraph" w:customStyle="1" w:styleId="Index">
+    <w:name w:val="Index"/>
+    <w:basedOn w:val="Normal"/>
+    <w:qFormat/>
+    <w:pPr>
+      <w:suppressLineNumbers/>
+    </w:pPr>
+    <w:rPr>
+      <w:rFonts w:cs="Lohit Devanagari"/>
+    </w:rPr>
+  </w:style>
   <w:style w:type="paragraph" w:styleId="Title">
     <w:name w:val="Title"/>
     <w:basedOn w:val="Normal"/>
@@ -1223,22 +2967,6 @@
     </w:pPr>
     <w:rPr>
       <w:rFonts w:asciiTheme="majorHAnsi" w:eastAsiaTheme="majorEastAsia" w:hAnsiTheme="majorHAnsi" w:cstheme="majorBidi"/>
-      <w:spacing w:val="-10"/>
-      <w:kern w:val="28"/>
-      <w:sz w:val="56"/>
-      <w:szCs w:val="56"/>
-    </w:rPr>
-  </w:style>
-  <w:style w:type="character" w:customStyle="1" w:styleId="TitleChar">
-    <w:name w:val="Title Char"/>
-    <w:basedOn w:val="DefaultParagraphFont"/>
-    <w:link w:val="Title"/>
-    <w:uiPriority w:val="10"/>
-    <w:rsid w:val="00F920A7"/>
-    <w:rPr>
-      <w:rFonts w:asciiTheme="majorHAnsi" w:eastAsiaTheme="majorEastAsia" w:hAnsiTheme="majorHAnsi" w:cstheme="majorBidi"/>
-      <w:spacing w:val="-10"/>
-      <w:kern w:val="28"/>
       <w:sz w:val="56"/>
       <w:szCs w:val="56"/>
     </w:rPr>
@@ -1251,22 +2979,6 @@
     <w:uiPriority w:val="11"/>
     <w:qFormat/>
     <w:rsid w:val="00F920A7"/>
-    <w:pPr>
-      <w:numPr>
-        <w:ilvl w:val="1"/>
-      </w:numPr>
-    </w:pPr>
-    <w:rPr>
-      <w:color w:val="5A5A5A" w:themeColor="text1" w:themeTint="A5"/>
-      <w:spacing w:val="15"/>
-    </w:rPr>
-  </w:style>
-  <w:style w:type="character" w:customStyle="1" w:styleId="SubtitleChar">
-    <w:name w:val="Subtitle Char"/>
-    <w:basedOn w:val="DefaultParagraphFont"/>
-    <w:link w:val="Subtitle"/>
-    <w:uiPriority w:val="11"/>
-    <w:rsid w:val="00F920A7"/>
     <w:rPr>
       <w:color w:val="5A5A5A" w:themeColor="text1" w:themeTint="A5"/>
       <w:spacing w:val="15"/>
@@ -1277,9 +2989,27 @@
     <w:uiPriority w:val="1"/>
     <w:qFormat/>
     <w:rsid w:val="00F920A7"/>
-    <w:pPr>
-      <w:spacing w:after="0" w:line="240" w:lineRule="auto"/>
-    </w:pPr>
+  </w:style>
+  <w:style w:type="paragraph" w:customStyle="1" w:styleId="TableContents">
+    <w:name w:val="Table Contents"/>
+    <w:basedOn w:val="Normal"/>
+    <w:qFormat/>
+  </w:style>
+  <w:style w:type="table" w:styleId="TableGrid">
+    <w:name w:val="Table Grid"/>
+    <w:basedOn w:val="TableNormal"/>
+    <w:uiPriority w:val="39"/>
+    <w:rsid w:val="00DA0C48"/>
+    <w:tblPr>
+      <w:tblBorders>
+        <w:top w:val="single" w:sz="4" w:space="0" w:color="auto"/>
+        <w:left w:val="single" w:sz="4" w:space="0" w:color="auto"/>
+        <w:bottom w:val="single" w:sz="4" w:space="0" w:color="auto"/>
+        <w:right w:val="single" w:sz="4" w:space="0" w:color="auto"/>
+        <w:insideH w:val="single" w:sz="4" w:space="0" w:color="auto"/>
+        <w:insideV w:val="single" w:sz="4" w:space="0" w:color="auto"/>
+      </w:tblBorders>
+    </w:tblPr>
   </w:style>
 </w:styles>
 </file>

--- a/CW2.docx
+++ b/CW2.docx
@@ -454,14 +454,7 @@
           <w:sz w:val="24"/>
           <w:szCs w:val="24"/>
         </w:rPr>
-        <w:t xml:space="preserve">TPR = </w:t>
-      </w:r>
-      <w:r>
-        <w:rPr>
-          <w:sz w:val="24"/>
-          <w:szCs w:val="24"/>
-        </w:rPr>
-        <w:t>TP/TP+FN</w:t>
+        <w:t>TPR = TP/TP+FN</w:t>
       </w:r>
       <w:r>
         <w:rPr>
@@ -500,14 +493,7 @@
           <w:szCs w:val="24"/>
         </w:rPr>
         <w:tab/>
-        <w:t xml:space="preserve">     Dart15:TPR = 0.6667             The difficulty during calculating TPRs is it is hard to determine which is true positive. It is hard to decide if it is the positive one when a bound box is drawn around a part of</w:t>
-      </w:r>
-      <w:r>
-        <w:rPr>
-          <w:sz w:val="24"/>
-          <w:szCs w:val="24"/>
-        </w:rPr>
-        <w:t xml:space="preserve"> face. And the reason why it is challenging for computer is that the colours of skin, facial expressions, </w:t>
+        <w:t xml:space="preserve">     Dart15:TPR = 0.6667             The difficulty during calculating TPRs is it is hard to determine which is true positive. It is hard to decide if it is the positive one when a bound box is drawn around a part of face. And the reason why it is challenging for computer is that the colours of skin, facial expressions, </w:t>
       </w:r>
       <w:proofErr w:type="gramStart"/>
       <w:r>
@@ -538,14 +524,7 @@
           <w:sz w:val="24"/>
           <w:szCs w:val="24"/>
         </w:rPr>
-        <w:t>It is always possible to achieve a 100% TPR because the Viola-Jones face detector al</w:t>
-      </w:r>
-      <w:r>
-        <w:rPr>
-          <w:sz w:val="24"/>
-          <w:szCs w:val="24"/>
-        </w:rPr>
-        <w:t xml:space="preserve">ways can identify every part of the image such that every object is detected. But the accuracy may be </w:t>
+        <w:t xml:space="preserve">It is always possible to achieve a 100% TPR because the Viola-Jones face detector always can identify every part of the image such that every object is detected. But the accuracy may be </w:t>
       </w:r>
       <w:proofErr w:type="gramStart"/>
       <w:r>
@@ -592,51 +571,7 @@
           <w:sz w:val="24"/>
           <w:szCs w:val="24"/>
         </w:rPr>
-        <w:t>The</w:t>
-      </w:r>
-      <w:r>
-        <w:rPr>
-          <w:sz w:val="24"/>
-          <w:szCs w:val="24"/>
-        </w:rPr>
-        <w:t xml:space="preserve">re are several rules created in order to calculate F1 score:                                                    1.A face only considered valid only if the mouth and eyes are visible and it must be a human face.                                              </w:t>
-      </w:r>
-      <w:r>
-        <w:rPr>
-          <w:sz w:val="24"/>
-          <w:szCs w:val="24"/>
-        </w:rPr>
-        <w:t xml:space="preserve">                                                                                                             2.The bound box must circle out the eyes and the mouth fully and the size of box cannot be larger than 1.5x dimensions.                            </w:t>
-      </w:r>
-      <w:r>
-        <w:rPr>
-          <w:sz w:val="24"/>
-          <w:szCs w:val="24"/>
-        </w:rPr>
-        <w:t xml:space="preserve">                                                                                    F1 score can be calculated using formula:                                                                                           F1 = 2TP/(2TP+FN+</w:t>
-      </w:r>
-      <w:proofErr w:type="gramStart"/>
-      <w:r>
-        <w:rPr>
-          <w:sz w:val="24"/>
-          <w:szCs w:val="24"/>
-        </w:rPr>
-        <w:t xml:space="preserve">FP)   </w:t>
-      </w:r>
-      <w:proofErr w:type="gramEnd"/>
-      <w:r>
-        <w:rPr>
-          <w:sz w:val="24"/>
-          <w:szCs w:val="24"/>
-        </w:rPr>
-        <w:t xml:space="preserve">-&gt;   dart15 : F1 </w:t>
-      </w:r>
-      <w:r>
-        <w:rPr>
-          <w:sz w:val="24"/>
-          <w:szCs w:val="24"/>
-        </w:rPr>
-        <w:t>= 0.57; dart 5 : F1 = 0.88                                               We can also use ground truth to ensure true positive by calculating the overlap area between detected faces and setting ground truth.</w:t>
+        <w:t>There are several rules created in order to calculate F1 score:                                                    1.A face only considered valid only if the mouth and eyes are visible and it must be a human face.                                                                                                                                                           2.The bound box must circle out the eyes and the mouth fully and the size of box cannot be larger than 1.5x dimensions.                                                                                                                F1 score can be calculated using formula:                                                                                           F1 = 2TP/(2TP+FN+FP)   -&gt;   dart15 : F1 = 0.57; dart 5 : F1 = 0.88                                               We can also use ground truth to ensure true positive by calculating the overlap area between detected faces and setting ground truth.</w:t>
       </w:r>
     </w:p>
     <w:p>
@@ -1220,13 +1155,7 @@
         <w:rPr>
           <w:sz w:val="24"/>
         </w:rPr>
-        <w:t>T</w:t>
-      </w:r>
-      <w:r>
-        <w:rPr>
-          <w:sz w:val="24"/>
-        </w:rPr>
-        <w:t>here are three different stages during training.</w:t>
+        <w:t>There are three different stages during training.</w:t>
       </w:r>
       <w:r>
         <w:rPr>
@@ -1522,45 +1451,21 @@
                               <w:rPr>
                                 <w:sz w:val="24"/>
                               </w:rPr>
-                              <w:t>As shown in the table, F1 score is low, because many non-darts areas are detected as dart as well. And t</w:t>
-                            </w:r>
-                            <w:r>
-                              <w:rPr>
-                                <w:sz w:val="24"/>
-                              </w:rPr>
-                              <w:t xml:space="preserve">he TPR in testing data is lower than it in training </w:t>
+                              <w:t xml:space="preserve">As shown in the table, F1 score is low, because many non-darts areas are detected as dart as well. And the TPR in testing data is lower than it in training </w:t>
                             </w:r>
                             <w:proofErr w:type="gramStart"/>
                             <w:r>
                               <w:rPr>
                                 <w:sz w:val="24"/>
                               </w:rPr>
-                              <w:t>data</w:t>
-                            </w:r>
-                            <w:r>
-                              <w:rPr>
-                                <w:sz w:val="24"/>
-                              </w:rPr>
-                              <w:t>(</w:t>
+                              <w:t>data(</w:t>
                             </w:r>
                             <w:proofErr w:type="gramEnd"/>
                             <w:r>
                               <w:rPr>
                                 <w:sz w:val="24"/>
                               </w:rPr>
-                              <w:t>high FPR).E</w:t>
-                            </w:r>
-                            <w:r>
-                              <w:rPr>
-                                <w:sz w:val="24"/>
-                              </w:rPr>
-                              <w:t xml:space="preserve">ven though </w:t>
-                            </w:r>
-                            <w:r>
-                              <w:rPr>
-                                <w:sz w:val="24"/>
-                              </w:rPr>
-                              <w:t>there is high accuracy of classifier in training data due to table 1,but it cannot ensure high performance in testing data.</w:t>
+                              <w:t>high FPR).Even though there is high accuracy of classifier in training data due to table 1,but it cannot ensure high performance in testing data.</w:t>
                             </w:r>
                           </w:p>
                         </w:txbxContent>
@@ -2387,7 +2292,14 @@
           <w:szCs w:val="28"/>
         </w:rPr>
         <w:lastRenderedPageBreak/>
-        <w:t>Subtask3</w:t>
+        <w:t>Subtask3 :</w:t>
+      </w:r>
+      <w:r>
+        <w:rPr>
+          <w:sz w:val="28"/>
+          <w:szCs w:val="28"/>
+        </w:rPr>
+        <w:t xml:space="preserve"> </w:t>
       </w:r>
       <w:r>
         <w:rPr>
@@ -2395,25 +2307,8 @@
           <w:sz w:val="28"/>
           <w:szCs w:val="28"/>
         </w:rPr>
-        <w:t xml:space="preserve"> :</w:t>
-      </w:r>
-      <w:r>
-        <w:rPr>
-          <w:sz w:val="28"/>
-          <w:szCs w:val="28"/>
-        </w:rPr>
-        <w:t xml:space="preserve"> </w:t>
-      </w:r>
-      <w:r>
-        <w:rPr>
-          <w:b/>
-          <w:sz w:val="28"/>
-          <w:szCs w:val="28"/>
-        </w:rPr>
         <w:t>Integration of shape detectors</w:t>
       </w:r>
-      <w:bookmarkStart w:id="0" w:name="_GoBack"/>
-      <w:bookmarkEnd w:id="0"/>
     </w:p>
     <w:p>
       <w:pPr>
@@ -2435,6 +2330,273 @@
       <w:pPr>
         <w:pStyle w:val="NoSpacing"/>
       </w:pPr>
+      <w:r>
+        <w:rPr>
+          <w:noProof/>
+        </w:rPr>
+        <w:drawing>
+          <wp:inline distT="0" distB="0" distL="0" distR="0">
+            <wp:extent cx="1857375" cy="1653404"/>
+            <wp:effectExtent l="0" t="0" r="0" b="4445"/>
+            <wp:docPr id="13" name="Picture 13"/>
+            <wp:cNvGraphicFramePr>
+              <a:graphicFrameLocks xmlns:a="http://schemas.openxmlformats.org/drawingml/2006/main" noChangeAspect="1"/>
+            </wp:cNvGraphicFramePr>
+            <a:graphic xmlns:a="http://schemas.openxmlformats.org/drawingml/2006/main">
+              <a:graphicData uri="http://schemas.openxmlformats.org/drawingml/2006/picture">
+                <pic:pic xmlns:pic="http://schemas.openxmlformats.org/drawingml/2006/picture">
+                  <pic:nvPicPr>
+                    <pic:cNvPr id="0" name="Picture 2"/>
+                    <pic:cNvPicPr>
+                      <a:picLocks noChangeAspect="1" noChangeArrowheads="1"/>
+                    </pic:cNvPicPr>
+                  </pic:nvPicPr>
+                  <pic:blipFill>
+                    <a:blip r:embed="rId13" cstate="print">
+                      <a:extLst>
+                        <a:ext uri="{28A0092B-C50C-407E-A947-70E740481C1C}">
+                          <a14:useLocalDpi xmlns:a14="http://schemas.microsoft.com/office/drawing/2010/main" val="0"/>
+                        </a:ext>
+                      </a:extLst>
+                    </a:blip>
+                    <a:srcRect/>
+                    <a:stretch>
+                      <a:fillRect/>
+                    </a:stretch>
+                  </pic:blipFill>
+                  <pic:spPr bwMode="auto">
+                    <a:xfrm>
+                      <a:off x="0" y="0"/>
+                      <a:ext cx="1891141" cy="1683462"/>
+                    </a:xfrm>
+                    <a:prstGeom prst="rect">
+                      <a:avLst/>
+                    </a:prstGeom>
+                    <a:noFill/>
+                    <a:ln>
+                      <a:noFill/>
+                    </a:ln>
+                  </pic:spPr>
+                </pic:pic>
+              </a:graphicData>
+            </a:graphic>
+          </wp:inline>
+        </w:drawing>
+      </w:r>
+      <w:r>
+        <w:rPr>
+          <w:noProof/>
+        </w:rPr>
+        <w:drawing>
+          <wp:inline distT="0" distB="0" distL="0" distR="0">
+            <wp:extent cx="2281288" cy="1409700"/>
+            <wp:effectExtent l="0" t="0" r="5080" b="0"/>
+            <wp:docPr id="14" name="Picture 14"/>
+            <wp:cNvGraphicFramePr>
+              <a:graphicFrameLocks xmlns:a="http://schemas.openxmlformats.org/drawingml/2006/main" noChangeAspect="1"/>
+            </wp:cNvGraphicFramePr>
+            <a:graphic xmlns:a="http://schemas.openxmlformats.org/drawingml/2006/main">
+              <a:graphicData uri="http://schemas.openxmlformats.org/drawingml/2006/picture">
+                <pic:pic xmlns:pic="http://schemas.openxmlformats.org/drawingml/2006/picture">
+                  <pic:nvPicPr>
+                    <pic:cNvPr id="0" name="Picture 3"/>
+                    <pic:cNvPicPr>
+                      <a:picLocks noChangeAspect="1" noChangeArrowheads="1"/>
+                    </pic:cNvPicPr>
+                  </pic:nvPicPr>
+                  <pic:blipFill>
+                    <a:blip r:embed="rId14" cstate="print">
+                      <a:extLst>
+                        <a:ext uri="{28A0092B-C50C-407E-A947-70E740481C1C}">
+                          <a14:useLocalDpi xmlns:a14="http://schemas.microsoft.com/office/drawing/2010/main" val="0"/>
+                        </a:ext>
+                      </a:extLst>
+                    </a:blip>
+                    <a:srcRect/>
+                    <a:stretch>
+                      <a:fillRect/>
+                    </a:stretch>
+                  </pic:blipFill>
+                  <pic:spPr bwMode="auto">
+                    <a:xfrm>
+                      <a:off x="0" y="0"/>
+                      <a:ext cx="2281288" cy="1409700"/>
+                    </a:xfrm>
+                    <a:prstGeom prst="rect">
+                      <a:avLst/>
+                    </a:prstGeom>
+                    <a:noFill/>
+                    <a:ln>
+                      <a:noFill/>
+                    </a:ln>
+                  </pic:spPr>
+                </pic:pic>
+              </a:graphicData>
+            </a:graphic>
+          </wp:inline>
+        </w:drawing>
+      </w:r>
+      <w:r>
+        <w:rPr>
+          <w:noProof/>
+        </w:rPr>
+        <w:drawing>
+          <wp:inline distT="0" distB="0" distL="0" distR="0">
+            <wp:extent cx="1681140" cy="1762125"/>
+            <wp:effectExtent l="0" t="0" r="0" b="0"/>
+            <wp:docPr id="15" name="Picture 15"/>
+            <wp:cNvGraphicFramePr>
+              <a:graphicFrameLocks xmlns:a="http://schemas.openxmlformats.org/drawingml/2006/main" noChangeAspect="1"/>
+            </wp:cNvGraphicFramePr>
+            <a:graphic xmlns:a="http://schemas.openxmlformats.org/drawingml/2006/main">
+              <a:graphicData uri="http://schemas.openxmlformats.org/drawingml/2006/picture">
+                <pic:pic xmlns:pic="http://schemas.openxmlformats.org/drawingml/2006/picture">
+                  <pic:nvPicPr>
+                    <pic:cNvPr id="0" name="Picture 4"/>
+                    <pic:cNvPicPr>
+                      <a:picLocks noChangeAspect="1" noChangeArrowheads="1"/>
+                    </pic:cNvPicPr>
+                  </pic:nvPicPr>
+                  <pic:blipFill>
+                    <a:blip r:embed="rId15" cstate="print">
+                      <a:extLst>
+                        <a:ext uri="{28A0092B-C50C-407E-A947-70E740481C1C}">
+                          <a14:useLocalDpi xmlns:a14="http://schemas.microsoft.com/office/drawing/2010/main" val="0"/>
+                        </a:ext>
+                      </a:extLst>
+                    </a:blip>
+                    <a:srcRect/>
+                    <a:stretch>
+                      <a:fillRect/>
+                    </a:stretch>
+                  </pic:blipFill>
+                  <pic:spPr bwMode="auto">
+                    <a:xfrm>
+                      <a:off x="0" y="0"/>
+                      <a:ext cx="1694290" cy="1775909"/>
+                    </a:xfrm>
+                    <a:prstGeom prst="rect">
+                      <a:avLst/>
+                    </a:prstGeom>
+                    <a:noFill/>
+                    <a:ln>
+                      <a:noFill/>
+                    </a:ln>
+                  </pic:spPr>
+                </pic:pic>
+              </a:graphicData>
+            </a:graphic>
+          </wp:inline>
+        </w:drawing>
+      </w:r>
+      <w:r>
+        <w:rPr>
+          <w:noProof/>
+        </w:rPr>
+        <w:drawing>
+          <wp:inline distT="0" distB="0" distL="0" distR="0">
+            <wp:extent cx="1822269" cy="1543050"/>
+            <wp:effectExtent l="0" t="0" r="6985" b="0"/>
+            <wp:docPr id="16" name="Picture 16"/>
+            <wp:cNvGraphicFramePr>
+              <a:graphicFrameLocks xmlns:a="http://schemas.openxmlformats.org/drawingml/2006/main" noChangeAspect="1"/>
+            </wp:cNvGraphicFramePr>
+            <a:graphic xmlns:a="http://schemas.openxmlformats.org/drawingml/2006/main">
+              <a:graphicData uri="http://schemas.openxmlformats.org/drawingml/2006/picture">
+                <pic:pic xmlns:pic="http://schemas.openxmlformats.org/drawingml/2006/picture">
+                  <pic:nvPicPr>
+                    <pic:cNvPr id="0" name="Picture 5"/>
+                    <pic:cNvPicPr>
+                      <a:picLocks noChangeAspect="1" noChangeArrowheads="1"/>
+                    </pic:cNvPicPr>
+                  </pic:nvPicPr>
+                  <pic:blipFill>
+                    <a:blip r:embed="rId16" cstate="print">
+                      <a:extLst>
+                        <a:ext uri="{28A0092B-C50C-407E-A947-70E740481C1C}">
+                          <a14:useLocalDpi xmlns:a14="http://schemas.microsoft.com/office/drawing/2010/main" val="0"/>
+                        </a:ext>
+                      </a:extLst>
+                    </a:blip>
+                    <a:srcRect/>
+                    <a:stretch>
+                      <a:fillRect/>
+                    </a:stretch>
+                  </pic:blipFill>
+                  <pic:spPr bwMode="auto">
+                    <a:xfrm>
+                      <a:off x="0" y="0"/>
+                      <a:ext cx="1831195" cy="1550608"/>
+                    </a:xfrm>
+                    <a:prstGeom prst="rect">
+                      <a:avLst/>
+                    </a:prstGeom>
+                    <a:noFill/>
+                    <a:ln>
+                      <a:noFill/>
+                    </a:ln>
+                  </pic:spPr>
+                </pic:pic>
+              </a:graphicData>
+            </a:graphic>
+          </wp:inline>
+        </w:drawing>
+      </w:r>
+      <w:bookmarkStart w:id="0" w:name="_GoBack"/>
+      <w:r>
+        <w:rPr>
+          <w:noProof/>
+        </w:rPr>
+        <w:drawing>
+          <wp:inline distT="0" distB="0" distL="0" distR="0">
+            <wp:extent cx="2867891" cy="2343150"/>
+            <wp:effectExtent l="0" t="0" r="8890" b="0"/>
+            <wp:docPr id="17" name="Picture 17"/>
+            <wp:cNvGraphicFramePr>
+              <a:graphicFrameLocks xmlns:a="http://schemas.openxmlformats.org/drawingml/2006/main" noChangeAspect="1"/>
+            </wp:cNvGraphicFramePr>
+            <a:graphic xmlns:a="http://schemas.openxmlformats.org/drawingml/2006/main">
+              <a:graphicData uri="http://schemas.openxmlformats.org/drawingml/2006/picture">
+                <pic:pic xmlns:pic="http://schemas.openxmlformats.org/drawingml/2006/picture">
+                  <pic:nvPicPr>
+                    <pic:cNvPr id="0" name="Picture 6"/>
+                    <pic:cNvPicPr>
+                      <a:picLocks noChangeAspect="1" noChangeArrowheads="1"/>
+                    </pic:cNvPicPr>
+                  </pic:nvPicPr>
+                  <pic:blipFill>
+                    <a:blip r:embed="rId17">
+                      <a:extLst>
+                        <a:ext uri="{28A0092B-C50C-407E-A947-70E740481C1C}">
+                          <a14:useLocalDpi xmlns:a14="http://schemas.microsoft.com/office/drawing/2010/main" val="0"/>
+                        </a:ext>
+                      </a:extLst>
+                    </a:blip>
+                    <a:srcRect/>
+                    <a:stretch>
+                      <a:fillRect/>
+                    </a:stretch>
+                  </pic:blipFill>
+                  <pic:spPr bwMode="auto">
+                    <a:xfrm>
+                      <a:off x="0" y="0"/>
+                      <a:ext cx="2876787" cy="2350418"/>
+                    </a:xfrm>
+                    <a:prstGeom prst="rect">
+                      <a:avLst/>
+                    </a:prstGeom>
+                    <a:noFill/>
+                    <a:ln>
+                      <a:noFill/>
+                    </a:ln>
+                  </pic:spPr>
+                </pic:pic>
+              </a:graphicData>
+            </a:graphic>
+          </wp:inline>
+        </w:drawing>
+      </w:r>
+      <w:bookmarkEnd w:id="0"/>
     </w:p>
     <w:sectPr>
       <w:pgSz w:w="11906" w:h="16838"/>

--- a/CW2.docx
+++ b/CW2.docx
@@ -1495,45 +1495,21 @@
                         <w:rPr>
                           <w:sz w:val="24"/>
                         </w:rPr>
-                        <w:t>As shown in the table, F1 score is low, because many non-darts areas are detected as dart as well. And t</w:t>
-                      </w:r>
-                      <w:r>
-                        <w:rPr>
-                          <w:sz w:val="24"/>
-                        </w:rPr>
-                        <w:t xml:space="preserve">he TPR in testing data is lower than it in training </w:t>
+                        <w:t xml:space="preserve">As shown in the table, F1 score is low, because many non-darts areas are detected as dart as well. And the TPR in testing data is lower than it in training </w:t>
                       </w:r>
                       <w:proofErr w:type="gramStart"/>
                       <w:r>
                         <w:rPr>
                           <w:sz w:val="24"/>
                         </w:rPr>
-                        <w:t>data</w:t>
-                      </w:r>
-                      <w:r>
-                        <w:rPr>
-                          <w:sz w:val="24"/>
-                        </w:rPr>
-                        <w:t>(</w:t>
+                        <w:t>data(</w:t>
                       </w:r>
                       <w:proofErr w:type="gramEnd"/>
                       <w:r>
                         <w:rPr>
                           <w:sz w:val="24"/>
                         </w:rPr>
-                        <w:t>high FPR).E</w:t>
-                      </w:r>
-                      <w:r>
-                        <w:rPr>
-                          <w:sz w:val="24"/>
-                        </w:rPr>
-                        <w:t xml:space="preserve">ven though </w:t>
-                      </w:r>
-                      <w:r>
-                        <w:rPr>
-                          <w:sz w:val="24"/>
-                        </w:rPr>
-                        <w:t>there is high accuracy of classifier in training data due to table 1,but it cannot ensure high performance in testing data.</w:t>
+                        <w:t>high FPR).Even though there is high accuracy of classifier in training data due to table 1,but it cannot ensure high performance in testing data.</w:t>
                       </w:r>
                     </w:p>
                   </w:txbxContent>
@@ -2542,7 +2518,6 @@
           </wp:inline>
         </w:drawing>
       </w:r>
-      <w:bookmarkStart w:id="0" w:name="_GoBack"/>
       <w:r>
         <w:rPr>
           <w:noProof/>
@@ -2596,7 +2571,71 @@
           </wp:inline>
         </w:drawing>
       </w:r>
+      <w:bookmarkStart w:id="0" w:name="_GoBack"/>
+      <w:r>
+        <w:rPr>
+          <w:noProof/>
+          <w:sz w:val="40"/>
+          <w:szCs w:val="40"/>
+        </w:rPr>
+        <w:drawing>
+          <wp:inline distT="0" distB="0" distL="0" distR="0" wp14:anchorId="233688FA" wp14:editId="7E3193F1">
+            <wp:extent cx="2279629" cy="1650670"/>
+            <wp:effectExtent l="0" t="0" r="6985" b="6985"/>
+            <wp:docPr id="19" name="Picture 19" descr="C:\Users\Frogie\Downloads\detected.jpg"/>
+            <wp:cNvGraphicFramePr>
+              <a:graphicFrameLocks xmlns:a="http://schemas.openxmlformats.org/drawingml/2006/main" noChangeAspect="1"/>
+            </wp:cNvGraphicFramePr>
+            <a:graphic xmlns:a="http://schemas.openxmlformats.org/drawingml/2006/main">
+              <a:graphicData uri="http://schemas.openxmlformats.org/drawingml/2006/picture">
+                <pic:pic xmlns:pic="http://schemas.openxmlformats.org/drawingml/2006/picture">
+                  <pic:nvPicPr>
+                    <pic:cNvPr id="0" name="Picture 3" descr="C:\Users\Frogie\Downloads\detected.jpg"/>
+                    <pic:cNvPicPr>
+                      <a:picLocks noChangeAspect="1" noChangeArrowheads="1"/>
+                    </pic:cNvPicPr>
+                  </pic:nvPicPr>
+                  <pic:blipFill>
+                    <a:blip r:embed="rId18" cstate="print">
+                      <a:extLst>
+                        <a:ext uri="{28A0092B-C50C-407E-A947-70E740481C1C}">
+                          <a14:useLocalDpi xmlns:a14="http://schemas.microsoft.com/office/drawing/2010/main" val="0"/>
+                        </a:ext>
+                      </a:extLst>
+                    </a:blip>
+                    <a:srcRect/>
+                    <a:stretch>
+                      <a:fillRect/>
+                    </a:stretch>
+                  </pic:blipFill>
+                  <pic:spPr bwMode="auto">
+                    <a:xfrm>
+                      <a:off x="0" y="0"/>
+                      <a:ext cx="2293312" cy="1660578"/>
+                    </a:xfrm>
+                    <a:prstGeom prst="rect">
+                      <a:avLst/>
+                    </a:prstGeom>
+                    <a:noFill/>
+                    <a:ln>
+                      <a:noFill/>
+                    </a:ln>
+                  </pic:spPr>
+                </pic:pic>
+              </a:graphicData>
+            </a:graphic>
+          </wp:inline>
+        </w:drawing>
+      </w:r>
       <w:bookmarkEnd w:id="0"/>
+    </w:p>
+    <w:p>
+      <w:pPr>
+        <w:pStyle w:val="NoSpacing"/>
+        <w:rPr>
+          <w:rFonts w:hint="eastAsia"/>
+        </w:rPr>
+      </w:pPr>
     </w:p>
     <w:sectPr>
       <w:pgSz w:w="11906" w:h="16838"/>
@@ -3173,6 +3212,29 @@
       </w:tblBorders>
     </w:tblPr>
   </w:style>
+  <w:style w:type="character" w:styleId="Hyperlink">
+    <w:name w:val="Hyperlink"/>
+    <w:basedOn w:val="DefaultParagraphFont"/>
+    <w:uiPriority w:val="99"/>
+    <w:unhideWhenUsed/>
+    <w:rsid w:val="004C47DE"/>
+    <w:rPr>
+      <w:color w:val="0563C1" w:themeColor="hyperlink"/>
+      <w:u w:val="single"/>
+    </w:rPr>
+  </w:style>
+  <w:style w:type="character" w:styleId="UnresolvedMention">
+    <w:name w:val="Unresolved Mention"/>
+    <w:basedOn w:val="DefaultParagraphFont"/>
+    <w:uiPriority w:val="99"/>
+    <w:semiHidden/>
+    <w:unhideWhenUsed/>
+    <w:rsid w:val="004C47DE"/>
+    <w:rPr>
+      <w:color w:val="808080"/>
+      <w:shd w:val="clear" w:color="auto" w:fill="E6E6E6"/>
+    </w:rPr>
+  </w:style>
 </w:styles>
 </file>
 

--- a/CW2.docx
+++ b/CW2.docx
@@ -118,7 +118,7 @@
                     </pic:cNvPicPr>
                   </pic:nvPicPr>
                   <pic:blipFill>
-                    <a:blip r:embed="rId4"/>
+                    <a:blip r:embed="rId5"/>
                     <a:stretch>
                       <a:fillRect/>
                     </a:stretch>
@@ -160,7 +160,7 @@
                     </pic:cNvPicPr>
                   </pic:nvPicPr>
                   <pic:blipFill>
-                    <a:blip r:embed="rId5"/>
+                    <a:blip r:embed="rId6"/>
                     <a:stretch>
                       <a:fillRect/>
                     </a:stretch>
@@ -202,7 +202,7 @@
                     </pic:cNvPicPr>
                   </pic:nvPicPr>
                   <pic:blipFill>
-                    <a:blip r:embed="rId6"/>
+                    <a:blip r:embed="rId7"/>
                     <a:stretch>
                       <a:fillRect/>
                     </a:stretch>
@@ -244,7 +244,7 @@
                     </pic:cNvPicPr>
                   </pic:nvPicPr>
                   <pic:blipFill>
-                    <a:blip r:embed="rId7"/>
+                    <a:blip r:embed="rId8"/>
                     <a:stretch>
                       <a:fillRect/>
                     </a:stretch>
@@ -286,7 +286,7 @@
                     </pic:cNvPicPr>
                   </pic:nvPicPr>
                   <pic:blipFill>
-                    <a:blip r:embed="rId8"/>
+                    <a:blip r:embed="rId9"/>
                     <a:stretch>
                       <a:fillRect/>
                     </a:stretch>
@@ -949,7 +949,7 @@
                     <pic:cNvPicPr/>
                   </pic:nvPicPr>
                   <pic:blipFill>
-                    <a:blip r:embed="rId9" cstate="print">
+                    <a:blip r:embed="rId10" cstate="print">
                       <a:extLst>
                         <a:ext uri="{28A0092B-C50C-407E-A947-70E740481C1C}">
                           <a14:useLocalDpi xmlns:a14="http://schemas.microsoft.com/office/drawing/2010/main" val="0"/>
@@ -1010,7 +1010,7 @@
                     <pic:cNvPicPr/>
                   </pic:nvPicPr>
                   <pic:blipFill>
-                    <a:blip r:embed="rId10" cstate="print">
+                    <a:blip r:embed="rId11" cstate="print">
                       <a:extLst>
                         <a:ext uri="{28A0092B-C50C-407E-A947-70E740481C1C}">
                           <a14:useLocalDpi xmlns:a14="http://schemas.microsoft.com/office/drawing/2010/main" val="0"/>
@@ -1249,7 +1249,7 @@
                     <pic:cNvPicPr/>
                   </pic:nvPicPr>
                   <pic:blipFill>
-                    <a:blip r:embed="rId11">
+                    <a:blip r:embed="rId12">
                       <a:extLst>
                         <a:ext uri="{28A0092B-C50C-407E-A947-70E740481C1C}">
                           <a14:useLocalDpi xmlns:a14="http://schemas.microsoft.com/office/drawing/2010/main" val="0"/>
@@ -1304,7 +1304,7 @@
                     <pic:cNvPicPr/>
                   </pic:nvPicPr>
                   <pic:blipFill>
-                    <a:blip r:embed="rId12" cstate="print">
+                    <a:blip r:embed="rId13" cstate="print">
                       <a:extLst>
                         <a:ext uri="{28A0092B-C50C-407E-A947-70E740481C1C}">
                           <a14:useLocalDpi xmlns:a14="http://schemas.microsoft.com/office/drawing/2010/main" val="0"/>
@@ -2268,21 +2268,31 @@
           <w:szCs w:val="28"/>
         </w:rPr>
         <w:lastRenderedPageBreak/>
-        <w:t>Subtask3 :</w:t>
-      </w:r>
-      <w:r>
-        <w:rPr>
-          <w:sz w:val="28"/>
-          <w:szCs w:val="28"/>
-        </w:rPr>
-        <w:t xml:space="preserve"> </w:t>
-      </w:r>
+        <w:t>Subtask</w:t>
+      </w:r>
+      <w:proofErr w:type="gramStart"/>
       <w:r>
         <w:rPr>
           <w:b/>
           <w:sz w:val="28"/>
           <w:szCs w:val="28"/>
         </w:rPr>
+        <w:t>3 :</w:t>
+      </w:r>
+      <w:proofErr w:type="gramEnd"/>
+      <w:r>
+        <w:rPr>
+          <w:sz w:val="28"/>
+          <w:szCs w:val="28"/>
+        </w:rPr>
+        <w:t xml:space="preserve"> </w:t>
+      </w:r>
+      <w:r>
+        <w:rPr>
+          <w:b/>
+          <w:sz w:val="28"/>
+          <w:szCs w:val="28"/>
+        </w:rPr>
         <w:t>Integration of shape detectors</w:t>
       </w:r>
     </w:p>
@@ -2291,30 +2301,1632 @@
         <w:rPr>
           <w:sz w:val="24"/>
         </w:rPr>
+      </w:pPr>
+      <w:r>
+        <w:rPr>
+          <w:noProof/>
+          <w:sz w:val="24"/>
+          <w:szCs w:val="24"/>
+        </w:rPr>
+        <mc:AlternateContent>
+          <mc:Choice Requires="wps">
+            <w:drawing>
+              <wp:anchor distT="45720" distB="45720" distL="114300" distR="114300" simplePos="0" relativeHeight="251670528" behindDoc="0" locked="0" layoutInCell="1" allowOverlap="1">
+                <wp:simplePos x="0" y="0"/>
+                <wp:positionH relativeFrom="column">
+                  <wp:posOffset>2875915</wp:posOffset>
+                </wp:positionH>
+                <wp:positionV relativeFrom="paragraph">
+                  <wp:posOffset>125730</wp:posOffset>
+                </wp:positionV>
+                <wp:extent cx="1123950" cy="609600"/>
+                <wp:effectExtent l="0" t="0" r="0" b="0"/>
+                <wp:wrapSquare wrapText="bothSides"/>
+                <wp:docPr id="20" name="Text Box 2"/>
+                <wp:cNvGraphicFramePr>
+                  <a:graphicFrameLocks xmlns:a="http://schemas.openxmlformats.org/drawingml/2006/main"/>
+                </wp:cNvGraphicFramePr>
+                <a:graphic xmlns:a="http://schemas.openxmlformats.org/drawingml/2006/main">
+                  <a:graphicData uri="http://schemas.microsoft.com/office/word/2010/wordprocessingShape">
+                    <wps:wsp>
+                      <wps:cNvSpPr txBox="1">
+                        <a:spLocks noChangeArrowheads="1"/>
+                      </wps:cNvSpPr>
+                      <wps:spPr bwMode="auto">
+                        <a:xfrm>
+                          <a:off x="0" y="0"/>
+                          <a:ext cx="1123950" cy="609600"/>
+                        </a:xfrm>
+                        <a:prstGeom prst="rect">
+                          <a:avLst/>
+                        </a:prstGeom>
+                        <a:noFill/>
+                        <a:ln w="9525">
+                          <a:noFill/>
+                          <a:miter lim="800000"/>
+                          <a:headEnd/>
+                          <a:tailEnd/>
+                        </a:ln>
+                      </wps:spPr>
+                      <wps:txbx>
+                        <w:txbxContent>
+                          <w:p>
+                            <w:pPr>
+                              <w:rPr>
+                                <w:sz w:val="24"/>
+                              </w:rPr>
+                            </w:pPr>
+                            <w:r>
+                              <w:rPr>
+                                <w:sz w:val="24"/>
+                              </w:rPr>
+                              <w:t>Hough circle detection</w:t>
+                            </w:r>
+                          </w:p>
+                        </w:txbxContent>
+                      </wps:txbx>
+                      <wps:bodyPr rot="0" vert="horz" wrap="square" lIns="91440" tIns="45720" rIns="91440" bIns="45720" anchor="t" anchorCtr="0">
+                        <a:noAutofit/>
+                      </wps:bodyPr>
+                    </wps:wsp>
+                  </a:graphicData>
+                </a:graphic>
+                <wp14:sizeRelH relativeFrom="margin">
+                  <wp14:pctWidth>0</wp14:pctWidth>
+                </wp14:sizeRelH>
+                <wp14:sizeRelV relativeFrom="margin">
+                  <wp14:pctHeight>0</wp14:pctHeight>
+                </wp14:sizeRelV>
+              </wp:anchor>
+            </w:drawing>
+          </mc:Choice>
+          <mc:Fallback>
+            <w:pict>
+              <v:shapetype id="_x0000_t202" coordsize="21600,21600" o:spt="202" path="m,l,21600r21600,l21600,xe">
+                <v:stroke joinstyle="miter"/>
+                <v:path gradientshapeok="t" o:connecttype="rect"/>
+              </v:shapetype>
+              <v:shape id="_x0000_s1028" type="#_x0000_t202" style="position:absolute;margin-left:226.45pt;margin-top:9.9pt;width:88.5pt;height:48pt;z-index:251670528;visibility:visible;mso-wrap-style:square;mso-width-percent:0;mso-height-percent:0;mso-wrap-distance-left:9pt;mso-wrap-distance-top:3.6pt;mso-wrap-distance-right:9pt;mso-wrap-distance-bottom:3.6pt;mso-position-horizontal:absolute;mso-position-horizontal-relative:text;mso-position-vertical:absolute;mso-position-vertical-relative:text;mso-width-percent:0;mso-height-percent:0;mso-width-relative:margin;mso-height-relative:margin;v-text-anchor:top" o:gfxdata="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" filled="f" stroked="f">
+                <v:textbox>
+                  <w:txbxContent>
+                    <w:p>
+                      <w:pPr>
+                        <w:rPr>
+                          <w:sz w:val="24"/>
+                        </w:rPr>
+                      </w:pPr>
+                      <w:r>
+                        <w:rPr>
+                          <w:sz w:val="24"/>
+                        </w:rPr>
+                        <w:t>Hough circle detection</w:t>
+                      </w:r>
+                    </w:p>
+                  </w:txbxContent>
+                </v:textbox>
+                <w10:wrap type="square"/>
+              </v:shape>
+            </w:pict>
+          </mc:Fallback>
+        </mc:AlternateContent>
+      </w:r>
+      <w:r>
+        <w:rPr>
+          <w:noProof/>
+          <w:sz w:val="24"/>
+        </w:rPr>
+        <mc:AlternateContent>
+          <mc:Choice Requires="wps">
+            <w:drawing>
+              <wp:anchor distT="0" distB="0" distL="114300" distR="114300" simplePos="0" relativeHeight="251668480" behindDoc="0" locked="0" layoutInCell="1" allowOverlap="1" wp14:anchorId="387E79B3" wp14:editId="670FA47D">
+                <wp:simplePos x="0" y="0"/>
+                <wp:positionH relativeFrom="column">
+                  <wp:posOffset>2842578</wp:posOffset>
+                </wp:positionH>
+                <wp:positionV relativeFrom="paragraph">
+                  <wp:posOffset>87948</wp:posOffset>
+                </wp:positionV>
+                <wp:extent cx="914400" cy="533400"/>
+                <wp:effectExtent l="0" t="0" r="19050" b="28575"/>
+                <wp:wrapNone/>
+                <wp:docPr id="18" name="Rectangle: Rounded Corners 18"/>
+                <wp:cNvGraphicFramePr/>
+                <a:graphic xmlns:a="http://schemas.openxmlformats.org/drawingml/2006/main">
+                  <a:graphicData uri="http://schemas.microsoft.com/office/word/2010/wordprocessingShape">
+                    <wps:wsp>
+                      <wps:cNvSpPr/>
+                      <wps:spPr>
+                        <a:xfrm>
+                          <a:off x="0" y="0"/>
+                          <a:ext cx="914400" cy="533400"/>
+                        </a:xfrm>
+                        <a:prstGeom prst="roundRect">
+                          <a:avLst/>
+                        </a:prstGeom>
+                        <a:noFill/>
+                      </wps:spPr>
+                      <wps:style>
+                        <a:lnRef idx="2">
+                          <a:schemeClr val="accent1">
+                            <a:shade val="50000"/>
+                          </a:schemeClr>
+                        </a:lnRef>
+                        <a:fillRef idx="1">
+                          <a:schemeClr val="accent1"/>
+                        </a:fillRef>
+                        <a:effectRef idx="0">
+                          <a:schemeClr val="accent1"/>
+                        </a:effectRef>
+                        <a:fontRef idx="minor">
+                          <a:schemeClr val="lt1"/>
+                        </a:fontRef>
+                      </wps:style>
+                      <wps:bodyPr rot="0" spcFirstLastPara="0" vertOverflow="overflow" horzOverflow="overflow" vert="horz" wrap="square" lIns="91440" tIns="45720" rIns="91440" bIns="45720" numCol="1" spcCol="0" rtlCol="0" fromWordArt="0" anchor="ctr" anchorCtr="0" forceAA="0" compatLnSpc="1">
+                        <a:prstTxWarp prst="textNoShape">
+                          <a:avLst/>
+                        </a:prstTxWarp>
+                        <a:noAutofit/>
+                      </wps:bodyPr>
+                    </wps:wsp>
+                  </a:graphicData>
+                </a:graphic>
+                <wp14:sizeRelH relativeFrom="margin">
+                  <wp14:pctWidth>0</wp14:pctWidth>
+                </wp14:sizeRelH>
+                <wp14:sizeRelV relativeFrom="margin">
+                  <wp14:pctHeight>0</wp14:pctHeight>
+                </wp14:sizeRelV>
+              </wp:anchor>
+            </w:drawing>
+          </mc:Choice>
+          <mc:Fallback>
+            <w:pict>
+              <v:roundrect w14:anchorId="0E569315" id="Rectangle: Rounded Corners 18" o:spid="_x0000_s1026" style="position:absolute;margin-left:223.85pt;margin-top:6.95pt;width:1in;height:42pt;z-index:251668480;visibility:visible;mso-wrap-style:square;mso-width-percent:0;mso-height-percent:0;mso-wrap-distance-left:9pt;mso-wrap-distance-top:0;mso-wrap-distance-right:9pt;mso-wrap-distance-bottom:0;mso-position-horizontal:absolute;mso-position-horizontal-relative:text;mso-position-vertical:absolute;mso-position-vertical-relative:text;mso-width-percent:0;mso-height-percent:0;mso-width-relative:margin;mso-height-relative:margin;v-text-anchor:middle" arcsize="10923f" o:gfxdata="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" filled="f" strokecolor="#1f3763 [1604]" strokeweight="1pt">
+                <v:stroke joinstyle="miter"/>
+              </v:roundrect>
+            </w:pict>
+          </mc:Fallback>
+        </mc:AlternateContent>
+      </w:r>
+      <w:r>
+        <w:rPr>
+          <w:noProof/>
+          <w:sz w:val="24"/>
+          <w:szCs w:val="24"/>
+        </w:rPr>
+        <mc:AlternateContent>
+          <mc:Choice Requires="wps">
+            <w:drawing>
+              <wp:anchor distT="45720" distB="45720" distL="114300" distR="114300" simplePos="0" relativeHeight="251674624" behindDoc="0" locked="0" layoutInCell="1" allowOverlap="1" wp14:anchorId="3F822C1D" wp14:editId="7FE33351">
+                <wp:simplePos x="0" y="0"/>
+                <wp:positionH relativeFrom="column">
+                  <wp:posOffset>1218882</wp:posOffset>
+                </wp:positionH>
+                <wp:positionV relativeFrom="paragraph">
+                  <wp:posOffset>116840</wp:posOffset>
+                </wp:positionV>
+                <wp:extent cx="1404620" cy="494665"/>
+                <wp:effectExtent l="0" t="0" r="0" b="635"/>
+                <wp:wrapSquare wrapText="bothSides"/>
+                <wp:docPr id="22" name="Text Box 2"/>
+                <wp:cNvGraphicFramePr>
+                  <a:graphicFrameLocks xmlns:a="http://schemas.openxmlformats.org/drawingml/2006/main"/>
+                </wp:cNvGraphicFramePr>
+                <a:graphic xmlns:a="http://schemas.openxmlformats.org/drawingml/2006/main">
+                  <a:graphicData uri="http://schemas.microsoft.com/office/word/2010/wordprocessingShape">
+                    <wps:wsp>
+                      <wps:cNvSpPr txBox="1">
+                        <a:spLocks noChangeArrowheads="1"/>
+                      </wps:cNvSpPr>
+                      <wps:spPr bwMode="auto">
+                        <a:xfrm>
+                          <a:off x="0" y="0"/>
+                          <a:ext cx="1404620" cy="494665"/>
+                        </a:xfrm>
+                        <a:prstGeom prst="rect">
+                          <a:avLst/>
+                        </a:prstGeom>
+                        <a:noFill/>
+                        <a:ln w="9525">
+                          <a:noFill/>
+                          <a:miter lim="800000"/>
+                          <a:headEnd/>
+                          <a:tailEnd/>
+                        </a:ln>
+                      </wps:spPr>
+                      <wps:txbx>
+                        <w:txbxContent>
+                          <w:p>
+                            <w:pPr>
+                              <w:rPr>
+                                <w:sz w:val="24"/>
+                              </w:rPr>
+                            </w:pPr>
+                            <w:r>
+                              <w:rPr>
+                                <w:sz w:val="24"/>
+                              </w:rPr>
+                              <w:t>Viola-jones detect possible darts</w:t>
+                            </w:r>
+                          </w:p>
+                        </w:txbxContent>
+                      </wps:txbx>
+                      <wps:bodyPr rot="0" vert="horz" wrap="square" lIns="91440" tIns="45720" rIns="91440" bIns="45720" anchor="t" anchorCtr="0">
+                        <a:noAutofit/>
+                      </wps:bodyPr>
+                    </wps:wsp>
+                  </a:graphicData>
+                </a:graphic>
+                <wp14:sizeRelH relativeFrom="margin">
+                  <wp14:pctWidth>0</wp14:pctWidth>
+                </wp14:sizeRelH>
+                <wp14:sizeRelV relativeFrom="margin">
+                  <wp14:pctHeight>0</wp14:pctHeight>
+                </wp14:sizeRelV>
+              </wp:anchor>
+            </w:drawing>
+          </mc:Choice>
+          <mc:Fallback>
+            <w:pict>
+              <v:shape w14:anchorId="3F822C1D" id="_x0000_s1029" type="#_x0000_t202" style="position:absolute;margin-left:95.95pt;margin-top:9.2pt;width:110.6pt;height:38.95pt;z-index:251674624;visibility:visible;mso-wrap-style:square;mso-width-percent:0;mso-height-percent:0;mso-wrap-distance-left:9pt;mso-wrap-distance-top:3.6pt;mso-wrap-distance-right:9pt;mso-wrap-distance-bottom:3.6pt;mso-position-horizontal:absolute;mso-position-horizontal-relative:text;mso-position-vertical:absolute;mso-position-vertical-relative:text;mso-width-percent:0;mso-height-percent:0;mso-width-relative:margin;mso-height-relative:margin;v-text-anchor:top" o:gfxdata="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" filled="f" stroked="f">
+                <v:textbox>
+                  <w:txbxContent>
+                    <w:p>
+                      <w:pPr>
+                        <w:rPr>
+                          <w:sz w:val="24"/>
+                        </w:rPr>
+                      </w:pPr>
+                      <w:r>
+                        <w:rPr>
+                          <w:sz w:val="24"/>
+                        </w:rPr>
+                        <w:t>Viola-jones detect possible darts</w:t>
+                      </w:r>
+                    </w:p>
+                  </w:txbxContent>
+                </v:textbox>
+                <w10:wrap type="square"/>
+              </v:shape>
+            </w:pict>
+          </mc:Fallback>
+        </mc:AlternateContent>
+      </w:r>
+      <w:r>
+        <w:rPr>
+          <w:noProof/>
+          <w:sz w:val="24"/>
+        </w:rPr>
+        <mc:AlternateContent>
+          <mc:Choice Requires="wps">
+            <w:drawing>
+              <wp:anchor distT="0" distB="0" distL="114300" distR="114300" simplePos="0" relativeHeight="251672576" behindDoc="0" locked="0" layoutInCell="1" allowOverlap="1" wp14:anchorId="26EF6F83" wp14:editId="4A95A9CA">
+                <wp:simplePos x="0" y="0"/>
+                <wp:positionH relativeFrom="margin">
+                  <wp:posOffset>1222375</wp:posOffset>
+                </wp:positionH>
+                <wp:positionV relativeFrom="paragraph">
+                  <wp:posOffset>78105</wp:posOffset>
+                </wp:positionV>
+                <wp:extent cx="1276350" cy="533400"/>
+                <wp:effectExtent l="0" t="0" r="19050" b="19050"/>
+                <wp:wrapNone/>
+                <wp:docPr id="21" name="Rectangle: Rounded Corners 21"/>
+                <wp:cNvGraphicFramePr/>
+                <a:graphic xmlns:a="http://schemas.openxmlformats.org/drawingml/2006/main">
+                  <a:graphicData uri="http://schemas.microsoft.com/office/word/2010/wordprocessingShape">
+                    <wps:wsp>
+                      <wps:cNvSpPr/>
+                      <wps:spPr>
+                        <a:xfrm>
+                          <a:off x="0" y="0"/>
+                          <a:ext cx="1276350" cy="533400"/>
+                        </a:xfrm>
+                        <a:prstGeom prst="roundRect">
+                          <a:avLst/>
+                        </a:prstGeom>
+                        <a:noFill/>
+                      </wps:spPr>
+                      <wps:style>
+                        <a:lnRef idx="2">
+                          <a:schemeClr val="accent1">
+                            <a:shade val="50000"/>
+                          </a:schemeClr>
+                        </a:lnRef>
+                        <a:fillRef idx="1">
+                          <a:schemeClr val="accent1"/>
+                        </a:fillRef>
+                        <a:effectRef idx="0">
+                          <a:schemeClr val="accent1"/>
+                        </a:effectRef>
+                        <a:fontRef idx="minor">
+                          <a:schemeClr val="lt1"/>
+                        </a:fontRef>
+                      </wps:style>
+                      <wps:bodyPr rot="0" spcFirstLastPara="0" vertOverflow="overflow" horzOverflow="overflow" vert="horz" wrap="square" lIns="91440" tIns="45720" rIns="91440" bIns="45720" numCol="1" spcCol="0" rtlCol="0" fromWordArt="0" anchor="ctr" anchorCtr="0" forceAA="0" compatLnSpc="1">
+                        <a:prstTxWarp prst="textNoShape">
+                          <a:avLst/>
+                        </a:prstTxWarp>
+                        <a:noAutofit/>
+                      </wps:bodyPr>
+                    </wps:wsp>
+                  </a:graphicData>
+                </a:graphic>
+                <wp14:sizeRelH relativeFrom="margin">
+                  <wp14:pctWidth>0</wp14:pctWidth>
+                </wp14:sizeRelH>
+              </wp:anchor>
+            </w:drawing>
+          </mc:Choice>
+          <mc:Fallback>
+            <w:pict>
+              <v:roundrect w14:anchorId="7F7E142B" id="Rectangle: Rounded Corners 21" o:spid="_x0000_s1026" style="position:absolute;margin-left:96.25pt;margin-top:6.15pt;width:100.5pt;height:42pt;z-index:251672576;visibility:visible;mso-wrap-style:square;mso-width-percent:0;mso-wrap-distance-left:9pt;mso-wrap-distance-top:0;mso-wrap-distance-right:9pt;mso-wrap-distance-bottom:0;mso-position-horizontal:absolute;mso-position-horizontal-relative:margin;mso-position-vertical:absolute;mso-position-vertical-relative:text;mso-width-percent:0;mso-width-relative:margin;v-text-anchor:middle" arcsize="10923f" o:gfxdata="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" filled="f" strokecolor="#1f3763 [1604]" strokeweight="1pt">
+                <v:stroke joinstyle="miter"/>
+                <w10:wrap anchorx="margin"/>
+              </v:roundrect>
+            </w:pict>
+          </mc:Fallback>
+        </mc:AlternateContent>
+      </w:r>
+      <w:r>
+        <w:rPr>
+          <w:noProof/>
+          <w:sz w:val="24"/>
+          <w:szCs w:val="24"/>
+        </w:rPr>
+        <mc:AlternateContent>
+          <mc:Choice Requires="wps">
+            <w:drawing>
+              <wp:anchor distT="45720" distB="45720" distL="114300" distR="114300" simplePos="0" relativeHeight="251680768" behindDoc="0" locked="0" layoutInCell="1" allowOverlap="1" wp14:anchorId="2AE01704" wp14:editId="71DFB8B6">
+                <wp:simplePos x="0" y="0"/>
+                <wp:positionH relativeFrom="column">
+                  <wp:posOffset>4124325</wp:posOffset>
+                </wp:positionH>
+                <wp:positionV relativeFrom="paragraph">
+                  <wp:posOffset>102235</wp:posOffset>
+                </wp:positionV>
+                <wp:extent cx="1123950" cy="609600"/>
+                <wp:effectExtent l="0" t="0" r="0" b="0"/>
+                <wp:wrapSquare wrapText="bothSides"/>
+                <wp:docPr id="28" name="Text Box 2"/>
+                <wp:cNvGraphicFramePr>
+                  <a:graphicFrameLocks xmlns:a="http://schemas.openxmlformats.org/drawingml/2006/main"/>
+                </wp:cNvGraphicFramePr>
+                <a:graphic xmlns:a="http://schemas.openxmlformats.org/drawingml/2006/main">
+                  <a:graphicData uri="http://schemas.microsoft.com/office/word/2010/wordprocessingShape">
+                    <wps:wsp>
+                      <wps:cNvSpPr txBox="1">
+                        <a:spLocks noChangeArrowheads="1"/>
+                      </wps:cNvSpPr>
+                      <wps:spPr bwMode="auto">
+                        <a:xfrm>
+                          <a:off x="0" y="0"/>
+                          <a:ext cx="1123950" cy="609600"/>
+                        </a:xfrm>
+                        <a:prstGeom prst="rect">
+                          <a:avLst/>
+                        </a:prstGeom>
+                        <a:noFill/>
+                        <a:ln w="9525">
+                          <a:noFill/>
+                          <a:miter lim="800000"/>
+                          <a:headEnd/>
+                          <a:tailEnd/>
+                        </a:ln>
+                      </wps:spPr>
+                      <wps:txbx>
+                        <w:txbxContent>
+                          <w:p>
+                            <w:pPr>
+                              <w:rPr>
+                                <w:sz w:val="24"/>
+                              </w:rPr>
+                            </w:pPr>
+                            <w:r>
+                              <w:rPr>
+                                <w:sz w:val="24"/>
+                              </w:rPr>
+                              <w:t xml:space="preserve">Hough </w:t>
+                            </w:r>
+                            <w:r>
+                              <w:rPr>
+                                <w:sz w:val="24"/>
+                              </w:rPr>
+                              <w:t>line</w:t>
+                            </w:r>
+                            <w:r>
+                              <w:rPr>
+                                <w:sz w:val="24"/>
+                              </w:rPr>
+                              <w:t xml:space="preserve"> detection</w:t>
+                            </w:r>
+                          </w:p>
+                        </w:txbxContent>
+                      </wps:txbx>
+                      <wps:bodyPr rot="0" vert="horz" wrap="square" lIns="91440" tIns="45720" rIns="91440" bIns="45720" anchor="t" anchorCtr="0">
+                        <a:noAutofit/>
+                      </wps:bodyPr>
+                    </wps:wsp>
+                  </a:graphicData>
+                </a:graphic>
+                <wp14:sizeRelH relativeFrom="margin">
+                  <wp14:pctWidth>0</wp14:pctWidth>
+                </wp14:sizeRelH>
+                <wp14:sizeRelV relativeFrom="margin">
+                  <wp14:pctHeight>0</wp14:pctHeight>
+                </wp14:sizeRelV>
+              </wp:anchor>
+            </w:drawing>
+          </mc:Choice>
+          <mc:Fallback>
+            <w:pict>
+              <v:shape w14:anchorId="2AE01704" id="_x0000_s1030" type="#_x0000_t202" style="position:absolute;margin-left:324.75pt;margin-top:8.05pt;width:88.5pt;height:48pt;z-index:251680768;visibility:visible;mso-wrap-style:square;mso-width-percent:0;mso-height-percent:0;mso-wrap-distance-left:9pt;mso-wrap-distance-top:3.6pt;mso-wrap-distance-right:9pt;mso-wrap-distance-bottom:3.6pt;mso-position-horizontal:absolute;mso-position-horizontal-relative:text;mso-position-vertical:absolute;mso-position-vertical-relative:text;mso-width-percent:0;mso-height-percent:0;mso-width-relative:margin;mso-height-relative:margin;v-text-anchor:top" o:gfxdata="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" filled="f" stroked="f">
+                <v:textbox>
+                  <w:txbxContent>
+                    <w:p>
+                      <w:pPr>
+                        <w:rPr>
+                          <w:sz w:val="24"/>
+                        </w:rPr>
+                      </w:pPr>
+                      <w:r>
+                        <w:rPr>
+                          <w:sz w:val="24"/>
+                        </w:rPr>
+                        <w:t xml:space="preserve">Hough </w:t>
+                      </w:r>
+                      <w:r>
+                        <w:rPr>
+                          <w:sz w:val="24"/>
+                        </w:rPr>
+                        <w:t>line</w:t>
+                      </w:r>
+                      <w:r>
+                        <w:rPr>
+                          <w:sz w:val="24"/>
+                        </w:rPr>
+                        <w:t xml:space="preserve"> detection</w:t>
+                      </w:r>
+                    </w:p>
+                  </w:txbxContent>
+                </v:textbox>
+                <w10:wrap type="square"/>
+              </v:shape>
+            </w:pict>
+          </mc:Fallback>
+        </mc:AlternateContent>
+      </w:r>
+      <w:r>
+        <w:rPr>
+          <w:noProof/>
+          <w:sz w:val="24"/>
+        </w:rPr>
+        <mc:AlternateContent>
+          <mc:Choice Requires="wps">
+            <w:drawing>
+              <wp:anchor distT="0" distB="0" distL="114300" distR="114300" simplePos="0" relativeHeight="251676672" behindDoc="0" locked="0" layoutInCell="1" allowOverlap="1" wp14:anchorId="1B6507F9" wp14:editId="0DEF929C">
+                <wp:simplePos x="0" y="0"/>
+                <wp:positionH relativeFrom="column">
+                  <wp:posOffset>4057333</wp:posOffset>
+                </wp:positionH>
+                <wp:positionV relativeFrom="paragraph">
+                  <wp:posOffset>87948</wp:posOffset>
+                </wp:positionV>
+                <wp:extent cx="914400" cy="533400"/>
+                <wp:effectExtent l="0" t="0" r="19050" b="28575"/>
+                <wp:wrapNone/>
+                <wp:docPr id="23" name="Rectangle: Rounded Corners 23"/>
+                <wp:cNvGraphicFramePr/>
+                <a:graphic xmlns:a="http://schemas.openxmlformats.org/drawingml/2006/main">
+                  <a:graphicData uri="http://schemas.microsoft.com/office/word/2010/wordprocessingShape">
+                    <wps:wsp>
+                      <wps:cNvSpPr/>
+                      <wps:spPr>
+                        <a:xfrm>
+                          <a:off x="0" y="0"/>
+                          <a:ext cx="914400" cy="533400"/>
+                        </a:xfrm>
+                        <a:prstGeom prst="roundRect">
+                          <a:avLst/>
+                        </a:prstGeom>
+                        <a:noFill/>
+                      </wps:spPr>
+                      <wps:style>
+                        <a:lnRef idx="2">
+                          <a:schemeClr val="accent1">
+                            <a:shade val="50000"/>
+                          </a:schemeClr>
+                        </a:lnRef>
+                        <a:fillRef idx="1">
+                          <a:schemeClr val="accent1"/>
+                        </a:fillRef>
+                        <a:effectRef idx="0">
+                          <a:schemeClr val="accent1"/>
+                        </a:effectRef>
+                        <a:fontRef idx="minor">
+                          <a:schemeClr val="lt1"/>
+                        </a:fontRef>
+                      </wps:style>
+                      <wps:bodyPr rot="0" spcFirstLastPara="0" vertOverflow="overflow" horzOverflow="overflow" vert="horz" wrap="square" lIns="91440" tIns="45720" rIns="91440" bIns="45720" numCol="1" spcCol="0" rtlCol="0" fromWordArt="0" anchor="ctr" anchorCtr="0" forceAA="0" compatLnSpc="1">
+                        <a:prstTxWarp prst="textNoShape">
+                          <a:avLst/>
+                        </a:prstTxWarp>
+                        <a:noAutofit/>
+                      </wps:bodyPr>
+                    </wps:wsp>
+                  </a:graphicData>
+                </a:graphic>
+                <wp14:sizeRelH relativeFrom="margin">
+                  <wp14:pctWidth>0</wp14:pctWidth>
+                </wp14:sizeRelH>
+                <wp14:sizeRelV relativeFrom="margin">
+                  <wp14:pctHeight>0</wp14:pctHeight>
+                </wp14:sizeRelV>
+              </wp:anchor>
+            </w:drawing>
+          </mc:Choice>
+          <mc:Fallback>
+            <w:pict>
+              <v:roundrect w14:anchorId="79AC7478" id="Rectangle: Rounded Corners 23" o:spid="_x0000_s1026" style="position:absolute;margin-left:319.5pt;margin-top:6.95pt;width:1in;height:42pt;z-index:251676672;visibility:visible;mso-wrap-style:square;mso-width-percent:0;mso-height-percent:0;mso-wrap-distance-left:9pt;mso-wrap-distance-top:0;mso-wrap-distance-right:9pt;mso-wrap-distance-bottom:0;mso-position-horizontal:absolute;mso-position-horizontal-relative:text;mso-position-vertical:absolute;mso-position-vertical-relative:text;mso-width-percent:0;mso-height-percent:0;mso-width-relative:margin;mso-height-relative:margin;v-text-anchor:middle" arcsize="10923f" o:gfxdata="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" filled="f" strokecolor="#1f3763 [1604]" strokeweight="1pt">
+                <v:stroke joinstyle="miter"/>
+              </v:roundrect>
+            </w:pict>
+          </mc:Fallback>
+        </mc:AlternateContent>
+      </w:r>
+      <w:r>
+        <w:rPr>
+          <w:noProof/>
+          <w:sz w:val="24"/>
+          <w:szCs w:val="24"/>
+        </w:rPr>
+        <mc:AlternateContent>
+          <mc:Choice Requires="wps">
+            <w:drawing>
+              <wp:anchor distT="45720" distB="45720" distL="114300" distR="114300" simplePos="0" relativeHeight="251692032" behindDoc="0" locked="0" layoutInCell="1" allowOverlap="1" wp14:anchorId="0759B54F" wp14:editId="178D3AB2">
+                <wp:simplePos x="0" y="0"/>
+                <wp:positionH relativeFrom="column">
+                  <wp:posOffset>19050</wp:posOffset>
+                </wp:positionH>
+                <wp:positionV relativeFrom="paragraph">
+                  <wp:posOffset>201930</wp:posOffset>
+                </wp:positionV>
+                <wp:extent cx="1123950" cy="375920"/>
+                <wp:effectExtent l="0" t="0" r="0" b="5080"/>
+                <wp:wrapSquare wrapText="bothSides"/>
+                <wp:docPr id="192" name="Text Box 2"/>
+                <wp:cNvGraphicFramePr>
+                  <a:graphicFrameLocks xmlns:a="http://schemas.openxmlformats.org/drawingml/2006/main"/>
+                </wp:cNvGraphicFramePr>
+                <a:graphic xmlns:a="http://schemas.openxmlformats.org/drawingml/2006/main">
+                  <a:graphicData uri="http://schemas.microsoft.com/office/word/2010/wordprocessingShape">
+                    <wps:wsp>
+                      <wps:cNvSpPr txBox="1">
+                        <a:spLocks noChangeArrowheads="1"/>
+                      </wps:cNvSpPr>
+                      <wps:spPr bwMode="auto">
+                        <a:xfrm>
+                          <a:off x="0" y="0"/>
+                          <a:ext cx="1123950" cy="375920"/>
+                        </a:xfrm>
+                        <a:prstGeom prst="rect">
+                          <a:avLst/>
+                        </a:prstGeom>
+                        <a:noFill/>
+                        <a:ln w="9525">
+                          <a:noFill/>
+                          <a:miter lim="800000"/>
+                          <a:headEnd/>
+                          <a:tailEnd/>
+                        </a:ln>
+                      </wps:spPr>
+                      <wps:txbx>
+                        <w:txbxContent>
+                          <w:p>
+                            <w:pPr>
+                              <w:rPr>
+                                <w:sz w:val="24"/>
+                              </w:rPr>
+                            </w:pPr>
+                            <w:r>
+                              <w:rPr>
+                                <w:sz w:val="24"/>
+                              </w:rPr>
+                              <w:t>Read Image</w:t>
+                            </w:r>
+                          </w:p>
+                        </w:txbxContent>
+                      </wps:txbx>
+                      <wps:bodyPr rot="0" vert="horz" wrap="square" lIns="91440" tIns="45720" rIns="91440" bIns="45720" anchor="t" anchorCtr="0">
+                        <a:noAutofit/>
+                      </wps:bodyPr>
+                    </wps:wsp>
+                  </a:graphicData>
+                </a:graphic>
+                <wp14:sizeRelH relativeFrom="margin">
+                  <wp14:pctWidth>0</wp14:pctWidth>
+                </wp14:sizeRelH>
+                <wp14:sizeRelV relativeFrom="margin">
+                  <wp14:pctHeight>0</wp14:pctHeight>
+                </wp14:sizeRelV>
+              </wp:anchor>
+            </w:drawing>
+          </mc:Choice>
+          <mc:Fallback>
+            <w:pict>
+              <v:shape w14:anchorId="0759B54F" id="_x0000_s1031" type="#_x0000_t202" style="position:absolute;margin-left:1.5pt;margin-top:15.9pt;width:88.5pt;height:29.6pt;z-index:251692032;visibility:visible;mso-wrap-style:square;mso-width-percent:0;mso-height-percent:0;mso-wrap-distance-left:9pt;mso-wrap-distance-top:3.6pt;mso-wrap-distance-right:9pt;mso-wrap-distance-bottom:3.6pt;mso-position-horizontal:absolute;mso-position-horizontal-relative:text;mso-position-vertical:absolute;mso-position-vertical-relative:text;mso-width-percent:0;mso-height-percent:0;mso-width-relative:margin;mso-height-relative:margin;v-text-anchor:top" o:gfxdata="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" filled="f" stroked="f">
+                <v:textbox>
+                  <w:txbxContent>
+                    <w:p>
+                      <w:pPr>
+                        <w:rPr>
+                          <w:sz w:val="24"/>
+                        </w:rPr>
+                      </w:pPr>
+                      <w:r>
+                        <w:rPr>
+                          <w:sz w:val="24"/>
+                        </w:rPr>
+                        <w:t>Read Image</w:t>
+                      </w:r>
+                    </w:p>
+                  </w:txbxContent>
+                </v:textbox>
+                <w10:wrap type="square"/>
+              </v:shape>
+            </w:pict>
+          </mc:Fallback>
+        </mc:AlternateContent>
+      </w:r>
+      <w:r>
+        <w:rPr>
+          <w:noProof/>
+          <w:sz w:val="24"/>
+        </w:rPr>
+        <mc:AlternateContent>
+          <mc:Choice Requires="wps">
+            <w:drawing>
+              <wp:anchor distT="0" distB="0" distL="114300" distR="114300" simplePos="0" relativeHeight="251666432" behindDoc="0" locked="0" layoutInCell="1" allowOverlap="1">
+                <wp:simplePos x="0" y="0"/>
+                <wp:positionH relativeFrom="column">
+                  <wp:posOffset>23814</wp:posOffset>
+                </wp:positionH>
+                <wp:positionV relativeFrom="paragraph">
+                  <wp:posOffset>111760</wp:posOffset>
+                </wp:positionV>
+                <wp:extent cx="914400" cy="533400"/>
+                <wp:effectExtent l="0" t="0" r="19050" b="19050"/>
+                <wp:wrapNone/>
+                <wp:docPr id="11" name="Rectangle: Rounded Corners 11"/>
+                <wp:cNvGraphicFramePr/>
+                <a:graphic xmlns:a="http://schemas.openxmlformats.org/drawingml/2006/main">
+                  <a:graphicData uri="http://schemas.microsoft.com/office/word/2010/wordprocessingShape">
+                    <wps:wsp>
+                      <wps:cNvSpPr/>
+                      <wps:spPr>
+                        <a:xfrm>
+                          <a:off x="0" y="0"/>
+                          <a:ext cx="914400" cy="533400"/>
+                        </a:xfrm>
+                        <a:prstGeom prst="roundRect">
+                          <a:avLst/>
+                        </a:prstGeom>
+                        <a:noFill/>
+                      </wps:spPr>
+                      <wps:style>
+                        <a:lnRef idx="2">
+                          <a:schemeClr val="accent1">
+                            <a:shade val="50000"/>
+                          </a:schemeClr>
+                        </a:lnRef>
+                        <a:fillRef idx="1">
+                          <a:schemeClr val="accent1"/>
+                        </a:fillRef>
+                        <a:effectRef idx="0">
+                          <a:schemeClr val="accent1"/>
+                        </a:effectRef>
+                        <a:fontRef idx="minor">
+                          <a:schemeClr val="lt1"/>
+                        </a:fontRef>
+                      </wps:style>
+                      <wps:bodyPr rot="0" spcFirstLastPara="0" vertOverflow="overflow" horzOverflow="overflow" vert="horz" wrap="square" lIns="91440" tIns="45720" rIns="91440" bIns="45720" numCol="1" spcCol="0" rtlCol="0" fromWordArt="0" anchor="ctr" anchorCtr="0" forceAA="0" compatLnSpc="1">
+                        <a:prstTxWarp prst="textNoShape">
+                          <a:avLst/>
+                        </a:prstTxWarp>
+                        <a:noAutofit/>
+                      </wps:bodyPr>
+                    </wps:wsp>
+                  </a:graphicData>
+                </a:graphic>
+                <wp14:sizeRelH relativeFrom="margin">
+                  <wp14:pctWidth>0</wp14:pctWidth>
+                </wp14:sizeRelH>
+              </wp:anchor>
+            </w:drawing>
+          </mc:Choice>
+          <mc:Fallback>
+            <w:pict>
+              <v:roundrect w14:anchorId="6BF38D77" id="Rectangle: Rounded Corners 11" o:spid="_x0000_s1026" style="position:absolute;margin-left:1.9pt;margin-top:8.8pt;width:1in;height:42pt;z-index:251666432;visibility:visible;mso-wrap-style:square;mso-width-percent:0;mso-wrap-distance-left:9pt;mso-wrap-distance-top:0;mso-wrap-distance-right:9pt;mso-wrap-distance-bottom:0;mso-position-horizontal:absolute;mso-position-horizontal-relative:text;mso-position-vertical:absolute;mso-position-vertical-relative:text;mso-width-percent:0;mso-width-relative:margin;v-text-anchor:middle" arcsize="10923f" o:gfxdata="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" filled="f" strokecolor="#1f3763 [1604]" strokeweight="1pt">
+                <v:stroke joinstyle="miter"/>
+              </v:roundrect>
+            </w:pict>
+          </mc:Fallback>
+        </mc:AlternateContent>
+      </w:r>
+    </w:p>
+    <w:p>
+      <w:r>
+        <w:rPr>
+          <w:noProof/>
+          <w:sz w:val="24"/>
+          <w:szCs w:val="24"/>
+        </w:rPr>
+        <mc:AlternateContent>
+          <mc:Choice Requires="wps">
+            <w:drawing>
+              <wp:anchor distT="0" distB="0" distL="114300" distR="114300" simplePos="0" relativeHeight="251697152" behindDoc="0" locked="0" layoutInCell="1" allowOverlap="1" wp14:anchorId="71106A76" wp14:editId="1DD11BA4">
+                <wp:simplePos x="0" y="0"/>
+                <wp:positionH relativeFrom="column">
+                  <wp:posOffset>3741738</wp:posOffset>
+                </wp:positionH>
+                <wp:positionV relativeFrom="paragraph">
+                  <wp:posOffset>19050</wp:posOffset>
+                </wp:positionV>
+                <wp:extent cx="318770" cy="0"/>
+                <wp:effectExtent l="0" t="76200" r="24130" b="95250"/>
+                <wp:wrapNone/>
+                <wp:docPr id="195" name="Straight Arrow Connector 195"/>
+                <wp:cNvGraphicFramePr/>
+                <a:graphic xmlns:a="http://schemas.openxmlformats.org/drawingml/2006/main">
+                  <a:graphicData uri="http://schemas.microsoft.com/office/word/2010/wordprocessingShape">
+                    <wps:wsp>
+                      <wps:cNvCnPr/>
+                      <wps:spPr>
+                        <a:xfrm>
+                          <a:off x="0" y="0"/>
+                          <a:ext cx="318770" cy="0"/>
+                        </a:xfrm>
+                        <a:prstGeom prst="straightConnector1">
+                          <a:avLst/>
+                        </a:prstGeom>
+                        <a:ln>
+                          <a:solidFill>
+                            <a:schemeClr val="tx1"/>
+                          </a:solidFill>
+                          <a:tailEnd type="triangle"/>
+                        </a:ln>
+                      </wps:spPr>
+                      <wps:style>
+                        <a:lnRef idx="1">
+                          <a:schemeClr val="accent1"/>
+                        </a:lnRef>
+                        <a:fillRef idx="0">
+                          <a:schemeClr val="accent1"/>
+                        </a:fillRef>
+                        <a:effectRef idx="0">
+                          <a:schemeClr val="accent1"/>
+                        </a:effectRef>
+                        <a:fontRef idx="minor">
+                          <a:schemeClr val="tx1"/>
+                        </a:fontRef>
+                      </wps:style>
+                      <wps:bodyPr/>
+                    </wps:wsp>
+                  </a:graphicData>
+                </a:graphic>
+              </wp:anchor>
+            </w:drawing>
+          </mc:Choice>
+          <mc:Fallback>
+            <w:pict>
+              <v:shapetype w14:anchorId="6BB480C2" id="_x0000_t32" coordsize="21600,21600" o:spt="32" o:oned="t" path="m,l21600,21600e" filled="f">
+                <v:path arrowok="t" fillok="f" o:connecttype="none"/>
+                <o:lock v:ext="edit" shapetype="t"/>
+              </v:shapetype>
+              <v:shape id="Straight Arrow Connector 195" o:spid="_x0000_s1026" type="#_x0000_t32" style="position:absolute;margin-left:294.65pt;margin-top:1.5pt;width:25.1pt;height:0;z-index:251697152;visibility:visible;mso-wrap-style:square;mso-wrap-distance-left:9pt;mso-wrap-distance-top:0;mso-wrap-distance-right:9pt;mso-wrap-distance-bottom:0;mso-position-horizontal:absolute;mso-position-horizontal-relative:text;mso-position-vertical:absolute;mso-position-vertical-relative:text" o:gfxdata="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" strokecolor="black [3213]" strokeweight=".5pt">
+                <v:stroke endarrow="block" joinstyle="miter"/>
+              </v:shape>
+            </w:pict>
+          </mc:Fallback>
+        </mc:AlternateContent>
+      </w:r>
+      <w:r>
+        <w:rPr>
+          <w:noProof/>
+          <w:sz w:val="24"/>
+          <w:szCs w:val="24"/>
+        </w:rPr>
+        <mc:AlternateContent>
+          <mc:Choice Requires="wps">
+            <w:drawing>
+              <wp:anchor distT="0" distB="0" distL="114300" distR="114300" simplePos="0" relativeHeight="251695104" behindDoc="0" locked="0" layoutInCell="1" allowOverlap="1" wp14:anchorId="71106A76" wp14:editId="1DD11BA4">
+                <wp:simplePos x="0" y="0"/>
+                <wp:positionH relativeFrom="column">
+                  <wp:posOffset>2525077</wp:posOffset>
+                </wp:positionH>
+                <wp:positionV relativeFrom="paragraph">
+                  <wp:posOffset>18415</wp:posOffset>
+                </wp:positionV>
+                <wp:extent cx="319087" cy="0"/>
+                <wp:effectExtent l="0" t="76200" r="24130" b="95250"/>
+                <wp:wrapNone/>
+                <wp:docPr id="194" name="Straight Arrow Connector 194"/>
+                <wp:cNvGraphicFramePr/>
+                <a:graphic xmlns:a="http://schemas.openxmlformats.org/drawingml/2006/main">
+                  <a:graphicData uri="http://schemas.microsoft.com/office/word/2010/wordprocessingShape">
+                    <wps:wsp>
+                      <wps:cNvCnPr/>
+                      <wps:spPr>
+                        <a:xfrm>
+                          <a:off x="0" y="0"/>
+                          <a:ext cx="319087" cy="0"/>
+                        </a:xfrm>
+                        <a:prstGeom prst="straightConnector1">
+                          <a:avLst/>
+                        </a:prstGeom>
+                        <a:ln>
+                          <a:solidFill>
+                            <a:schemeClr val="tx1"/>
+                          </a:solidFill>
+                          <a:tailEnd type="triangle"/>
+                        </a:ln>
+                      </wps:spPr>
+                      <wps:style>
+                        <a:lnRef idx="1">
+                          <a:schemeClr val="accent1"/>
+                        </a:lnRef>
+                        <a:fillRef idx="0">
+                          <a:schemeClr val="accent1"/>
+                        </a:fillRef>
+                        <a:effectRef idx="0">
+                          <a:schemeClr val="accent1"/>
+                        </a:effectRef>
+                        <a:fontRef idx="minor">
+                          <a:schemeClr val="tx1"/>
+                        </a:fontRef>
+                      </wps:style>
+                      <wps:bodyPr/>
+                    </wps:wsp>
+                  </a:graphicData>
+                </a:graphic>
+                <wp14:sizeRelH relativeFrom="margin">
+                  <wp14:pctWidth>0</wp14:pctWidth>
+                </wp14:sizeRelH>
+                <wp14:sizeRelV relativeFrom="margin">
+                  <wp14:pctHeight>0</wp14:pctHeight>
+                </wp14:sizeRelV>
+              </wp:anchor>
+            </w:drawing>
+          </mc:Choice>
+          <mc:Fallback>
+            <w:pict>
+              <v:shape w14:anchorId="4A478395" id="Straight Arrow Connector 194" o:spid="_x0000_s1026" type="#_x0000_t32" style="position:absolute;margin-left:198.8pt;margin-top:1.45pt;width:25.1pt;height:0;z-index:251695104;visibility:visible;mso-wrap-style:square;mso-width-percent:0;mso-height-percent:0;mso-wrap-distance-left:9pt;mso-wrap-distance-top:0;mso-wrap-distance-right:9pt;mso-wrap-distance-bottom:0;mso-position-horizontal:absolute;mso-position-horizontal-relative:text;mso-position-vertical:absolute;mso-position-vertical-relative:text;mso-width-percent:0;mso-height-percent:0;mso-width-relative:margin;mso-height-relative:margin" o:gfxdata="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" strokecolor="black [3213]" strokeweight=".5pt">
+                <v:stroke endarrow="block" joinstyle="miter"/>
+              </v:shape>
+            </w:pict>
+          </mc:Fallback>
+        </mc:AlternateContent>
+      </w:r>
+      <w:r>
+        <w:rPr>
+          <w:noProof/>
+          <w:sz w:val="24"/>
+          <w:szCs w:val="24"/>
+        </w:rPr>
+        <mc:AlternateContent>
+          <mc:Choice Requires="wps">
+            <w:drawing>
+              <wp:anchor distT="45720" distB="45720" distL="114300" distR="114300" simplePos="0" relativeHeight="251682816" behindDoc="0" locked="0" layoutInCell="1" allowOverlap="1" wp14:anchorId="545FE380" wp14:editId="7DA78D92">
+                <wp:simplePos x="0" y="0"/>
+                <wp:positionH relativeFrom="column">
+                  <wp:posOffset>3314700</wp:posOffset>
+                </wp:positionH>
+                <wp:positionV relativeFrom="paragraph">
+                  <wp:posOffset>695325</wp:posOffset>
+                </wp:positionV>
+                <wp:extent cx="1743075" cy="661670"/>
+                <wp:effectExtent l="0" t="0" r="0" b="5080"/>
+                <wp:wrapSquare wrapText="bothSides"/>
+                <wp:docPr id="29" name="Text Box 2"/>
+                <wp:cNvGraphicFramePr>
+                  <a:graphicFrameLocks xmlns:a="http://schemas.openxmlformats.org/drawingml/2006/main"/>
+                </wp:cNvGraphicFramePr>
+                <a:graphic xmlns:a="http://schemas.openxmlformats.org/drawingml/2006/main">
+                  <a:graphicData uri="http://schemas.microsoft.com/office/word/2010/wordprocessingShape">
+                    <wps:wsp>
+                      <wps:cNvSpPr txBox="1">
+                        <a:spLocks noChangeArrowheads="1"/>
+                      </wps:cNvSpPr>
+                      <wps:spPr bwMode="auto">
+                        <a:xfrm>
+                          <a:off x="0" y="0"/>
+                          <a:ext cx="1743075" cy="661670"/>
+                        </a:xfrm>
+                        <a:prstGeom prst="rect">
+                          <a:avLst/>
+                        </a:prstGeom>
+                        <a:noFill/>
+                        <a:ln w="9525">
+                          <a:noFill/>
+                          <a:miter lim="800000"/>
+                          <a:headEnd/>
+                          <a:tailEnd/>
+                        </a:ln>
+                      </wps:spPr>
+                      <wps:txbx>
+                        <w:txbxContent>
+                          <w:p>
+                            <w:pPr>
+                              <w:rPr>
+                                <w:sz w:val="24"/>
+                              </w:rPr>
+                            </w:pPr>
+                            <w:r>
+                              <w:rPr>
+                                <w:sz w:val="24"/>
+                              </w:rPr>
+                              <w:t xml:space="preserve">Some lines </w:t>
+                            </w:r>
+                            <w:r>
+                              <w:rPr>
+                                <w:sz w:val="24"/>
+                              </w:rPr>
+                              <w:t xml:space="preserve">&gt; 4 </w:t>
+                            </w:r>
+                            <w:r>
+                              <w:rPr>
+                                <w:sz w:val="24"/>
+                              </w:rPr>
+                              <w:t>intersect at centre of circle</w:t>
+                            </w:r>
+                          </w:p>
+                        </w:txbxContent>
+                      </wps:txbx>
+                      <wps:bodyPr rot="0" vert="horz" wrap="square" lIns="91440" tIns="45720" rIns="91440" bIns="45720" anchor="t" anchorCtr="0">
+                        <a:noAutofit/>
+                      </wps:bodyPr>
+                    </wps:wsp>
+                  </a:graphicData>
+                </a:graphic>
+                <wp14:sizeRelH relativeFrom="margin">
+                  <wp14:pctWidth>0</wp14:pctWidth>
+                </wp14:sizeRelH>
+                <wp14:sizeRelV relativeFrom="margin">
+                  <wp14:pctHeight>0</wp14:pctHeight>
+                </wp14:sizeRelV>
+              </wp:anchor>
+            </w:drawing>
+          </mc:Choice>
+          <mc:Fallback>
+            <w:pict>
+              <v:shape w14:anchorId="545FE380" id="_x0000_s1032" type="#_x0000_t202" style="position:absolute;margin-left:261pt;margin-top:54.75pt;width:137.25pt;height:52.1pt;z-index:251682816;visibility:visible;mso-wrap-style:square;mso-width-percent:0;mso-height-percent:0;mso-wrap-distance-left:9pt;mso-wrap-distance-top:3.6pt;mso-wrap-distance-right:9pt;mso-wrap-distance-bottom:3.6pt;mso-position-horizontal:absolute;mso-position-horizontal-relative:text;mso-position-vertical:absolute;mso-position-vertical-relative:text;mso-width-percent:0;mso-height-percent:0;mso-width-relative:margin;mso-height-relative:margin;v-text-anchor:top" o:gfxdata="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" filled="f" stroked="f">
+                <v:textbox>
+                  <w:txbxContent>
+                    <w:p>
+                      <w:pPr>
+                        <w:rPr>
+                          <w:sz w:val="24"/>
+                        </w:rPr>
+                      </w:pPr>
+                      <w:r>
+                        <w:rPr>
+                          <w:sz w:val="24"/>
+                        </w:rPr>
+                        <w:t xml:space="preserve">Some lines </w:t>
+                      </w:r>
+                      <w:r>
+                        <w:rPr>
+                          <w:sz w:val="24"/>
+                        </w:rPr>
+                        <w:t xml:space="preserve">&gt; 4 </w:t>
+                      </w:r>
+                      <w:r>
+                        <w:rPr>
+                          <w:sz w:val="24"/>
+                        </w:rPr>
+                        <w:t>intersect at centre of circle</w:t>
+                      </w:r>
+                    </w:p>
+                  </w:txbxContent>
+                </v:textbox>
+                <w10:wrap type="square"/>
+              </v:shape>
+            </w:pict>
+          </mc:Fallback>
+        </mc:AlternateContent>
+      </w:r>
+      <w:r>
+        <w:rPr>
+          <w:noProof/>
+          <w:sz w:val="24"/>
+          <w:szCs w:val="24"/>
+        </w:rPr>
+        <mc:AlternateContent>
+          <mc:Choice Requires="wps">
+            <w:drawing>
+              <wp:anchor distT="45720" distB="45720" distL="114300" distR="114300" simplePos="0" relativeHeight="251687936" behindDoc="0" locked="0" layoutInCell="1" allowOverlap="1" wp14:anchorId="2C6796E6" wp14:editId="1D14B2A0">
+                <wp:simplePos x="0" y="0"/>
+                <wp:positionH relativeFrom="column">
+                  <wp:posOffset>1652905</wp:posOffset>
+                </wp:positionH>
+                <wp:positionV relativeFrom="paragraph">
+                  <wp:posOffset>685800</wp:posOffset>
+                </wp:positionV>
+                <wp:extent cx="1052195" cy="609600"/>
+                <wp:effectExtent l="0" t="0" r="0" b="0"/>
+                <wp:wrapSquare wrapText="bothSides"/>
+                <wp:docPr id="31" name="Text Box 2"/>
+                <wp:cNvGraphicFramePr>
+                  <a:graphicFrameLocks xmlns:a="http://schemas.openxmlformats.org/drawingml/2006/main"/>
+                </wp:cNvGraphicFramePr>
+                <a:graphic xmlns:a="http://schemas.openxmlformats.org/drawingml/2006/main">
+                  <a:graphicData uri="http://schemas.microsoft.com/office/word/2010/wordprocessingShape">
+                    <wps:wsp>
+                      <wps:cNvSpPr txBox="1">
+                        <a:spLocks noChangeArrowheads="1"/>
+                      </wps:cNvSpPr>
+                      <wps:spPr bwMode="auto">
+                        <a:xfrm>
+                          <a:off x="0" y="0"/>
+                          <a:ext cx="1052195" cy="609600"/>
+                        </a:xfrm>
+                        <a:prstGeom prst="rect">
+                          <a:avLst/>
+                        </a:prstGeom>
+                        <a:noFill/>
+                        <a:ln w="9525">
+                          <a:noFill/>
+                          <a:miter lim="800000"/>
+                          <a:headEnd/>
+                          <a:tailEnd/>
+                        </a:ln>
+                      </wps:spPr>
+                      <wps:txbx>
+                        <w:txbxContent>
+                          <w:p>
+                            <w:pPr>
+                              <w:rPr>
+                                <w:sz w:val="24"/>
+                              </w:rPr>
+                            </w:pPr>
+                            <w:r>
+                              <w:rPr>
+                                <w:sz w:val="24"/>
+                              </w:rPr>
+                              <w:t>Draw bounding box</w:t>
+                            </w:r>
+                          </w:p>
+                        </w:txbxContent>
+                      </wps:txbx>
+                      <wps:bodyPr rot="0" vert="horz" wrap="square" lIns="91440" tIns="45720" rIns="91440" bIns="45720" anchor="t" anchorCtr="0">
+                        <a:noAutofit/>
+                      </wps:bodyPr>
+                    </wps:wsp>
+                  </a:graphicData>
+                </a:graphic>
+                <wp14:sizeRelH relativeFrom="margin">
+                  <wp14:pctWidth>0</wp14:pctWidth>
+                </wp14:sizeRelH>
+                <wp14:sizeRelV relativeFrom="margin">
+                  <wp14:pctHeight>0</wp14:pctHeight>
+                </wp14:sizeRelV>
+              </wp:anchor>
+            </w:drawing>
+          </mc:Choice>
+          <mc:Fallback>
+            <w:pict>
+              <v:shape w14:anchorId="2C6796E6" id="_x0000_s1033" type="#_x0000_t202" style="position:absolute;margin-left:130.15pt;margin-top:54pt;width:82.85pt;height:48pt;z-index:251687936;visibility:visible;mso-wrap-style:square;mso-width-percent:0;mso-height-percent:0;mso-wrap-distance-left:9pt;mso-wrap-distance-top:3.6pt;mso-wrap-distance-right:9pt;mso-wrap-distance-bottom:3.6pt;mso-position-horizontal:absolute;mso-position-horizontal-relative:text;mso-position-vertical:absolute;mso-position-vertical-relative:text;mso-width-percent:0;mso-height-percent:0;mso-width-relative:margin;mso-height-relative:margin;v-text-anchor:top" o:gfxdata="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" filled="f" stroked="f">
+                <v:textbox>
+                  <w:txbxContent>
+                    <w:p>
+                      <w:pPr>
+                        <w:rPr>
+                          <w:sz w:val="24"/>
+                        </w:rPr>
+                      </w:pPr>
+                      <w:r>
+                        <w:rPr>
+                          <w:sz w:val="24"/>
+                        </w:rPr>
+                        <w:t>Draw bounding box</w:t>
+                      </w:r>
+                    </w:p>
+                  </w:txbxContent>
+                </v:textbox>
+                <w10:wrap type="square"/>
+              </v:shape>
+            </w:pict>
+          </mc:Fallback>
+        </mc:AlternateContent>
+      </w:r>
+      <w:r>
+        <w:rPr>
+          <w:noProof/>
+          <w:sz w:val="24"/>
+        </w:rPr>
+        <mc:AlternateContent>
+          <mc:Choice Requires="wps">
+            <w:drawing>
+              <wp:anchor distT="0" distB="0" distL="114300" distR="114300" simplePos="0" relativeHeight="251685888" behindDoc="0" locked="0" layoutInCell="1" allowOverlap="1" wp14:anchorId="0BC164FD" wp14:editId="154BE626">
+                <wp:simplePos x="0" y="0"/>
+                <wp:positionH relativeFrom="column">
+                  <wp:posOffset>1581150</wp:posOffset>
+                </wp:positionH>
+                <wp:positionV relativeFrom="paragraph">
+                  <wp:posOffset>685800</wp:posOffset>
+                </wp:positionV>
+                <wp:extent cx="1100138" cy="533400"/>
+                <wp:effectExtent l="0" t="0" r="24130" b="19050"/>
+                <wp:wrapNone/>
+                <wp:docPr id="30" name="Rectangle: Rounded Corners 30"/>
+                <wp:cNvGraphicFramePr/>
+                <a:graphic xmlns:a="http://schemas.openxmlformats.org/drawingml/2006/main">
+                  <a:graphicData uri="http://schemas.microsoft.com/office/word/2010/wordprocessingShape">
+                    <wps:wsp>
+                      <wps:cNvSpPr/>
+                      <wps:spPr>
+                        <a:xfrm>
+                          <a:off x="0" y="0"/>
+                          <a:ext cx="1100138" cy="533400"/>
+                        </a:xfrm>
+                        <a:prstGeom prst="roundRect">
+                          <a:avLst/>
+                        </a:prstGeom>
+                        <a:noFill/>
+                      </wps:spPr>
+                      <wps:style>
+                        <a:lnRef idx="2">
+                          <a:schemeClr val="accent1">
+                            <a:shade val="50000"/>
+                          </a:schemeClr>
+                        </a:lnRef>
+                        <a:fillRef idx="1">
+                          <a:schemeClr val="accent1"/>
+                        </a:fillRef>
+                        <a:effectRef idx="0">
+                          <a:schemeClr val="accent1"/>
+                        </a:effectRef>
+                        <a:fontRef idx="minor">
+                          <a:schemeClr val="lt1"/>
+                        </a:fontRef>
+                      </wps:style>
+                      <wps:bodyPr rot="0" spcFirstLastPara="0" vertOverflow="overflow" horzOverflow="overflow" vert="horz" wrap="square" lIns="91440" tIns="45720" rIns="91440" bIns="45720" numCol="1" spcCol="0" rtlCol="0" fromWordArt="0" anchor="ctr" anchorCtr="0" forceAA="0" compatLnSpc="1">
+                        <a:prstTxWarp prst="textNoShape">
+                          <a:avLst/>
+                        </a:prstTxWarp>
+                        <a:noAutofit/>
+                      </wps:bodyPr>
+                    </wps:wsp>
+                  </a:graphicData>
+                </a:graphic>
+                <wp14:sizeRelH relativeFrom="margin">
+                  <wp14:pctWidth>0</wp14:pctWidth>
+                </wp14:sizeRelH>
+              </wp:anchor>
+            </w:drawing>
+          </mc:Choice>
+          <mc:Fallback>
+            <w:pict>
+              <v:roundrect w14:anchorId="450618CB" id="Rectangle: Rounded Corners 30" o:spid="_x0000_s1026" style="position:absolute;margin-left:124.5pt;margin-top:54pt;width:86.65pt;height:42pt;z-index:251685888;visibility:visible;mso-wrap-style:square;mso-width-percent:0;mso-wrap-distance-left:9pt;mso-wrap-distance-top:0;mso-wrap-distance-right:9pt;mso-wrap-distance-bottom:0;mso-position-horizontal:absolute;mso-position-horizontal-relative:text;mso-position-vertical:absolute;mso-position-vertical-relative:text;mso-width-percent:0;mso-width-relative:margin;v-text-anchor:middle" arcsize="10923f" o:gfxdata="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" filled="f" strokecolor="#1f3763 [1604]" strokeweight="1pt">
+                <v:stroke joinstyle="miter"/>
+              </v:roundrect>
+            </w:pict>
+          </mc:Fallback>
+        </mc:AlternateContent>
+      </w:r>
+      <w:r>
+        <w:rPr>
+          <w:noProof/>
+          <w:sz w:val="24"/>
+          <w:szCs w:val="24"/>
+        </w:rPr>
+        <mc:AlternateContent>
+          <mc:Choice Requires="wps">
+            <w:drawing>
+              <wp:anchor distT="0" distB="0" distL="114300" distR="114300" simplePos="0" relativeHeight="251699200" behindDoc="0" locked="0" layoutInCell="1" allowOverlap="1">
+                <wp:simplePos x="0" y="0"/>
+                <wp:positionH relativeFrom="margin">
+                  <wp:align>center</wp:align>
+                </wp:positionH>
+                <wp:positionV relativeFrom="paragraph">
+                  <wp:posOffset>928052</wp:posOffset>
+                </wp:positionV>
+                <wp:extent cx="433387" cy="0"/>
+                <wp:effectExtent l="38100" t="76200" r="0" b="95250"/>
+                <wp:wrapNone/>
+                <wp:docPr id="198" name="Straight Arrow Connector 198"/>
+                <wp:cNvGraphicFramePr/>
+                <a:graphic xmlns:a="http://schemas.openxmlformats.org/drawingml/2006/main">
+                  <a:graphicData uri="http://schemas.microsoft.com/office/word/2010/wordprocessingShape">
+                    <wps:wsp>
+                      <wps:cNvCnPr/>
+                      <wps:spPr>
+                        <a:xfrm flipH="1">
+                          <a:off x="0" y="0"/>
+                          <a:ext cx="433387" cy="0"/>
+                        </a:xfrm>
+                        <a:prstGeom prst="straightConnector1">
+                          <a:avLst/>
+                        </a:prstGeom>
+                        <a:ln>
+                          <a:solidFill>
+                            <a:schemeClr val="tx1"/>
+                          </a:solidFill>
+                          <a:tailEnd type="triangle"/>
+                        </a:ln>
+                      </wps:spPr>
+                      <wps:style>
+                        <a:lnRef idx="1">
+                          <a:schemeClr val="accent1"/>
+                        </a:lnRef>
+                        <a:fillRef idx="0">
+                          <a:schemeClr val="accent1"/>
+                        </a:fillRef>
+                        <a:effectRef idx="0">
+                          <a:schemeClr val="accent1"/>
+                        </a:effectRef>
+                        <a:fontRef idx="minor">
+                          <a:schemeClr val="tx1"/>
+                        </a:fontRef>
+                      </wps:style>
+                      <wps:bodyPr/>
+                    </wps:wsp>
+                  </a:graphicData>
+                </a:graphic>
+              </wp:anchor>
+            </w:drawing>
+          </mc:Choice>
+          <mc:Fallback>
+            <w:pict>
+              <v:shape w14:anchorId="651083ED" id="Straight Arrow Connector 198" o:spid="_x0000_s1026" type="#_x0000_t32" style="position:absolute;margin-left:0;margin-top:73.05pt;width:34.1pt;height:0;flip:x;z-index:251699200;visibility:visible;mso-wrap-style:square;mso-wrap-distance-left:9pt;mso-wrap-distance-top:0;mso-wrap-distance-right:9pt;mso-wrap-distance-bottom:0;mso-position-horizontal:center;mso-position-horizontal-relative:margin;mso-position-vertical:absolute;mso-position-vertical-relative:text" o:gfxdata="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" strokecolor="black [3213]" strokeweight=".5pt">
+                <v:stroke endarrow="block" joinstyle="miter"/>
+                <w10:wrap anchorx="margin"/>
+              </v:shape>
+            </w:pict>
+          </mc:Fallback>
+        </mc:AlternateContent>
+      </w:r>
+      <w:r>
+        <w:rPr>
+          <w:noProof/>
+          <w:sz w:val="24"/>
+        </w:rPr>
+        <mc:AlternateContent>
+          <mc:Choice Requires="wps">
+            <w:drawing>
+              <wp:anchor distT="0" distB="0" distL="114300" distR="114300" simplePos="0" relativeHeight="251678720" behindDoc="0" locked="0" layoutInCell="1" allowOverlap="1" wp14:anchorId="1B6507F9" wp14:editId="0DEF929C">
+                <wp:simplePos x="0" y="0"/>
+                <wp:positionH relativeFrom="column">
+                  <wp:posOffset>3128645</wp:posOffset>
+                </wp:positionH>
+                <wp:positionV relativeFrom="paragraph">
+                  <wp:posOffset>678180</wp:posOffset>
+                </wp:positionV>
+                <wp:extent cx="1890713" cy="533400"/>
+                <wp:effectExtent l="0" t="0" r="14605" b="19050"/>
+                <wp:wrapNone/>
+                <wp:docPr id="24" name="Rectangle: Rounded Corners 24"/>
+                <wp:cNvGraphicFramePr/>
+                <a:graphic xmlns:a="http://schemas.openxmlformats.org/drawingml/2006/main">
+                  <a:graphicData uri="http://schemas.microsoft.com/office/word/2010/wordprocessingShape">
+                    <wps:wsp>
+                      <wps:cNvSpPr/>
+                      <wps:spPr>
+                        <a:xfrm>
+                          <a:off x="0" y="0"/>
+                          <a:ext cx="1890713" cy="533400"/>
+                        </a:xfrm>
+                        <a:prstGeom prst="roundRect">
+                          <a:avLst/>
+                        </a:prstGeom>
+                        <a:noFill/>
+                      </wps:spPr>
+                      <wps:style>
+                        <a:lnRef idx="2">
+                          <a:schemeClr val="accent1">
+                            <a:shade val="50000"/>
+                          </a:schemeClr>
+                        </a:lnRef>
+                        <a:fillRef idx="1">
+                          <a:schemeClr val="accent1"/>
+                        </a:fillRef>
+                        <a:effectRef idx="0">
+                          <a:schemeClr val="accent1"/>
+                        </a:effectRef>
+                        <a:fontRef idx="minor">
+                          <a:schemeClr val="lt1"/>
+                        </a:fontRef>
+                      </wps:style>
+                      <wps:bodyPr rot="0" spcFirstLastPara="0" vertOverflow="overflow" horzOverflow="overflow" vert="horz" wrap="square" lIns="91440" tIns="45720" rIns="91440" bIns="45720" numCol="1" spcCol="0" rtlCol="0" fromWordArt="0" anchor="ctr" anchorCtr="0" forceAA="0" compatLnSpc="1">
+                        <a:prstTxWarp prst="textNoShape">
+                          <a:avLst/>
+                        </a:prstTxWarp>
+                        <a:noAutofit/>
+                      </wps:bodyPr>
+                    </wps:wsp>
+                  </a:graphicData>
+                </a:graphic>
+                <wp14:sizeRelH relativeFrom="margin">
+                  <wp14:pctWidth>0</wp14:pctWidth>
+                </wp14:sizeRelH>
+                <wp14:sizeRelV relativeFrom="margin">
+                  <wp14:pctHeight>0</wp14:pctHeight>
+                </wp14:sizeRelV>
+              </wp:anchor>
+            </w:drawing>
+          </mc:Choice>
+          <mc:Fallback>
+            <w:pict>
+              <v:roundrect w14:anchorId="0C7B447A" id="Rectangle: Rounded Corners 24" o:spid="_x0000_s1026" style="position:absolute;margin-left:246.35pt;margin-top:53.4pt;width:148.9pt;height:42pt;z-index:251678720;visibility:visible;mso-wrap-style:square;mso-width-percent:0;mso-height-percent:0;mso-wrap-distance-left:9pt;mso-wrap-distance-top:0;mso-wrap-distance-right:9pt;mso-wrap-distance-bottom:0;mso-position-horizontal:absolute;mso-position-horizontal-relative:text;mso-position-vertical:absolute;mso-position-vertical-relative:text;mso-width-percent:0;mso-height-percent:0;mso-width-relative:margin;mso-height-relative:margin;v-text-anchor:middle" arcsize="10923f" o:gfxdata="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" filled="f" strokecolor="#1f3763 [1604]" strokeweight="1pt">
+                <v:stroke joinstyle="miter"/>
+              </v:roundrect>
+            </w:pict>
+          </mc:Fallback>
+        </mc:AlternateContent>
+      </w:r>
+      <w:r>
+        <w:rPr>
+          <w:noProof/>
+          <w:sz w:val="24"/>
+          <w:szCs w:val="24"/>
+        </w:rPr>
+        <mc:AlternateContent>
+          <mc:Choice Requires="wps">
+            <w:drawing>
+              <wp:anchor distT="0" distB="0" distL="114300" distR="114300" simplePos="0" relativeHeight="251698176" behindDoc="0" locked="0" layoutInCell="1" allowOverlap="1">
+                <wp:simplePos x="0" y="0"/>
+                <wp:positionH relativeFrom="column">
+                  <wp:posOffset>4424045</wp:posOffset>
+                </wp:positionH>
+                <wp:positionV relativeFrom="paragraph">
+                  <wp:posOffset>341947</wp:posOffset>
+                </wp:positionV>
+                <wp:extent cx="0" cy="314325"/>
+                <wp:effectExtent l="76200" t="0" r="57150" b="47625"/>
+                <wp:wrapNone/>
+                <wp:docPr id="197" name="Straight Arrow Connector 197"/>
+                <wp:cNvGraphicFramePr/>
+                <a:graphic xmlns:a="http://schemas.openxmlformats.org/drawingml/2006/main">
+                  <a:graphicData uri="http://schemas.microsoft.com/office/word/2010/wordprocessingShape">
+                    <wps:wsp>
+                      <wps:cNvCnPr/>
+                      <wps:spPr>
+                        <a:xfrm>
+                          <a:off x="0" y="0"/>
+                          <a:ext cx="0" cy="314325"/>
+                        </a:xfrm>
+                        <a:prstGeom prst="straightConnector1">
+                          <a:avLst/>
+                        </a:prstGeom>
+                        <a:ln>
+                          <a:solidFill>
+                            <a:schemeClr val="tx1"/>
+                          </a:solidFill>
+                          <a:tailEnd type="triangle"/>
+                        </a:ln>
+                      </wps:spPr>
+                      <wps:style>
+                        <a:lnRef idx="1">
+                          <a:schemeClr val="accent1"/>
+                        </a:lnRef>
+                        <a:fillRef idx="0">
+                          <a:schemeClr val="accent1"/>
+                        </a:fillRef>
+                        <a:effectRef idx="0">
+                          <a:schemeClr val="accent1"/>
+                        </a:effectRef>
+                        <a:fontRef idx="minor">
+                          <a:schemeClr val="tx1"/>
+                        </a:fontRef>
+                      </wps:style>
+                      <wps:bodyPr/>
+                    </wps:wsp>
+                  </a:graphicData>
+                </a:graphic>
+              </wp:anchor>
+            </w:drawing>
+          </mc:Choice>
+          <mc:Fallback>
+            <w:pict>
+              <v:shape w14:anchorId="6618DC32" id="Straight Arrow Connector 197" o:spid="_x0000_s1026" type="#_x0000_t32" style="position:absolute;margin-left:348.35pt;margin-top:26.9pt;width:0;height:24.75pt;z-index:251698176;visibility:visible;mso-wrap-style:square;mso-wrap-distance-left:9pt;mso-wrap-distance-top:0;mso-wrap-distance-right:9pt;mso-wrap-distance-bottom:0;mso-position-horizontal:absolute;mso-position-horizontal-relative:text;mso-position-vertical:absolute;mso-position-vertical-relative:text" o:gfxdata="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" strokecolor="black [3213]" strokeweight=".5pt">
+                <v:stroke endarrow="block" joinstyle="miter"/>
+              </v:shape>
+            </w:pict>
+          </mc:Fallback>
+        </mc:AlternateContent>
+      </w:r>
+      <w:r>
+        <w:rPr>
+          <w:noProof/>
+          <w:sz w:val="24"/>
+          <w:szCs w:val="24"/>
+        </w:rPr>
+        <mc:AlternateContent>
+          <mc:Choice Requires="wps">
+            <w:drawing>
+              <wp:anchor distT="0" distB="0" distL="114300" distR="114300" simplePos="0" relativeHeight="251693056" behindDoc="0" locked="0" layoutInCell="1" allowOverlap="1">
+                <wp:simplePos x="0" y="0"/>
+                <wp:positionH relativeFrom="column">
+                  <wp:posOffset>938213</wp:posOffset>
+                </wp:positionH>
+                <wp:positionV relativeFrom="paragraph">
+                  <wp:posOffset>28575</wp:posOffset>
+                </wp:positionV>
+                <wp:extent cx="319087" cy="0"/>
+                <wp:effectExtent l="0" t="76200" r="24130" b="95250"/>
+                <wp:wrapNone/>
+                <wp:docPr id="193" name="Straight Arrow Connector 193"/>
+                <wp:cNvGraphicFramePr/>
+                <a:graphic xmlns:a="http://schemas.openxmlformats.org/drawingml/2006/main">
+                  <a:graphicData uri="http://schemas.microsoft.com/office/word/2010/wordprocessingShape">
+                    <wps:wsp>
+                      <wps:cNvCnPr/>
+                      <wps:spPr>
+                        <a:xfrm>
+                          <a:off x="0" y="0"/>
+                          <a:ext cx="319087" cy="0"/>
+                        </a:xfrm>
+                        <a:prstGeom prst="straightConnector1">
+                          <a:avLst/>
+                        </a:prstGeom>
+                        <a:ln>
+                          <a:solidFill>
+                            <a:schemeClr val="tx1"/>
+                          </a:solidFill>
+                          <a:tailEnd type="triangle"/>
+                        </a:ln>
+                      </wps:spPr>
+                      <wps:style>
+                        <a:lnRef idx="1">
+                          <a:schemeClr val="accent1"/>
+                        </a:lnRef>
+                        <a:fillRef idx="0">
+                          <a:schemeClr val="accent1"/>
+                        </a:fillRef>
+                        <a:effectRef idx="0">
+                          <a:schemeClr val="accent1"/>
+                        </a:effectRef>
+                        <a:fontRef idx="minor">
+                          <a:schemeClr val="tx1"/>
+                        </a:fontRef>
+                      </wps:style>
+                      <wps:bodyPr/>
+                    </wps:wsp>
+                  </a:graphicData>
+                </a:graphic>
+              </wp:anchor>
+            </w:drawing>
+          </mc:Choice>
+          <mc:Fallback>
+            <w:pict>
+              <v:shape w14:anchorId="3C8DFB53" id="Straight Arrow Connector 193" o:spid="_x0000_s1026" type="#_x0000_t32" style="position:absolute;margin-left:73.9pt;margin-top:2.25pt;width:25.1pt;height:0;z-index:251693056;visibility:visible;mso-wrap-style:square;mso-wrap-distance-left:9pt;mso-wrap-distance-top:0;mso-wrap-distance-right:9pt;mso-wrap-distance-bottom:0;mso-position-horizontal:absolute;mso-position-horizontal-relative:text;mso-position-vertical:absolute;mso-position-vertical-relative:text" o:gfxdata="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" strokecolor="black [3213]" strokeweight=".5pt">
+                <v:stroke endarrow="block" joinstyle="miter"/>
+              </v:shape>
+            </w:pict>
+          </mc:Fallback>
+        </mc:AlternateContent>
+      </w:r>
+    </w:p>
+    <w:p>
+      <w:pPr>
+        <w:pStyle w:val="NoSpacing"/>
       </w:pPr>
     </w:p>
     <w:p>
       <w:pPr>
-        <w:rPr>
-          <w:sz w:val="24"/>
-          <w:szCs w:val="24"/>
-        </w:rPr>
+        <w:pStyle w:val="NoSpacing"/>
       </w:pPr>
     </w:p>
-    <w:p/>
     <w:p>
       <w:pPr>
         <w:pStyle w:val="NoSpacing"/>
       </w:pPr>
+    </w:p>
+    <w:p>
+      <w:pPr>
+        <w:pStyle w:val="NoSpacing"/>
+      </w:pPr>
+    </w:p>
+    <w:p>
+      <w:pPr>
+        <w:pStyle w:val="NoSpacing"/>
+      </w:pPr>
+    </w:p>
+    <w:p>
+      <w:pPr>
+        <w:pStyle w:val="NoSpacing"/>
+      </w:pPr>
+    </w:p>
+    <w:p>
+      <w:pPr>
+        <w:pStyle w:val="NoSpacing"/>
+        <w:rPr>
+          <w:sz w:val="24"/>
+        </w:rPr>
+      </w:pPr>
+    </w:p>
+    <w:p>
+      <w:pPr>
+        <w:pStyle w:val="NoSpacing"/>
+        <w:rPr>
+          <w:sz w:val="24"/>
+        </w:rPr>
+      </w:pPr>
+      <w:r>
+        <w:rPr>
+          <w:sz w:val="24"/>
+        </w:rPr>
+        <w:t xml:space="preserve">A dart contains a circle and 20 lines, so we decided to combine </w:t>
+      </w:r>
+      <w:r>
+        <w:rPr>
+          <w:sz w:val="24"/>
+        </w:rPr>
+        <w:t>Hough circle and line transform to establish the shape detector in order to improve the performance of subtask 2.</w:t>
+      </w:r>
+    </w:p>
+    <w:p>
+      <w:pPr>
+        <w:pStyle w:val="NoSpacing"/>
+        <w:rPr>
+          <w:sz w:val="24"/>
+        </w:rPr>
+      </w:pPr>
+      <w:r>
+        <w:rPr>
+          <w:sz w:val="24"/>
+        </w:rPr>
+        <w:t>Flowing is the flow charts.</w:t>
+      </w:r>
+    </w:p>
+    <w:p>
+      <w:pPr>
+        <w:pStyle w:val="NoSpacing"/>
+        <w:numPr>
+          <w:ilvl w:val="0"/>
+          <w:numId w:val="2"/>
+        </w:numPr>
+        <w:rPr>
+          <w:sz w:val="24"/>
+        </w:rPr>
+      </w:pPr>
+      <w:r>
+        <w:rPr>
+          <w:sz w:val="24"/>
+        </w:rPr>
+        <w:t>We use Viola-Jones to detect possible darts and generate boxes around them, but it produces lots of boxes which results in a high FPR.</w:t>
+      </w:r>
+    </w:p>
+    <w:p>
+      <w:pPr>
+        <w:pStyle w:val="NoSpacing"/>
+        <w:numPr>
+          <w:ilvl w:val="0"/>
+          <w:numId w:val="2"/>
+        </w:numPr>
+        <w:rPr>
+          <w:sz w:val="24"/>
+        </w:rPr>
+      </w:pPr>
       <w:r>
         <w:rPr>
           <w:noProof/>
+          <w:sz w:val="40"/>
+          <w:szCs w:val="40"/>
         </w:rPr>
         <w:drawing>
-          <wp:inline distT="0" distB="0" distL="0" distR="0">
-            <wp:extent cx="1857375" cy="1653404"/>
-            <wp:effectExtent l="0" t="0" r="0" b="4445"/>
-            <wp:docPr id="13" name="Picture 13"/>
+          <wp:anchor distT="0" distB="0" distL="114300" distR="114300" simplePos="0" relativeHeight="251701248" behindDoc="0" locked="0" layoutInCell="1" allowOverlap="1" wp14:anchorId="233688FA">
+            <wp:simplePos x="0" y="0"/>
+            <wp:positionH relativeFrom="page">
+              <wp:align>right</wp:align>
+            </wp:positionH>
+            <wp:positionV relativeFrom="paragraph">
+              <wp:posOffset>1111250</wp:posOffset>
+            </wp:positionV>
+            <wp:extent cx="2279015" cy="1650365"/>
+            <wp:effectExtent l="0" t="0" r="6985" b="6985"/>
+            <wp:wrapSquare wrapText="bothSides"/>
+            <wp:docPr id="19" name="Picture 19" descr="C:\Users\Frogie\Downloads\detected.jpg"/>
             <wp:cNvGraphicFramePr>
               <a:graphicFrameLocks xmlns:a="http://schemas.openxmlformats.org/drawingml/2006/main" noChangeAspect="1"/>
             </wp:cNvGraphicFramePr>
@@ -2322,60 +3934,7 @@
               <a:graphicData uri="http://schemas.openxmlformats.org/drawingml/2006/picture">
                 <pic:pic xmlns:pic="http://schemas.openxmlformats.org/drawingml/2006/picture">
                   <pic:nvPicPr>
-                    <pic:cNvPr id="0" name="Picture 2"/>
-                    <pic:cNvPicPr>
-                      <a:picLocks noChangeAspect="1" noChangeArrowheads="1"/>
-                    </pic:cNvPicPr>
-                  </pic:nvPicPr>
-                  <pic:blipFill>
-                    <a:blip r:embed="rId13" cstate="print">
-                      <a:extLst>
-                        <a:ext uri="{28A0092B-C50C-407E-A947-70E740481C1C}">
-                          <a14:useLocalDpi xmlns:a14="http://schemas.microsoft.com/office/drawing/2010/main" val="0"/>
-                        </a:ext>
-                      </a:extLst>
-                    </a:blip>
-                    <a:srcRect/>
-                    <a:stretch>
-                      <a:fillRect/>
-                    </a:stretch>
-                  </pic:blipFill>
-                  <pic:spPr bwMode="auto">
-                    <a:xfrm>
-                      <a:off x="0" y="0"/>
-                      <a:ext cx="1891141" cy="1683462"/>
-                    </a:xfrm>
-                    <a:prstGeom prst="rect">
-                      <a:avLst/>
-                    </a:prstGeom>
-                    <a:noFill/>
-                    <a:ln>
-                      <a:noFill/>
-                    </a:ln>
-                  </pic:spPr>
-                </pic:pic>
-              </a:graphicData>
-            </a:graphic>
-          </wp:inline>
-        </w:drawing>
-      </w:r>
-      <w:r>
-        <w:rPr>
-          <w:noProof/>
-        </w:rPr>
-        <w:drawing>
-          <wp:inline distT="0" distB="0" distL="0" distR="0">
-            <wp:extent cx="2281288" cy="1409700"/>
-            <wp:effectExtent l="0" t="0" r="5080" b="0"/>
-            <wp:docPr id="14" name="Picture 14"/>
-            <wp:cNvGraphicFramePr>
-              <a:graphicFrameLocks xmlns:a="http://schemas.openxmlformats.org/drawingml/2006/main" noChangeAspect="1"/>
-            </wp:cNvGraphicFramePr>
-            <a:graphic xmlns:a="http://schemas.openxmlformats.org/drawingml/2006/main">
-              <a:graphicData uri="http://schemas.openxmlformats.org/drawingml/2006/picture">
-                <pic:pic xmlns:pic="http://schemas.openxmlformats.org/drawingml/2006/picture">
-                  <pic:nvPicPr>
-                    <pic:cNvPr id="0" name="Picture 3"/>
+                    <pic:cNvPr id="0" name="Picture 3" descr="C:\Users\Frogie\Downloads\detected.jpg"/>
                     <pic:cNvPicPr>
                       <a:picLocks noChangeAspect="1" noChangeArrowheads="1"/>
                     </pic:cNvPicPr>
@@ -2396,7 +3955,7 @@
                   <pic:spPr bwMode="auto">
                     <a:xfrm>
                       <a:off x="0" y="0"/>
-                      <a:ext cx="2281288" cy="1409700"/>
+                      <a:ext cx="2279015" cy="1650365"/>
                     </a:xfrm>
                     <a:prstGeom prst="rect">
                       <a:avLst/>
@@ -2409,7 +3968,7 @@
                 </pic:pic>
               </a:graphicData>
             </a:graphic>
-          </wp:inline>
+          </wp:anchor>
         </w:drawing>
       </w:r>
       <w:r>
@@ -2417,10 +3976,18 @@
           <w:noProof/>
         </w:rPr>
         <w:drawing>
-          <wp:inline distT="0" distB="0" distL="0" distR="0">
-            <wp:extent cx="1681140" cy="1762125"/>
-            <wp:effectExtent l="0" t="0" r="0" b="0"/>
-            <wp:docPr id="15" name="Picture 15"/>
+          <wp:anchor distT="0" distB="0" distL="114300" distR="114300" simplePos="0" relativeHeight="251683840" behindDoc="0" locked="0" layoutInCell="1" allowOverlap="1" wp14:anchorId="5222E8D9">
+            <wp:simplePos x="0" y="0"/>
+            <wp:positionH relativeFrom="column">
+              <wp:posOffset>2498725</wp:posOffset>
+            </wp:positionH>
+            <wp:positionV relativeFrom="paragraph">
+              <wp:posOffset>1403668</wp:posOffset>
+            </wp:positionV>
+            <wp:extent cx="1857375" cy="1652905"/>
+            <wp:effectExtent l="0" t="0" r="9525" b="4445"/>
+            <wp:wrapSquare wrapText="bothSides"/>
+            <wp:docPr id="13" name="Picture 13"/>
             <wp:cNvGraphicFramePr>
               <a:graphicFrameLocks xmlns:a="http://schemas.openxmlformats.org/drawingml/2006/main" noChangeAspect="1"/>
             </wp:cNvGraphicFramePr>
@@ -2428,7 +3995,7 @@
               <a:graphicData uri="http://schemas.openxmlformats.org/drawingml/2006/picture">
                 <pic:pic xmlns:pic="http://schemas.openxmlformats.org/drawingml/2006/picture">
                   <pic:nvPicPr>
-                    <pic:cNvPr id="0" name="Picture 4"/>
+                    <pic:cNvPr id="0" name="Picture 2"/>
                     <pic:cNvPicPr>
                       <a:picLocks noChangeAspect="1" noChangeArrowheads="1"/>
                     </pic:cNvPicPr>
@@ -2449,7 +4016,7 @@
                   <pic:spPr bwMode="auto">
                     <a:xfrm>
                       <a:off x="0" y="0"/>
-                      <a:ext cx="1694290" cy="1775909"/>
+                      <a:ext cx="1857375" cy="1652905"/>
                     </a:xfrm>
                     <a:prstGeom prst="rect">
                       <a:avLst/>
@@ -2462,7 +4029,7 @@
                 </pic:pic>
               </a:graphicData>
             </a:graphic>
-          </wp:inline>
+          </wp:anchor>
         </w:drawing>
       </w:r>
       <w:r>
@@ -2470,10 +4037,18 @@
           <w:noProof/>
         </w:rPr>
         <w:drawing>
-          <wp:inline distT="0" distB="0" distL="0" distR="0">
-            <wp:extent cx="1822269" cy="1543050"/>
-            <wp:effectExtent l="0" t="0" r="6985" b="0"/>
-            <wp:docPr id="16" name="Picture 16"/>
+          <wp:anchor distT="0" distB="0" distL="114300" distR="114300" simplePos="0" relativeHeight="251700224" behindDoc="0" locked="0" layoutInCell="1" allowOverlap="1">
+            <wp:simplePos x="0" y="0"/>
+            <wp:positionH relativeFrom="column">
+              <wp:posOffset>-414655</wp:posOffset>
+            </wp:positionH>
+            <wp:positionV relativeFrom="paragraph">
+              <wp:posOffset>1416050</wp:posOffset>
+            </wp:positionV>
+            <wp:extent cx="2581275" cy="2108835"/>
+            <wp:effectExtent l="0" t="0" r="9525" b="5715"/>
+            <wp:wrapSquare wrapText="bothSides"/>
+            <wp:docPr id="17" name="Picture 17"/>
             <wp:cNvGraphicFramePr>
               <a:graphicFrameLocks xmlns:a="http://schemas.openxmlformats.org/drawingml/2006/main" noChangeAspect="1"/>
             </wp:cNvGraphicFramePr>
@@ -2481,13 +4056,13 @@
               <a:graphicData uri="http://schemas.openxmlformats.org/drawingml/2006/picture">
                 <pic:pic xmlns:pic="http://schemas.openxmlformats.org/drawingml/2006/picture">
                   <pic:nvPicPr>
-                    <pic:cNvPr id="0" name="Picture 5"/>
+                    <pic:cNvPr id="0" name="Picture 6"/>
                     <pic:cNvPicPr>
                       <a:picLocks noChangeAspect="1" noChangeArrowheads="1"/>
                     </pic:cNvPicPr>
                   </pic:nvPicPr>
                   <pic:blipFill>
-                    <a:blip r:embed="rId16" cstate="print">
+                    <a:blip r:embed="rId16">
                       <a:extLst>
                         <a:ext uri="{28A0092B-C50C-407E-A947-70E740481C1C}">
                           <a14:useLocalDpi xmlns:a14="http://schemas.microsoft.com/office/drawing/2010/main" val="0"/>
@@ -2502,7 +4077,7 @@
                   <pic:spPr bwMode="auto">
                     <a:xfrm>
                       <a:off x="0" y="0"/>
-                      <a:ext cx="1831195" cy="1550608"/>
+                      <a:ext cx="2581275" cy="2108835"/>
                     </a:xfrm>
                     <a:prstGeom prst="rect">
                       <a:avLst/>
@@ -2515,127 +4090,55 @@
                 </pic:pic>
               </a:graphicData>
             </a:graphic>
-          </wp:inline>
+            <wp14:sizeRelH relativeFrom="margin">
+              <wp14:pctWidth>0</wp14:pctWidth>
+            </wp14:sizeRelH>
+            <wp14:sizeRelV relativeFrom="margin">
+              <wp14:pctHeight>0</wp14:pctHeight>
+            </wp14:sizeRelV>
+          </wp:anchor>
         </w:drawing>
       </w:r>
       <w:r>
         <w:rPr>
-          <w:noProof/>
-        </w:rPr>
-        <w:drawing>
-          <wp:inline distT="0" distB="0" distL="0" distR="0">
-            <wp:extent cx="2867891" cy="2343150"/>
-            <wp:effectExtent l="0" t="0" r="8890" b="0"/>
-            <wp:docPr id="17" name="Picture 17"/>
-            <wp:cNvGraphicFramePr>
-              <a:graphicFrameLocks xmlns:a="http://schemas.openxmlformats.org/drawingml/2006/main" noChangeAspect="1"/>
-            </wp:cNvGraphicFramePr>
-            <a:graphic xmlns:a="http://schemas.openxmlformats.org/drawingml/2006/main">
-              <a:graphicData uri="http://schemas.openxmlformats.org/drawingml/2006/picture">
-                <pic:pic xmlns:pic="http://schemas.openxmlformats.org/drawingml/2006/picture">
-                  <pic:nvPicPr>
-                    <pic:cNvPr id="0" name="Picture 6"/>
-                    <pic:cNvPicPr>
-                      <a:picLocks noChangeAspect="1" noChangeArrowheads="1"/>
-                    </pic:cNvPicPr>
-                  </pic:nvPicPr>
-                  <pic:blipFill>
-                    <a:blip r:embed="rId17">
-                      <a:extLst>
-                        <a:ext uri="{28A0092B-C50C-407E-A947-70E740481C1C}">
-                          <a14:useLocalDpi xmlns:a14="http://schemas.microsoft.com/office/drawing/2010/main" val="0"/>
-                        </a:ext>
-                      </a:extLst>
-                    </a:blip>
-                    <a:srcRect/>
-                    <a:stretch>
-                      <a:fillRect/>
-                    </a:stretch>
-                  </pic:blipFill>
-                  <pic:spPr bwMode="auto">
-                    <a:xfrm>
-                      <a:off x="0" y="0"/>
-                      <a:ext cx="2876787" cy="2350418"/>
-                    </a:xfrm>
-                    <a:prstGeom prst="rect">
-                      <a:avLst/>
-                    </a:prstGeom>
-                    <a:noFill/>
-                    <a:ln>
-                      <a:noFill/>
-                    </a:ln>
-                  </pic:spPr>
-                </pic:pic>
-              </a:graphicData>
-            </a:graphic>
-          </wp:inline>
-        </w:drawing>
-      </w:r>
-      <w:bookmarkStart w:id="0" w:name="_GoBack"/>
-      <w:r>
-        <w:rPr>
-          <w:noProof/>
-          <w:sz w:val="40"/>
-          <w:szCs w:val="40"/>
-        </w:rPr>
-        <w:drawing>
-          <wp:inline distT="0" distB="0" distL="0" distR="0" wp14:anchorId="233688FA" wp14:editId="7E3193F1">
-            <wp:extent cx="2279629" cy="1650670"/>
-            <wp:effectExtent l="0" t="0" r="6985" b="6985"/>
-            <wp:docPr id="19" name="Picture 19" descr="C:\Users\Frogie\Downloads\detected.jpg"/>
-            <wp:cNvGraphicFramePr>
-              <a:graphicFrameLocks xmlns:a="http://schemas.openxmlformats.org/drawingml/2006/main" noChangeAspect="1"/>
-            </wp:cNvGraphicFramePr>
-            <a:graphic xmlns:a="http://schemas.openxmlformats.org/drawingml/2006/main">
-              <a:graphicData uri="http://schemas.openxmlformats.org/drawingml/2006/picture">
-                <pic:pic xmlns:pic="http://schemas.openxmlformats.org/drawingml/2006/picture">
-                  <pic:nvPicPr>
-                    <pic:cNvPr id="0" name="Picture 3" descr="C:\Users\Frogie\Downloads\detected.jpg"/>
-                    <pic:cNvPicPr>
-                      <a:picLocks noChangeAspect="1" noChangeArrowheads="1"/>
-                    </pic:cNvPicPr>
-                  </pic:nvPicPr>
-                  <pic:blipFill>
-                    <a:blip r:embed="rId18" cstate="print">
-                      <a:extLst>
-                        <a:ext uri="{28A0092B-C50C-407E-A947-70E740481C1C}">
-                          <a14:useLocalDpi xmlns:a14="http://schemas.microsoft.com/office/drawing/2010/main" val="0"/>
-                        </a:ext>
-                      </a:extLst>
-                    </a:blip>
-                    <a:srcRect/>
-                    <a:stretch>
-                      <a:fillRect/>
-                    </a:stretch>
-                  </pic:blipFill>
-                  <pic:spPr bwMode="auto">
-                    <a:xfrm>
-                      <a:off x="0" y="0"/>
-                      <a:ext cx="2293312" cy="1660578"/>
-                    </a:xfrm>
-                    <a:prstGeom prst="rect">
-                      <a:avLst/>
-                    </a:prstGeom>
-                    <a:noFill/>
-                    <a:ln>
-                      <a:noFill/>
-                    </a:ln>
-                  </pic:spPr>
-                </pic:pic>
-              </a:graphicData>
-            </a:graphic>
-          </wp:inline>
-        </w:drawing>
-      </w:r>
-      <w:bookmarkEnd w:id="0"/>
+          <w:sz w:val="24"/>
+        </w:rPr>
+        <w:t>Hough circle is used to remove the boxes which do not contain a centre and a circle.</w:t>
+      </w:r>
     </w:p>
     <w:p>
       <w:pPr>
         <w:pStyle w:val="NoSpacing"/>
-        <w:rPr>
-          <w:rFonts w:hint="eastAsia"/>
+        <w:numPr>
+          <w:ilvl w:val="0"/>
+          <w:numId w:val="2"/>
+        </w:numPr>
+        <w:rPr>
+          <w:sz w:val="24"/>
         </w:rPr>
       </w:pPr>
+      <w:r>
+        <w:rPr>
+          <w:sz w:val="24"/>
+        </w:rPr>
+        <w:t xml:space="preserve">We combine Hough line detection which detects many </w:t>
+      </w:r>
+      <w:proofErr w:type="gramStart"/>
+      <w:r>
+        <w:rPr>
+          <w:sz w:val="24"/>
+        </w:rPr>
+        <w:t>lines ,</w:t>
+      </w:r>
+      <w:proofErr w:type="gramEnd"/>
+      <w:r>
+        <w:rPr>
+          <w:sz w:val="24"/>
+        </w:rPr>
+        <w:t xml:space="preserve"> only boxes contain more than four lines intersect at one point  are kept. That is the final dart.</w:t>
+      </w:r>
+      <w:bookmarkStart w:id="0" w:name="_GoBack"/>
+      <w:bookmarkEnd w:id="0"/>
     </w:p>
     <w:sectPr>
       <w:pgSz w:w="11906" w:h="16838"/>
@@ -2646,6 +4149,243 @@
     </w:sectPr>
   </w:body>
 </w:document>
+</file>
+
+<file path=word/numbering.xml><?xml version="1.0" encoding="utf-8"?>
+<w:numbering xmlns:wpc="http://schemas.microsoft.com/office/word/2010/wordprocessingCanvas" xmlns:cx="http://schemas.microsoft.com/office/drawing/2014/chartex" xmlns:cx1="http://schemas.microsoft.com/office/drawing/2015/9/8/chartex" xmlns:cx2="http://schemas.microsoft.com/office/drawing/2015/10/21/chartex" xmlns:cx3="http://schemas.microsoft.com/office/drawing/2016/5/9/chartex" xmlns:cx4="http://schemas.microsoft.com/office/drawing/2016/5/10/chartex" xmlns:cx5="http://schemas.microsoft.com/office/drawing/2016/5/11/chartex" xmlns:cx6="http://schemas.microsoft.com/office/drawing/2016/5/12/chartex" xmlns:cx7="http://schemas.microsoft.com/office/drawing/2016/5/13/chartex" xmlns:cx8="http://schemas.microsoft.com/office/drawing/2016/5/14/chartex" xmlns:mc="http://schemas.openxmlformats.org/markup-compatibility/2006" xmlns:aink="http://schemas.microsoft.com/office/drawing/2016/ink" xmlns:am3d="http://schemas.microsoft.com/office/drawing/2017/model3d" xmlns:o="urn:schemas-microsoft-com:office:office" xmlns:r="http://schemas.openxmlformats.org/officeDocument/2006/relationships" xmlns:m="http://schemas.openxmlformats.org/officeDocument/2006/math" xmlns:v="urn:schemas-microsoft-com:vml" xmlns:wp14="http://schemas.microsoft.com/office/word/2010/wordprocessingDrawing" xmlns:wp="http://schemas.openxmlformats.org/drawingml/2006/wordprocessingDrawing" xmlns:w10="urn:schemas-microsoft-com:office:word" xmlns:w="http://schemas.openxmlformats.org/wordprocessingml/2006/main" xmlns:w14="http://schemas.microsoft.com/office/word/2010/wordml" xmlns:w15="http://schemas.microsoft.com/office/word/2012/wordml" xmlns:w16cid="http://schemas.microsoft.com/office/word/2016/wordml/cid" xmlns:w16se="http://schemas.microsoft.com/office/word/2015/wordml/symex" xmlns:wpg="http://schemas.microsoft.com/office/word/2010/wordprocessingGroup" xmlns:wpi="http://schemas.microsoft.com/office/word/2010/wordprocessingInk" xmlns:wne="http://schemas.microsoft.com/office/word/2006/wordml" xmlns:wps="http://schemas.microsoft.com/office/word/2010/wordprocessingShape" mc:Ignorable="w14 w15 w16se w16cid wp14">
+  <w:abstractNum w:abstractNumId="0" w15:restartNumberingAfterBreak="0">
+    <w:nsid w:val="53287E7C"/>
+    <w:multiLevelType w:val="hybridMultilevel"/>
+    <w:tmpl w:val="60AC213C"/>
+    <w:lvl w:ilvl="0" w:tplc="08090001">
+      <w:start w:val="1"/>
+      <w:numFmt w:val="bullet"/>
+      <w:lvlText w:val=""/>
+      <w:lvlJc w:val="left"/>
+      <w:pPr>
+        <w:ind w:left="720" w:hanging="360"/>
+      </w:pPr>
+      <w:rPr>
+        <w:rFonts w:ascii="Symbol" w:hAnsi="Symbol" w:hint="default"/>
+      </w:rPr>
+    </w:lvl>
+    <w:lvl w:ilvl="1" w:tplc="08090003" w:tentative="1">
+      <w:start w:val="1"/>
+      <w:numFmt w:val="bullet"/>
+      <w:lvlText w:val="o"/>
+      <w:lvlJc w:val="left"/>
+      <w:pPr>
+        <w:ind w:left="1440" w:hanging="360"/>
+      </w:pPr>
+      <w:rPr>
+        <w:rFonts w:ascii="Courier New" w:hAnsi="Courier New" w:cs="Courier New" w:hint="default"/>
+      </w:rPr>
+    </w:lvl>
+    <w:lvl w:ilvl="2" w:tplc="08090005" w:tentative="1">
+      <w:start w:val="1"/>
+      <w:numFmt w:val="bullet"/>
+      <w:lvlText w:val=""/>
+      <w:lvlJc w:val="left"/>
+      <w:pPr>
+        <w:ind w:left="2160" w:hanging="360"/>
+      </w:pPr>
+      <w:rPr>
+        <w:rFonts w:ascii="Wingdings" w:hAnsi="Wingdings" w:hint="default"/>
+      </w:rPr>
+    </w:lvl>
+    <w:lvl w:ilvl="3" w:tplc="08090001" w:tentative="1">
+      <w:start w:val="1"/>
+      <w:numFmt w:val="bullet"/>
+      <w:lvlText w:val=""/>
+      <w:lvlJc w:val="left"/>
+      <w:pPr>
+        <w:ind w:left="2880" w:hanging="360"/>
+      </w:pPr>
+      <w:rPr>
+        <w:rFonts w:ascii="Symbol" w:hAnsi="Symbol" w:hint="default"/>
+      </w:rPr>
+    </w:lvl>
+    <w:lvl w:ilvl="4" w:tplc="08090003" w:tentative="1">
+      <w:start w:val="1"/>
+      <w:numFmt w:val="bullet"/>
+      <w:lvlText w:val="o"/>
+      <w:lvlJc w:val="left"/>
+      <w:pPr>
+        <w:ind w:left="3600" w:hanging="360"/>
+      </w:pPr>
+      <w:rPr>
+        <w:rFonts w:ascii="Courier New" w:hAnsi="Courier New" w:cs="Courier New" w:hint="default"/>
+      </w:rPr>
+    </w:lvl>
+    <w:lvl w:ilvl="5" w:tplc="08090005" w:tentative="1">
+      <w:start w:val="1"/>
+      <w:numFmt w:val="bullet"/>
+      <w:lvlText w:val=""/>
+      <w:lvlJc w:val="left"/>
+      <w:pPr>
+        <w:ind w:left="4320" w:hanging="360"/>
+      </w:pPr>
+      <w:rPr>
+        <w:rFonts w:ascii="Wingdings" w:hAnsi="Wingdings" w:hint="default"/>
+      </w:rPr>
+    </w:lvl>
+    <w:lvl w:ilvl="6" w:tplc="08090001" w:tentative="1">
+      <w:start w:val="1"/>
+      <w:numFmt w:val="bullet"/>
+      <w:lvlText w:val=""/>
+      <w:lvlJc w:val="left"/>
+      <w:pPr>
+        <w:ind w:left="5040" w:hanging="360"/>
+      </w:pPr>
+      <w:rPr>
+        <w:rFonts w:ascii="Symbol" w:hAnsi="Symbol" w:hint="default"/>
+      </w:rPr>
+    </w:lvl>
+    <w:lvl w:ilvl="7" w:tplc="08090003" w:tentative="1">
+      <w:start w:val="1"/>
+      <w:numFmt w:val="bullet"/>
+      <w:lvlText w:val="o"/>
+      <w:lvlJc w:val="left"/>
+      <w:pPr>
+        <w:ind w:left="5760" w:hanging="360"/>
+      </w:pPr>
+      <w:rPr>
+        <w:rFonts w:ascii="Courier New" w:hAnsi="Courier New" w:cs="Courier New" w:hint="default"/>
+      </w:rPr>
+    </w:lvl>
+    <w:lvl w:ilvl="8" w:tplc="08090005" w:tentative="1">
+      <w:start w:val="1"/>
+      <w:numFmt w:val="bullet"/>
+      <w:lvlText w:val=""/>
+      <w:lvlJc w:val="left"/>
+      <w:pPr>
+        <w:ind w:left="6480" w:hanging="360"/>
+      </w:pPr>
+      <w:rPr>
+        <w:rFonts w:ascii="Wingdings" w:hAnsi="Wingdings" w:hint="default"/>
+      </w:rPr>
+    </w:lvl>
+  </w:abstractNum>
+  <w:abstractNum w:abstractNumId="1" w15:restartNumberingAfterBreak="0">
+    <w:nsid w:val="7C2B3F57"/>
+    <w:multiLevelType w:val="hybridMultilevel"/>
+    <w:tmpl w:val="810C1CF6"/>
+    <w:lvl w:ilvl="0" w:tplc="08090001">
+      <w:start w:val="1"/>
+      <w:numFmt w:val="bullet"/>
+      <w:lvlText w:val=""/>
+      <w:lvlJc w:val="left"/>
+      <w:pPr>
+        <w:ind w:left="720" w:hanging="360"/>
+      </w:pPr>
+      <w:rPr>
+        <w:rFonts w:ascii="Symbol" w:hAnsi="Symbol" w:hint="default"/>
+      </w:rPr>
+    </w:lvl>
+    <w:lvl w:ilvl="1" w:tplc="08090003" w:tentative="1">
+      <w:start w:val="1"/>
+      <w:numFmt w:val="bullet"/>
+      <w:lvlText w:val="o"/>
+      <w:lvlJc w:val="left"/>
+      <w:pPr>
+        <w:ind w:left="1440" w:hanging="360"/>
+      </w:pPr>
+      <w:rPr>
+        <w:rFonts w:ascii="Courier New" w:hAnsi="Courier New" w:cs="Courier New" w:hint="default"/>
+      </w:rPr>
+    </w:lvl>
+    <w:lvl w:ilvl="2" w:tplc="08090005" w:tentative="1">
+      <w:start w:val="1"/>
+      <w:numFmt w:val="bullet"/>
+      <w:lvlText w:val=""/>
+      <w:lvlJc w:val="left"/>
+      <w:pPr>
+        <w:ind w:left="2160" w:hanging="360"/>
+      </w:pPr>
+      <w:rPr>
+        <w:rFonts w:ascii="Wingdings" w:hAnsi="Wingdings" w:hint="default"/>
+      </w:rPr>
+    </w:lvl>
+    <w:lvl w:ilvl="3" w:tplc="08090001" w:tentative="1">
+      <w:start w:val="1"/>
+      <w:numFmt w:val="bullet"/>
+      <w:lvlText w:val=""/>
+      <w:lvlJc w:val="left"/>
+      <w:pPr>
+        <w:ind w:left="2880" w:hanging="360"/>
+      </w:pPr>
+      <w:rPr>
+        <w:rFonts w:ascii="Symbol" w:hAnsi="Symbol" w:hint="default"/>
+      </w:rPr>
+    </w:lvl>
+    <w:lvl w:ilvl="4" w:tplc="08090003" w:tentative="1">
+      <w:start w:val="1"/>
+      <w:numFmt w:val="bullet"/>
+      <w:lvlText w:val="o"/>
+      <w:lvlJc w:val="left"/>
+      <w:pPr>
+        <w:ind w:left="3600" w:hanging="360"/>
+      </w:pPr>
+      <w:rPr>
+        <w:rFonts w:ascii="Courier New" w:hAnsi="Courier New" w:cs="Courier New" w:hint="default"/>
+      </w:rPr>
+    </w:lvl>
+    <w:lvl w:ilvl="5" w:tplc="08090005" w:tentative="1">
+      <w:start w:val="1"/>
+      <w:numFmt w:val="bullet"/>
+      <w:lvlText w:val=""/>
+      <w:lvlJc w:val="left"/>
+      <w:pPr>
+        <w:ind w:left="4320" w:hanging="360"/>
+      </w:pPr>
+      <w:rPr>
+        <w:rFonts w:ascii="Wingdings" w:hAnsi="Wingdings" w:hint="default"/>
+      </w:rPr>
+    </w:lvl>
+    <w:lvl w:ilvl="6" w:tplc="08090001" w:tentative="1">
+      <w:start w:val="1"/>
+      <w:numFmt w:val="bullet"/>
+      <w:lvlText w:val=""/>
+      <w:lvlJc w:val="left"/>
+      <w:pPr>
+        <w:ind w:left="5040" w:hanging="360"/>
+      </w:pPr>
+      <w:rPr>
+        <w:rFonts w:ascii="Symbol" w:hAnsi="Symbol" w:hint="default"/>
+      </w:rPr>
+    </w:lvl>
+    <w:lvl w:ilvl="7" w:tplc="08090003" w:tentative="1">
+      <w:start w:val="1"/>
+      <w:numFmt w:val="bullet"/>
+      <w:lvlText w:val="o"/>
+      <w:lvlJc w:val="left"/>
+      <w:pPr>
+        <w:ind w:left="5760" w:hanging="360"/>
+      </w:pPr>
+      <w:rPr>
+        <w:rFonts w:ascii="Courier New" w:hAnsi="Courier New" w:cs="Courier New" w:hint="default"/>
+      </w:rPr>
+    </w:lvl>
+    <w:lvl w:ilvl="8" w:tplc="08090005" w:tentative="1">
+      <w:start w:val="1"/>
+      <w:numFmt w:val="bullet"/>
+      <w:lvlText w:val=""/>
+      <w:lvlJc w:val="left"/>
+      <w:pPr>
+        <w:ind w:left="6480" w:hanging="360"/>
+      </w:pPr>
+      <w:rPr>
+        <w:rFonts w:ascii="Wingdings" w:hAnsi="Wingdings" w:hint="default"/>
+      </w:rPr>
+    </w:lvl>
+  </w:abstractNum>
+  <w:num w:numId="1">
+    <w:abstractNumId w:val="0"/>
+  </w:num>
+  <w:num w:numId="2">
+    <w:abstractNumId w:val="1"/>
+  </w:num>
+</w:numbering>
 </file>
 
 <file path=word/styles.xml><?xml version="1.0" encoding="utf-8"?>

--- a/CW2.docx
+++ b/CW2.docx
@@ -3910,21 +3910,40 @@
       </w:pPr>
       <w:r>
         <w:rPr>
+          <w:sz w:val="24"/>
+        </w:rPr>
+        <w:t>Hough circle is used to remove the boxes which do not contain a centre and a circle.</w:t>
+      </w:r>
+    </w:p>
+    <w:p>
+      <w:pPr>
+        <w:pStyle w:val="NoSpacing"/>
+        <w:numPr>
+          <w:ilvl w:val="0"/>
+          <w:numId w:val="2"/>
+        </w:numPr>
+        <w:rPr>
+          <w:sz w:val="24"/>
+        </w:rPr>
+      </w:pPr>
+      <w:r>
+        <w:rPr>
           <w:noProof/>
+          <w:color w:val="FF0000"/>
           <w:sz w:val="40"/>
           <w:szCs w:val="40"/>
         </w:rPr>
         <w:drawing>
           <wp:anchor distT="0" distB="0" distL="114300" distR="114300" simplePos="0" relativeHeight="251701248" behindDoc="0" locked="0" layoutInCell="1" allowOverlap="1" wp14:anchorId="233688FA">
             <wp:simplePos x="0" y="0"/>
-            <wp:positionH relativeFrom="page">
+            <wp:positionH relativeFrom="margin">
               <wp:align>right</wp:align>
             </wp:positionH>
             <wp:positionV relativeFrom="paragraph">
-              <wp:posOffset>1111250</wp:posOffset>
+              <wp:posOffset>382905</wp:posOffset>
             </wp:positionV>
-            <wp:extent cx="2279015" cy="1650365"/>
-            <wp:effectExtent l="0" t="0" r="6985" b="6985"/>
+            <wp:extent cx="2025015" cy="1588770"/>
+            <wp:effectExtent l="0" t="0" r="0" b="0"/>
             <wp:wrapSquare wrapText="bothSides"/>
             <wp:docPr id="19" name="Picture 19" descr="C:\Users\Frogie\Downloads\detected.jpg"/>
             <wp:cNvGraphicFramePr>
@@ -3955,7 +3974,7 @@
                   <pic:spPr bwMode="auto">
                     <a:xfrm>
                       <a:off x="0" y="0"/>
-                      <a:ext cx="2279015" cy="1650365"/>
+                      <a:ext cx="2025015" cy="1588770"/>
                     </a:xfrm>
                     <a:prstGeom prst="rect">
                       <a:avLst/>
@@ -3968,9 +3987,53 @@
                 </pic:pic>
               </a:graphicData>
             </a:graphic>
+            <wp14:sizeRelH relativeFrom="margin">
+              <wp14:pctWidth>0</wp14:pctWidth>
+            </wp14:sizeRelH>
+            <wp14:sizeRelV relativeFrom="margin">
+              <wp14:pctHeight>0</wp14:pctHeight>
+            </wp14:sizeRelV>
           </wp:anchor>
         </w:drawing>
       </w:r>
+      <w:r>
+        <w:rPr>
+          <w:sz w:val="24"/>
+        </w:rPr>
+        <w:t xml:space="preserve">We combine Hough line detection which detects many </w:t>
+      </w:r>
+      <w:r>
+        <w:rPr>
+          <w:sz w:val="24"/>
+        </w:rPr>
+        <w:t>lines,</w:t>
+      </w:r>
+      <w:r>
+        <w:rPr>
+          <w:sz w:val="24"/>
+        </w:rPr>
+        <w:t xml:space="preserve"> only boxes contain more than four lines intersect at one </w:t>
+      </w:r>
+      <w:r>
+        <w:rPr>
+          <w:sz w:val="24"/>
+        </w:rPr>
+        <w:t>point are</w:t>
+      </w:r>
+      <w:r>
+        <w:rPr>
+          <w:sz w:val="24"/>
+        </w:rPr>
+        <w:t xml:space="preserve"> kept. That is the final dart.</w:t>
+      </w:r>
+    </w:p>
+    <w:p>
+      <w:pPr>
+        <w:pStyle w:val="NoSpacing"/>
+        <w:rPr>
+          <w:sz w:val="24"/>
+        </w:rPr>
+      </w:pPr>
       <w:r>
         <w:rPr>
           <w:noProof/>
@@ -3978,14 +4041,14 @@
         <w:drawing>
           <wp:anchor distT="0" distB="0" distL="114300" distR="114300" simplePos="0" relativeHeight="251683840" behindDoc="0" locked="0" layoutInCell="1" allowOverlap="1" wp14:anchorId="5222E8D9">
             <wp:simplePos x="0" y="0"/>
-            <wp:positionH relativeFrom="column">
-              <wp:posOffset>2498725</wp:posOffset>
+            <wp:positionH relativeFrom="margin">
+              <wp:posOffset>1933575</wp:posOffset>
             </wp:positionH>
             <wp:positionV relativeFrom="paragraph">
-              <wp:posOffset>1403668</wp:posOffset>
+              <wp:posOffset>12065</wp:posOffset>
             </wp:positionV>
-            <wp:extent cx="1857375" cy="1652905"/>
-            <wp:effectExtent l="0" t="0" r="9525" b="4445"/>
+            <wp:extent cx="1774190" cy="1579245"/>
+            <wp:effectExtent l="0" t="0" r="0" b="1905"/>
             <wp:wrapSquare wrapText="bothSides"/>
             <wp:docPr id="13" name="Picture 13"/>
             <wp:cNvGraphicFramePr>
@@ -4016,68 +4079,7 @@
                   <pic:spPr bwMode="auto">
                     <a:xfrm>
                       <a:off x="0" y="0"/>
-                      <a:ext cx="1857375" cy="1652905"/>
-                    </a:xfrm>
-                    <a:prstGeom prst="rect">
-                      <a:avLst/>
-                    </a:prstGeom>
-                    <a:noFill/>
-                    <a:ln>
-                      <a:noFill/>
-                    </a:ln>
-                  </pic:spPr>
-                </pic:pic>
-              </a:graphicData>
-            </a:graphic>
-          </wp:anchor>
-        </w:drawing>
-      </w:r>
-      <w:r>
-        <w:rPr>
-          <w:noProof/>
-        </w:rPr>
-        <w:drawing>
-          <wp:anchor distT="0" distB="0" distL="114300" distR="114300" simplePos="0" relativeHeight="251700224" behindDoc="0" locked="0" layoutInCell="1" allowOverlap="1">
-            <wp:simplePos x="0" y="0"/>
-            <wp:positionH relativeFrom="column">
-              <wp:posOffset>-414655</wp:posOffset>
-            </wp:positionH>
-            <wp:positionV relativeFrom="paragraph">
-              <wp:posOffset>1416050</wp:posOffset>
-            </wp:positionV>
-            <wp:extent cx="2581275" cy="2108835"/>
-            <wp:effectExtent l="0" t="0" r="9525" b="5715"/>
-            <wp:wrapSquare wrapText="bothSides"/>
-            <wp:docPr id="17" name="Picture 17"/>
-            <wp:cNvGraphicFramePr>
-              <a:graphicFrameLocks xmlns:a="http://schemas.openxmlformats.org/drawingml/2006/main" noChangeAspect="1"/>
-            </wp:cNvGraphicFramePr>
-            <a:graphic xmlns:a="http://schemas.openxmlformats.org/drawingml/2006/main">
-              <a:graphicData uri="http://schemas.openxmlformats.org/drawingml/2006/picture">
-                <pic:pic xmlns:pic="http://schemas.openxmlformats.org/drawingml/2006/picture">
-                  <pic:nvPicPr>
-                    <pic:cNvPr id="0" name="Picture 6"/>
-                    <pic:cNvPicPr>
-                      <a:picLocks noChangeAspect="1" noChangeArrowheads="1"/>
-                    </pic:cNvPicPr>
-                  </pic:nvPicPr>
-                  <pic:blipFill>
-                    <a:blip r:embed="rId16">
-                      <a:extLst>
-                        <a:ext uri="{28A0092B-C50C-407E-A947-70E740481C1C}">
-                          <a14:useLocalDpi xmlns:a14="http://schemas.microsoft.com/office/drawing/2010/main" val="0"/>
-                        </a:ext>
-                      </a:extLst>
-                    </a:blip>
-                    <a:srcRect/>
-                    <a:stretch>
-                      <a:fillRect/>
-                    </a:stretch>
-                  </pic:blipFill>
-                  <pic:spPr bwMode="auto">
-                    <a:xfrm>
-                      <a:off x="0" y="0"/>
-                      <a:ext cx="2581275" cy="2108835"/>
+                      <a:ext cx="1774190" cy="1579245"/>
                     </a:xfrm>
                     <a:prstGeom prst="rect">
                       <a:avLst/>
@@ -4101,41 +4103,509 @@
       </w:r>
       <w:r>
         <w:rPr>
-          <w:sz w:val="24"/>
-        </w:rPr>
-        <w:t>Hough circle is used to remove the boxes which do not contain a centre and a circle.</w:t>
-      </w:r>
+          <w:noProof/>
+        </w:rPr>
+        <w:drawing>
+          <wp:anchor distT="0" distB="0" distL="114300" distR="114300" simplePos="0" relativeHeight="251700224" behindDoc="0" locked="0" layoutInCell="1" allowOverlap="1">
+            <wp:simplePos x="0" y="0"/>
+            <wp:positionH relativeFrom="margin">
+              <wp:align>left</wp:align>
+            </wp:positionH>
+            <wp:positionV relativeFrom="paragraph">
+              <wp:posOffset>12065</wp:posOffset>
+            </wp:positionV>
+            <wp:extent cx="1933575" cy="1579245"/>
+            <wp:effectExtent l="0" t="0" r="0" b="1905"/>
+            <wp:wrapSquare wrapText="bothSides"/>
+            <wp:docPr id="17" name="Picture 17"/>
+            <wp:cNvGraphicFramePr>
+              <a:graphicFrameLocks xmlns:a="http://schemas.openxmlformats.org/drawingml/2006/main" noChangeAspect="1"/>
+            </wp:cNvGraphicFramePr>
+            <a:graphic xmlns:a="http://schemas.openxmlformats.org/drawingml/2006/main">
+              <a:graphicData uri="http://schemas.openxmlformats.org/drawingml/2006/picture">
+                <pic:pic xmlns:pic="http://schemas.openxmlformats.org/drawingml/2006/picture">
+                  <pic:nvPicPr>
+                    <pic:cNvPr id="0" name="Picture 6"/>
+                    <pic:cNvPicPr>
+                      <a:picLocks noChangeAspect="1" noChangeArrowheads="1"/>
+                    </pic:cNvPicPr>
+                  </pic:nvPicPr>
+                  <pic:blipFill>
+                    <a:blip r:embed="rId16" cstate="print">
+                      <a:extLst>
+                        <a:ext uri="{28A0092B-C50C-407E-A947-70E740481C1C}">
+                          <a14:useLocalDpi xmlns:a14="http://schemas.microsoft.com/office/drawing/2010/main" val="0"/>
+                        </a:ext>
+                      </a:extLst>
+                    </a:blip>
+                    <a:srcRect/>
+                    <a:stretch>
+                      <a:fillRect/>
+                    </a:stretch>
+                  </pic:blipFill>
+                  <pic:spPr bwMode="auto">
+                    <a:xfrm>
+                      <a:off x="0" y="0"/>
+                      <a:ext cx="1946144" cy="1589769"/>
+                    </a:xfrm>
+                    <a:prstGeom prst="rect">
+                      <a:avLst/>
+                    </a:prstGeom>
+                    <a:noFill/>
+                    <a:ln>
+                      <a:noFill/>
+                    </a:ln>
+                  </pic:spPr>
+                </pic:pic>
+              </a:graphicData>
+            </a:graphic>
+            <wp14:sizeRelH relativeFrom="margin">
+              <wp14:pctWidth>0</wp14:pctWidth>
+            </wp14:sizeRelH>
+            <wp14:sizeRelV relativeFrom="margin">
+              <wp14:pctHeight>0</wp14:pctHeight>
+            </wp14:sizeRelV>
+          </wp:anchor>
+        </w:drawing>
+      </w:r>
+    </w:p>
+    <w:tbl>
+      <w:tblPr>
+        <w:tblStyle w:val="TableGrid"/>
+        <w:tblW w:w="0" w:type="auto"/>
+        <w:tblLook w:val="04A0" w:firstRow="1" w:lastRow="0" w:firstColumn="1" w:lastColumn="0" w:noHBand="0" w:noVBand="1"/>
+      </w:tblPr>
+      <w:tblGrid>
+        <w:gridCol w:w="3005"/>
+        <w:gridCol w:w="3005"/>
+        <w:gridCol w:w="3006"/>
+      </w:tblGrid>
+      <w:tr>
+        <w:tc>
+          <w:tcPr>
+            <w:tcW w:w="3005" w:type="dxa"/>
+          </w:tcPr>
+          <w:p>
+            <w:pPr>
+              <w:pStyle w:val="NoSpacing"/>
+              <w:rPr>
+                <w:sz w:val="24"/>
+                <w:lang w:val="en-US"/>
+              </w:rPr>
+            </w:pPr>
+            <w:r>
+              <w:rPr>
+                <w:rFonts w:hint="eastAsia"/>
+                <w:sz w:val="24"/>
+              </w:rPr>
+              <w:t>P</w:t>
+            </w:r>
+            <w:proofErr w:type="spellStart"/>
+            <w:r>
+              <w:rPr>
+                <w:sz w:val="24"/>
+                <w:lang w:val="en-US"/>
+              </w:rPr>
+              <w:t>icture</w:t>
+            </w:r>
+            <w:proofErr w:type="spellEnd"/>
+          </w:p>
+        </w:tc>
+        <w:tc>
+          <w:tcPr>
+            <w:tcW w:w="3005" w:type="dxa"/>
+          </w:tcPr>
+          <w:p>
+            <w:pPr>
+              <w:pStyle w:val="NoSpacing"/>
+              <w:rPr>
+                <w:rFonts w:hint="eastAsia"/>
+                <w:sz w:val="24"/>
+              </w:rPr>
+            </w:pPr>
+            <w:r>
+              <w:rPr>
+                <w:rFonts w:hint="eastAsia"/>
+                <w:sz w:val="24"/>
+              </w:rPr>
+              <w:t>F</w:t>
+            </w:r>
+            <w:r>
+              <w:rPr>
+                <w:sz w:val="24"/>
+              </w:rPr>
+              <w:t>1 Score</w:t>
+            </w:r>
+          </w:p>
+        </w:tc>
+        <w:tc>
+          <w:tcPr>
+            <w:tcW w:w="3006" w:type="dxa"/>
+          </w:tcPr>
+          <w:p>
+            <w:pPr>
+              <w:pStyle w:val="NoSpacing"/>
+              <w:rPr>
+                <w:rFonts w:hint="eastAsia"/>
+                <w:sz w:val="24"/>
+              </w:rPr>
+            </w:pPr>
+            <w:r>
+              <w:rPr>
+                <w:rFonts w:hint="eastAsia"/>
+                <w:sz w:val="24"/>
+              </w:rPr>
+              <w:t>O</w:t>
+            </w:r>
+            <w:r>
+              <w:rPr>
+                <w:sz w:val="24"/>
+              </w:rPr>
+              <w:t>verall F1 Score</w:t>
+            </w:r>
+          </w:p>
+        </w:tc>
+      </w:tr>
+      <w:tr>
+        <w:tc>
+          <w:tcPr>
+            <w:tcW w:w="3005" w:type="dxa"/>
+          </w:tcPr>
+          <w:p>
+            <w:pPr>
+              <w:pStyle w:val="NoSpacing"/>
+              <w:rPr>
+                <w:rFonts w:hint="eastAsia"/>
+                <w:sz w:val="24"/>
+              </w:rPr>
+            </w:pPr>
+            <w:r>
+              <w:rPr>
+                <w:rFonts w:hint="eastAsia"/>
+                <w:sz w:val="24"/>
+              </w:rPr>
+              <w:t>1</w:t>
+            </w:r>
+          </w:p>
+        </w:tc>
+        <w:tc>
+          <w:tcPr>
+            <w:tcW w:w="3005" w:type="dxa"/>
+          </w:tcPr>
+          <w:p>
+            <w:pPr>
+              <w:pStyle w:val="NoSpacing"/>
+              <w:rPr>
+                <w:rFonts w:hint="eastAsia"/>
+                <w:sz w:val="24"/>
+              </w:rPr>
+            </w:pPr>
+            <w:r>
+              <w:rPr>
+                <w:rFonts w:hint="eastAsia"/>
+                <w:sz w:val="24"/>
+              </w:rPr>
+              <w:t>1</w:t>
+            </w:r>
+          </w:p>
+        </w:tc>
+        <w:tc>
+          <w:tcPr>
+            <w:tcW w:w="3006" w:type="dxa"/>
+          </w:tcPr>
+          <w:p>
+            <w:pPr>
+              <w:pStyle w:val="NoSpacing"/>
+              <w:rPr>
+                <w:rFonts w:hint="eastAsia"/>
+                <w:sz w:val="24"/>
+              </w:rPr>
+            </w:pPr>
+          </w:p>
+        </w:tc>
+      </w:tr>
+      <w:tr>
+        <w:tc>
+          <w:tcPr>
+            <w:tcW w:w="3005" w:type="dxa"/>
+          </w:tcPr>
+          <w:p>
+            <w:pPr>
+              <w:pStyle w:val="NoSpacing"/>
+              <w:rPr>
+                <w:rFonts w:hint="eastAsia"/>
+                <w:sz w:val="24"/>
+              </w:rPr>
+            </w:pPr>
+            <w:r>
+              <w:rPr>
+                <w:rFonts w:hint="eastAsia"/>
+                <w:sz w:val="24"/>
+              </w:rPr>
+              <w:t>2</w:t>
+            </w:r>
+          </w:p>
+        </w:tc>
+        <w:tc>
+          <w:tcPr>
+            <w:tcW w:w="3005" w:type="dxa"/>
+          </w:tcPr>
+          <w:p>
+            <w:pPr>
+              <w:pStyle w:val="NoSpacing"/>
+              <w:rPr>
+                <w:rFonts w:hint="eastAsia"/>
+                <w:sz w:val="24"/>
+              </w:rPr>
+            </w:pPr>
+            <w:r>
+              <w:rPr>
+                <w:rFonts w:hint="eastAsia"/>
+                <w:sz w:val="24"/>
+              </w:rPr>
+              <w:t>1</w:t>
+            </w:r>
+          </w:p>
+        </w:tc>
+        <w:tc>
+          <w:tcPr>
+            <w:tcW w:w="3006" w:type="dxa"/>
+          </w:tcPr>
+          <w:p>
+            <w:pPr>
+              <w:pStyle w:val="NoSpacing"/>
+              <w:rPr>
+                <w:rFonts w:hint="eastAsia"/>
+                <w:sz w:val="24"/>
+              </w:rPr>
+            </w:pPr>
+          </w:p>
+        </w:tc>
+      </w:tr>
+      <w:tr>
+        <w:tc>
+          <w:tcPr>
+            <w:tcW w:w="3005" w:type="dxa"/>
+          </w:tcPr>
+          <w:p>
+            <w:pPr>
+              <w:pStyle w:val="NoSpacing"/>
+              <w:rPr>
+                <w:rFonts w:hint="eastAsia"/>
+                <w:sz w:val="24"/>
+              </w:rPr>
+            </w:pPr>
+            <w:r>
+              <w:rPr>
+                <w:rFonts w:hint="eastAsia"/>
+                <w:sz w:val="24"/>
+              </w:rPr>
+              <w:t>3</w:t>
+            </w:r>
+          </w:p>
+        </w:tc>
+        <w:tc>
+          <w:tcPr>
+            <w:tcW w:w="3005" w:type="dxa"/>
+          </w:tcPr>
+          <w:p>
+            <w:pPr>
+              <w:pStyle w:val="NoSpacing"/>
+              <w:rPr>
+                <w:rFonts w:hint="eastAsia"/>
+                <w:sz w:val="24"/>
+              </w:rPr>
+            </w:pPr>
+            <w:r>
+              <w:rPr>
+                <w:rFonts w:hint="eastAsia"/>
+                <w:sz w:val="24"/>
+              </w:rPr>
+              <w:t>0</w:t>
+            </w:r>
+            <w:r>
+              <w:rPr>
+                <w:sz w:val="24"/>
+              </w:rPr>
+              <w:t>.286</w:t>
+            </w:r>
+          </w:p>
+        </w:tc>
+        <w:tc>
+          <w:tcPr>
+            <w:tcW w:w="3006" w:type="dxa"/>
+          </w:tcPr>
+          <w:p>
+            <w:pPr>
+              <w:pStyle w:val="NoSpacing"/>
+              <w:rPr>
+                <w:rFonts w:hint="eastAsia"/>
+                <w:sz w:val="24"/>
+              </w:rPr>
+            </w:pPr>
+            <w:r>
+              <w:rPr>
+                <w:rFonts w:hint="eastAsia"/>
+                <w:sz w:val="24"/>
+              </w:rPr>
+              <w:t>0</w:t>
+            </w:r>
+            <w:r>
+              <w:rPr>
+                <w:sz w:val="24"/>
+              </w:rPr>
+              <w:t>.762</w:t>
+            </w:r>
+          </w:p>
+        </w:tc>
+      </w:tr>
+    </w:tbl>
+    <w:p>
+      <w:pPr>
+        <w:pStyle w:val="NoSpacing"/>
+        <w:rPr>
+          <w:color w:val="FF0000"/>
+          <w:sz w:val="24"/>
+        </w:rPr>
+      </w:pPr>
     </w:p>
     <w:p>
       <w:pPr>
         <w:pStyle w:val="NoSpacing"/>
-        <w:numPr>
-          <w:ilvl w:val="0"/>
-          <w:numId w:val="2"/>
-        </w:numPr>
         <w:rPr>
           <w:sz w:val="24"/>
         </w:rPr>
       </w:pPr>
       <w:r>
         <w:rPr>
-          <w:sz w:val="24"/>
-        </w:rPr>
-        <w:t xml:space="preserve">We combine Hough line detection which detects many </w:t>
-      </w:r>
-      <w:proofErr w:type="gramStart"/>
-      <w:r>
-        <w:rPr>
-          <w:sz w:val="24"/>
-        </w:rPr>
-        <w:t>lines ,</w:t>
-      </w:r>
-      <w:proofErr w:type="gramEnd"/>
-      <w:r>
-        <w:rPr>
-          <w:sz w:val="24"/>
-        </w:rPr>
-        <w:t xml:space="preserve"> only boxes contain more than four lines intersect at one point  are kept. That is the final dart.</w:t>
+          <w:color w:val="FF0000"/>
+          <w:sz w:val="24"/>
+        </w:rPr>
+        <w:tab/>
+      </w:r>
+      <w:r>
+        <w:rPr>
+          <w:sz w:val="24"/>
+        </w:rPr>
+        <w:t>In overall, our detector can detect most of the dart from the picture, even if it is obscured by other objects,</w:t>
+      </w:r>
+      <w:r>
+        <w:rPr>
+          <w:sz w:val="24"/>
+        </w:rPr>
+        <w:t xml:space="preserve"> this is because we </w:t>
+      </w:r>
+      <w:r>
+        <w:rPr>
+          <w:sz w:val="24"/>
+        </w:rPr>
+        <w:t>combined high</w:t>
+      </w:r>
+      <w:r>
+        <w:rPr>
+          <w:sz w:val="24"/>
+        </w:rPr>
+        <w:t xml:space="preserve"> and low tolerance Hough circle detections</w:t>
+      </w:r>
+      <w:r>
+        <w:rPr>
+          <w:sz w:val="24"/>
+        </w:rPr>
+        <w:t xml:space="preserve"> on the picture, which ensure that both Hough circle detection is detecting on the same object which is centred at the same position</w:t>
+      </w:r>
+      <w:r>
+        <w:rPr>
+          <w:sz w:val="24"/>
+        </w:rPr>
+        <w:t>.</w:t>
+      </w:r>
+    </w:p>
+    <w:p>
+      <w:pPr>
+        <w:pStyle w:val="NoSpacing"/>
+        <w:ind w:firstLine="720"/>
+        <w:rPr>
+          <w:rFonts w:hint="eastAsia"/>
+          <w:sz w:val="24"/>
+        </w:rPr>
+      </w:pPr>
+      <w:r>
+        <w:rPr>
+          <w:sz w:val="24"/>
+        </w:rPr>
+        <w:t xml:space="preserve"> </w:t>
+      </w:r>
+      <w:r>
+        <w:rPr>
+          <w:sz w:val="24"/>
+        </w:rPr>
+        <w:t>H</w:t>
+      </w:r>
+      <w:r>
+        <w:rPr>
+          <w:sz w:val="24"/>
+        </w:rPr>
+        <w:t xml:space="preserve">owever, it is not so efficient when dealing with rotated targets, the reason is that our detector </w:t>
+      </w:r>
+      <w:r>
+        <w:rPr>
+          <w:sz w:val="24"/>
+        </w:rPr>
+        <w:t xml:space="preserve">is restricted on </w:t>
+      </w:r>
+      <w:r>
+        <w:rPr>
+          <w:sz w:val="24"/>
+        </w:rPr>
+        <w:t xml:space="preserve">pre-defined shape (line and circle) </w:t>
+      </w:r>
+      <w:r>
+        <w:rPr>
+          <w:sz w:val="24"/>
+        </w:rPr>
+        <w:t xml:space="preserve">with only limited toleration, </w:t>
+      </w:r>
+      <w:r>
+        <w:rPr>
+          <w:sz w:val="24"/>
+        </w:rPr>
+        <w:t xml:space="preserve">although we can increase the range of pass </w:t>
+      </w:r>
+      <w:r>
+        <w:rPr>
+          <w:sz w:val="24"/>
+        </w:rPr>
+        <w:t>rate,</w:t>
+      </w:r>
+      <w:r>
+        <w:rPr>
+          <w:sz w:val="24"/>
+        </w:rPr>
+        <w:t xml:space="preserve"> but the result will often be under-fitting</w:t>
+      </w:r>
+      <w:r>
+        <w:rPr>
+          <w:sz w:val="24"/>
+        </w:rPr>
+        <w:t xml:space="preserve">. </w:t>
+      </w:r>
+      <w:r>
+        <w:rPr>
+          <w:sz w:val="24"/>
+        </w:rPr>
+        <w:t>Thus,</w:t>
+      </w:r>
+      <w:r>
+        <w:rPr>
+          <w:sz w:val="24"/>
+        </w:rPr>
+        <w:t xml:space="preserve"> </w:t>
+      </w:r>
+      <w:r>
+        <w:rPr>
+          <w:sz w:val="24"/>
+        </w:rPr>
+        <w:t>if the target is too tilted, the circle detector will not allow it to pass, hence the low performance on the third picture.</w:t>
       </w:r>
       <w:bookmarkStart w:id="0" w:name="_GoBack"/>
       <w:bookmarkEnd w:id="0"/>
